--- a/2_0-metabolomics-release/mzTab_format_specification_2_0-M_release.docx
+++ b/2_0-metabolomics-release/mzTab_format_specification_2_0-M_release.docx
@@ -86,7 +86,7 @@
     </w:p>
     <w:p>
       <w:r>
-        <w:t xml:space="preserve">Last updated: Thu Mar 28 06:18:29 UTC 2019</w:t>
+        <w:t xml:space="preserve">Last updated: Thu Mar 28 06:50:38 UTC 2019</w:t>
       </w:r>
     </w:p>
     <w:p>
@@ -101,7 +101,7 @@
           <w:rPr>
             <w:rStyle w:val="Link"/>
           </w:rPr>
-          <w:t xml:space="preserve">a1265809f6632c052a70e06e667f51328dd2fdc2</w:t>
+          <w:t xml:space="preserve">93979ecb219d9e647f72ba8e399320612f43b066</w:t>
         </w:r>
       </w:hyperlink>
       <w:r>
@@ -18461,7 +18461,7 @@
 <file path=word/numbering.xml><?xml version="1.0" encoding="utf-8"?>
 <w:numbering xmlns:w="http://schemas.openxmlformats.org/wordprocessingml/2006/main">
   <w:abstractNum w:abstractNumId="0">
-    <w:nsid w:val="7bab197c"/>
+    <w:nsid w:val="f39bb015"/>
     <w:multiLevelType w:val="multilevel"/>
     <w:lvl w:ilvl="0">
       <w:numFmt w:val="bullet"/>
@@ -18542,7 +18542,7 @@
     </w:lvl>
   </w:abstractNum>
   <w:abstractNum w:abstractNumId="3">
-    <w:nsid w:val="56b53ebe"/>
+    <w:nsid w:val="68b505be"/>
     <w:multiLevelType w:val="multilevel"/>
     <w:lvl w:ilvl="0">
       <w:numFmt w:val="bullet"/>
@@ -18623,7 +18623,7 @@
     </w:lvl>
   </w:abstractNum>
   <w:abstractNum w:abstractNumId="2">
-    <w:nsid w:val="f33cfb7e"/>
+    <w:nsid w:val="1b062f56"/>
     <w:multiLevelType w:val="multilevel"/>
     <w:lvl w:ilvl="0">
       <w:start w:val="1"/>
@@ -18711,7 +18711,7 @@
     </w:lvl>
   </w:abstractNum>
   <w:abstractNum w:abstractNumId="4">
-    <w:nsid w:val="8ccd8f5e"/>
+    <w:nsid w:val="2ae9caf6"/>
     <w:multiLevelType w:val="multilevel"/>
     <w:lvl w:ilvl="0">
       <w:start w:val="1"/>

--- a/2_0-metabolomics-release/mzTab_format_specification_2_0-M_release.docx
+++ b/2_0-metabolomics-release/mzTab_format_specification_2_0-M_release.docx
@@ -86,7 +86,7 @@
     </w:p>
     <w:p>
       <w:r>
-        <w:t xml:space="preserve">Last updated: Thu Mar 28 06:50:38 UTC 2019</w:t>
+        <w:t xml:space="preserve">Last updated: Thu Mar 28 08:22:31 UTC 2019</w:t>
       </w:r>
     </w:p>
     <w:p>
@@ -101,7 +101,7 @@
           <w:rPr>
             <w:rStyle w:val="Link"/>
           </w:rPr>
-          <w:t xml:space="preserve">93979ecb219d9e647f72ba8e399320612f43b066</w:t>
+          <w:t xml:space="preserve">06694f7d39ae90724290700455da6af644a4fa41</w:t>
         </w:r>
       </w:hyperlink>
       <w:r>
@@ -124,12 +124,12 @@
     </w:p>
     <w:p>
       <w:r>
-        <w:t xml:space="preserve">The current version of this document is: version 2.0.0-release candidate 2018 (DRAFT)</w:t>
-      </w:r>
-    </w:p>
-    <w:p>
-      <w:r>
-        <w:t xml:space="preserve">The latest draft version of this document may be found at</w:t>
+        <w:t xml:space="preserve">The current version of this document is: version 2.0.0-Final March 2019 (RELEASE)</w:t>
+      </w:r>
+    </w:p>
+    <w:p>
+      <w:r>
+        <w:t xml:space="preserve">The latest (draft) version of this document may be found at</w:t>
       </w:r>
       <w:r>
         <w:t xml:space="preserve"> </w:t>
@@ -18461,7 +18461,7 @@
 <file path=word/numbering.xml><?xml version="1.0" encoding="utf-8"?>
 <w:numbering xmlns:w="http://schemas.openxmlformats.org/wordprocessingml/2006/main">
   <w:abstractNum w:abstractNumId="0">
-    <w:nsid w:val="f39bb015"/>
+    <w:nsid w:val="1d90324e"/>
     <w:multiLevelType w:val="multilevel"/>
     <w:lvl w:ilvl="0">
       <w:numFmt w:val="bullet"/>
@@ -18542,7 +18542,7 @@
     </w:lvl>
   </w:abstractNum>
   <w:abstractNum w:abstractNumId="3">
-    <w:nsid w:val="68b505be"/>
+    <w:nsid w:val="4333dc13"/>
     <w:multiLevelType w:val="multilevel"/>
     <w:lvl w:ilvl="0">
       <w:numFmt w:val="bullet"/>
@@ -18623,7 +18623,7 @@
     </w:lvl>
   </w:abstractNum>
   <w:abstractNum w:abstractNumId="2">
-    <w:nsid w:val="1b062f56"/>
+    <w:nsid w:val="d8f3209f"/>
     <w:multiLevelType w:val="multilevel"/>
     <w:lvl w:ilvl="0">
       <w:start w:val="1"/>
@@ -18711,7 +18711,7 @@
     </w:lvl>
   </w:abstractNum>
   <w:abstractNum w:abstractNumId="4">
-    <w:nsid w:val="2ae9caf6"/>
+    <w:nsid w:val="26aca4b9"/>
     <w:multiLevelType w:val="multilevel"/>
     <w:lvl w:ilvl="0">
       <w:start w:val="1"/>

--- a/2_0-metabolomics-release/mzTab_format_specification_2_0-M_release.docx
+++ b/2_0-metabolomics-release/mzTab_format_specification_2_0-M_release.docx
@@ -86,7 +86,7 @@
     </w:p>
     <w:p>
       <w:r>
-        <w:t xml:space="preserve">Last updated: Thu Mar 28 08:22:31 UTC 2019</w:t>
+        <w:t xml:space="preserve">Last updated: Thu Mar 28 09:06:09 UTC 2019</w:t>
       </w:r>
     </w:p>
     <w:p>
@@ -101,7 +101,7 @@
           <w:rPr>
             <w:rStyle w:val="Link"/>
           </w:rPr>
-          <w:t xml:space="preserve">06694f7d39ae90724290700455da6af644a4fa41</w:t>
+          <w:t xml:space="preserve">fe5417322e04dc3f836bae93063661f94449ff44</w:t>
         </w:r>
       </w:hyperlink>
       <w:r>
@@ -18461,7 +18461,7 @@
 <file path=word/numbering.xml><?xml version="1.0" encoding="utf-8"?>
 <w:numbering xmlns:w="http://schemas.openxmlformats.org/wordprocessingml/2006/main">
   <w:abstractNum w:abstractNumId="0">
-    <w:nsid w:val="1d90324e"/>
+    <w:nsid w:val="8372a0f6"/>
     <w:multiLevelType w:val="multilevel"/>
     <w:lvl w:ilvl="0">
       <w:numFmt w:val="bullet"/>
@@ -18542,7 +18542,7 @@
     </w:lvl>
   </w:abstractNum>
   <w:abstractNum w:abstractNumId="3">
-    <w:nsid w:val="4333dc13"/>
+    <w:nsid w:val="15cad69c"/>
     <w:multiLevelType w:val="multilevel"/>
     <w:lvl w:ilvl="0">
       <w:numFmt w:val="bullet"/>
@@ -18623,7 +18623,7 @@
     </w:lvl>
   </w:abstractNum>
   <w:abstractNum w:abstractNumId="2">
-    <w:nsid w:val="d8f3209f"/>
+    <w:nsid w:val="44724272"/>
     <w:multiLevelType w:val="multilevel"/>
     <w:lvl w:ilvl="0">
       <w:start w:val="1"/>
@@ -18711,7 +18711,7 @@
     </w:lvl>
   </w:abstractNum>
   <w:abstractNum w:abstractNumId="4">
-    <w:nsid w:val="26aca4b9"/>
+    <w:nsid w:val="aad29b95"/>
     <w:multiLevelType w:val="multilevel"/>
     <w:lvl w:ilvl="0">
       <w:start w:val="1"/>

--- a/2_0-metabolomics-release/mzTab_format_specification_2_0-M_release.docx
+++ b/2_0-metabolomics-release/mzTab_format_specification_2_0-M_release.docx
@@ -86,7 +86,7 @@
     </w:p>
     <w:p>
       <w:r>
-        <w:t xml:space="preserve">Last updated: Thu Mar 28 09:06:09 UTC 2019</w:t>
+        <w:t xml:space="preserve">Last updated: Thu Mar 28 12:25:18 UTC 2019</w:t>
       </w:r>
     </w:p>
     <w:p>
@@ -101,7 +101,7 @@
           <w:rPr>
             <w:rStyle w:val="Link"/>
           </w:rPr>
-          <w:t xml:space="preserve">fe5417322e04dc3f836bae93063661f94449ff44</w:t>
+          <w:t xml:space="preserve">ddc0fc4889124889083196ebce1b205844d2c9a3</w:t>
         </w:r>
       </w:hyperlink>
       <w:r>
@@ -3945,7 +3945,7 @@
               <w:jc w:val="left"/>
             </w:pPr>
             <w:r>
-              <w:t xml:space="preserve">MTD description An experiment investigating the effects of Il-6...</w:t>
+              <w:t xml:space="preserve">MTD description An experiment investigating the effects of Il-6.</w:t>
             </w:r>
           </w:p>
         </w:tc>
@@ -18461,7 +18461,7 @@
 <file path=word/numbering.xml><?xml version="1.0" encoding="utf-8"?>
 <w:numbering xmlns:w="http://schemas.openxmlformats.org/wordprocessingml/2006/main">
   <w:abstractNum w:abstractNumId="0">
-    <w:nsid w:val="8372a0f6"/>
+    <w:nsid w:val="565ccdc4"/>
     <w:multiLevelType w:val="multilevel"/>
     <w:lvl w:ilvl="0">
       <w:numFmt w:val="bullet"/>
@@ -18542,7 +18542,7 @@
     </w:lvl>
   </w:abstractNum>
   <w:abstractNum w:abstractNumId="3">
-    <w:nsid w:val="15cad69c"/>
+    <w:nsid w:val="77dc834e"/>
     <w:multiLevelType w:val="multilevel"/>
     <w:lvl w:ilvl="0">
       <w:numFmt w:val="bullet"/>
@@ -18623,7 +18623,7 @@
     </w:lvl>
   </w:abstractNum>
   <w:abstractNum w:abstractNumId="2">
-    <w:nsid w:val="44724272"/>
+    <w:nsid w:val="2d87f758"/>
     <w:multiLevelType w:val="multilevel"/>
     <w:lvl w:ilvl="0">
       <w:start w:val="1"/>
@@ -18711,7 +18711,7 @@
     </w:lvl>
   </w:abstractNum>
   <w:abstractNum w:abstractNumId="4">
-    <w:nsid w:val="aad29b95"/>
+    <w:nsid w:val="322b4462"/>
     <w:multiLevelType w:val="multilevel"/>
     <w:lvl w:ilvl="0">
       <w:start w:val="1"/>

--- a/2_0-metabolomics-release/mzTab_format_specification_2_0-M_release.docx
+++ b/2_0-metabolomics-release/mzTab_format_specification_2_0-M_release.docx
@@ -7,36 +7,38 @@
         <w:pStyle w:val="Title"/>
       </w:pPr>
       <w:r>
-        <w:t xml:space="preserve">mzTab-M:</w:t>
+        <w:t xml:space="preserve">mzTab-M</w:t>
+      </w:r>
+    </w:p>
+    <w:p>
+      <w:pPr>
+        <w:pStyle w:val="Subtitle"/>
+      </w:pPr>
+      <w:r>
+        <w:t xml:space="preserve">exchange</w:t>
       </w:r>
       <w:r>
         <w:t xml:space="preserve"> </w:t>
       </w:r>
       <w:r>
-        <w:t xml:space="preserve">exchange</w:t>
+        <w:t xml:space="preserve">format</w:t>
       </w:r>
       <w:r>
         <w:t xml:space="preserve"> </w:t>
       </w:r>
       <w:r>
-        <w:t xml:space="preserve">format</w:t>
+        <w:t xml:space="preserve">for</w:t>
       </w:r>
       <w:r>
         <w:t xml:space="preserve"> </w:t>
       </w:r>
       <w:r>
-        <w:t xml:space="preserve">for</w:t>
+        <w:t xml:space="preserve">metabolomics</w:t>
       </w:r>
       <w:r>
         <w:t xml:space="preserve"> </w:t>
       </w:r>
       <w:r>
-        <w:t xml:space="preserve">metabolomics</w:t>
-      </w:r>
-      <w:r>
-        <w:t xml:space="preserve"> </w:t>
-      </w:r>
-      <w:r>
         <w:t xml:space="preserve">results</w:t>
       </w:r>
     </w:p>
@@ -48,17 +50,20 @@
         <w:t xml:space="preserve">2019-03-28</w:t>
       </w:r>
     </w:p>
-    <w:bookmarkStart w:id="21" w:name="preface"/>
     <w:p>
       <w:pPr>
         <w:pStyle w:val="Heading1"/>
       </w:pPr>
+      <w:bookmarkStart w:id="20" w:name="X044a09179dbef803c1c2b96ad4996254fd982d6"/>
       <w:r>
         <w:t xml:space="preserve">Preface</w:t>
       </w:r>
-    </w:p>
-    <w:bookmarkEnd w:id="21"/>
-    <w:p>
+      <w:bookmarkEnd w:id="20"/>
+    </w:p>
+    <w:p>
+      <w:pPr>
+        <w:pStyle w:val="FirstParagraph"/>
+      </w:pPr>
       <w:r>
         <w:rPr>
           <w:i/>
@@ -67,11 +72,17 @@
       </w:r>
     </w:p>
     <w:p>
+      <w:pPr>
+        <w:pStyle w:val="BodyText"/>
+      </w:pPr>
       <w:r>
         <w:t xml:space="preserve">This document presents the specification of the mzTab data format for metabolomics developed by members of the Human Proteome Organisation (HUPO) Proteomics Standards Initiative (PSI) Proteomics Informatics (PI) Working Group, in collaboration with the Metabolomics Standards initiative (MSI). Distribution is unlimited.</w:t>
       </w:r>
     </w:p>
     <w:p>
+      <w:pPr>
+        <w:pStyle w:val="BodyText"/>
+      </w:pPr>
       <w:r>
         <w:rPr>
           <w:i/>
@@ -80,18 +91,44 @@
       </w:r>
     </w:p>
     <w:p>
+      <w:pPr>
+        <w:pStyle w:val="BodyText"/>
+      </w:pPr>
       <w:r>
         <w:t xml:space="preserve">Date created: June 1st, 2012</w:t>
       </w:r>
     </w:p>
     <w:p>
-      <w:r>
-        <w:t xml:space="preserve">Last updated: Thu Mar 28 12:25:18 UTC 2019</w:t>
-      </w:r>
-    </w:p>
-    <w:p>
+      <w:pPr>
+        <w:pStyle w:val="BodyText"/>
+      </w:pPr>
+      <w:r>
+        <w:t xml:space="preserve">Last updated: Thu Mar 28 16:30:38 UTC 2019</w:t>
+      </w:r>
+    </w:p>
+    <w:p>
+      <w:pPr>
+        <w:pStyle w:val="BodyText"/>
+      </w:pPr>
       <w:r>
         <w:t xml:space="preserve">Based on commit:</w:t>
+      </w:r>
+      <w:r>
+        <w:t xml:space="preserve"> </w:t>
+      </w:r>
+      <w:hyperlink r:id="rId21">
+        <w:r>
+          <w:rPr>
+            <w:rStyle w:val="Hyperlink"/>
+          </w:rPr>
+          <w:t xml:space="preserve">7b46f8ca281525fa5b0915f2037613aefba74192</w:t>
+        </w:r>
+      </w:hyperlink>
+      <w:r>
+        <w:t xml:space="preserve"> </w:t>
+      </w:r>
+      <w:r>
+        <w:t xml:space="preserve">-</w:t>
       </w:r>
       <w:r>
         <w:t xml:space="preserve"> </w:t>
@@ -99,45 +136,34 @@
       <w:hyperlink r:id="rId22">
         <w:r>
           <w:rPr>
-            <w:rStyle w:val="Link"/>
-          </w:rPr>
-          <w:t xml:space="preserve">ddc0fc4889124889083196ebce1b205844d2c9a3</w:t>
-        </w:r>
-      </w:hyperlink>
-      <w:r>
-        <w:t xml:space="preserve"> </w:t>
-      </w:r>
-      <w:r>
-        <w:t xml:space="preserve">-</w:t>
-      </w:r>
-      <w:r>
-        <w:t xml:space="preserve"> </w:t>
-      </w:r>
-      <w:hyperlink r:id="rId23">
-        <w:r>
-          <w:rPr>
-            <w:rStyle w:val="Link"/>
+            <w:rStyle w:val="Hyperlink"/>
           </w:rPr>
           <w:t xml:space="preserve">Commit History</w:t>
         </w:r>
       </w:hyperlink>
     </w:p>
     <w:p>
+      <w:pPr>
+        <w:pStyle w:val="BodyText"/>
+      </w:pPr>
       <w:r>
         <w:t xml:space="preserve">The current version of this document is: version 2.0.0-Final March 2019 (RELEASE)</w:t>
       </w:r>
     </w:p>
     <w:p>
+      <w:pPr>
+        <w:pStyle w:val="BodyText"/>
+      </w:pPr>
       <w:r>
         <w:t xml:space="preserve">The latest (draft) version of this document may be found at</w:t>
       </w:r>
       <w:r>
         <w:t xml:space="preserve"> </w:t>
       </w:r>
-      <w:hyperlink r:id="rId24">
+      <w:hyperlink r:id="rId23">
         <w:r>
           <w:rPr>
-            <w:rStyle w:val="Link"/>
+            <w:rStyle w:val="Hyperlink"/>
           </w:rPr>
           <w:t xml:space="preserve">https://github.com/HUPO-PSI/mzTab</w:t>
         </w:r>
@@ -147,6 +173,9 @@
       </w:r>
     </w:p>
     <w:p>
+      <w:pPr>
+        <w:pStyle w:val="BodyText"/>
+      </w:pPr>
       <w:r>
         <w:rPr>
           <w:i/>
@@ -155,6 +184,9 @@
       </w:r>
     </w:p>
     <w:p>
+      <w:pPr>
+        <w:pStyle w:val="BodyText"/>
+      </w:pPr>
       <w:r>
         <w:t xml:space="preserve">This document is a</w:t>
       </w:r>
@@ -175,6 +207,9 @@
       </w:r>
     </w:p>
     <w:p>
+      <w:pPr>
+        <w:pStyle w:val="BodyText"/>
+      </w:pPr>
       <w:r>
         <w:rPr>
           <w:i/>
@@ -183,26 +218,52 @@
       </w:r>
     </w:p>
     <w:p>
-      <w:r>
-        <w:t xml:space="preserve">Please see ? for details on the authors and editors of this document.</w:t>
-      </w:r>
-    </w:p>
-    <w:bookmarkStart w:id="25" w:name="abstract"/>
+      <w:pPr>
+        <w:pStyle w:val="BodyText"/>
+      </w:pPr>
+      <w:r>
+        <w:t xml:space="preserve">Please see</w:t>
+      </w:r>
+      <w:r>
+        <w:t xml:space="preserve"> </w:t>
+      </w:r>
+      <w:hyperlink w:anchor="authors">
+        <w:r>
+          <w:rPr>
+            <w:rStyle w:val="Hyperlink"/>
+          </w:rPr>
+          <w:t xml:space="preserve">Authors</w:t>
+        </w:r>
+      </w:hyperlink>
+      <w:r>
+        <w:t xml:space="preserve"> </w:t>
+      </w:r>
+      <w:r>
+        <w:t xml:space="preserve">for details on the authors and editors of this document.</w:t>
+      </w:r>
+    </w:p>
     <w:p>
       <w:pPr>
         <w:pStyle w:val="Heading1"/>
       </w:pPr>
+      <w:bookmarkStart w:id="24" w:name="abstract"/>
       <w:r>
         <w:t xml:space="preserve">Abstract</w:t>
       </w:r>
-    </w:p>
-    <w:bookmarkEnd w:id="25"/>
-    <w:p>
+      <w:bookmarkEnd w:id="24"/>
+    </w:p>
+    <w:p>
+      <w:pPr>
+        <w:pStyle w:val="FirstParagraph"/>
+      </w:pPr>
       <w:r>
         <w:t xml:space="preserve">The Metabolomics Standards Initiative (MSI) and the Human Proteome Organisation (HUPO) Proteomics Standards Initiative (PSI) define community standards for data representation in proteomics/metabolomics to facilitate data comparison, exchange and verification. In this context, the two organizations are working together on a shared standard for downstream results, following mass spectrometry (MS) analysis. This document defines a tab-delimited text file format to report metabolomics results, based on a shared core mzTab format, which was primarily used in the proteomics context before (mzTab v 1.0).</w:t>
       </w:r>
     </w:p>
     <w:p>
+      <w:pPr>
+        <w:pStyle w:val="BodyText"/>
+      </w:pPr>
       <w:r>
         <w:t xml:space="preserve">The intention of this specification, mzTab for Metabolomics (mzTab-M), is to extend the concepts established in the previous specification, so that more detail can be captured about the evidence trail for quantification, including MS features (different charge states or adducts) and the evidence trail for identifications, specifically for MS-based experiments on</w:t>
       </w:r>
@@ -222,45 +283,68 @@
         <w:t xml:space="preserve">(metabolites, lipids, contaminants, etc.). mzTab-M is not formally backwards compatible, but follows a similar design pattern to simplify adaptation of existing software and to facilitate its integration into bioinformatics processing and submission workflows.</w:t>
       </w:r>
     </w:p>
-    <w:bookmarkStart w:id="26" w:name="introduction"/>
     <w:p>
       <w:pPr>
         <w:pStyle w:val="Heading1"/>
       </w:pPr>
+      <w:bookmarkStart w:id="25" w:name="introduction"/>
       <w:r>
         <w:t xml:space="preserve">Introduction</w:t>
       </w:r>
-    </w:p>
-    <w:bookmarkEnd w:id="26"/>
-    <w:bookmarkStart w:id="27" w:name="background"/>
+      <w:bookmarkEnd w:id="25"/>
+    </w:p>
     <w:p>
       <w:pPr>
         <w:pStyle w:val="Heading2"/>
       </w:pPr>
+      <w:bookmarkStart w:id="26" w:name="background"/>
       <w:r>
         <w:t xml:space="preserve">Background</w:t>
       </w:r>
-    </w:p>
-    <w:bookmarkEnd w:id="27"/>
-    <w:p>
+      <w:bookmarkEnd w:id="26"/>
+    </w:p>
+    <w:p>
+      <w:pPr>
+        <w:pStyle w:val="FirstParagraph"/>
+      </w:pPr>
       <w:r>
         <w:t xml:space="preserve">This document addresses the systematic description of small molecule identification and quantification data retrieved from mass spectrometry (MS)-based experiments. A large number of software tools are available that analyze MS data and produce a variety of different output data formats.</w:t>
       </w:r>
     </w:p>
     <w:p>
+      <w:pPr>
+        <w:pStyle w:val="BodyText"/>
+      </w:pPr>
       <w:r>
         <w:t xml:space="preserve">mzTab-M is intended as a reporting standard for quantitative results from metabolomics/lipodomics approaches. This format is further intended to provide local LIMS systems as well as MS metabolomics repositories a simple way to share and combine basic information.</w:t>
       </w:r>
     </w:p>
     <w:p>
-      <w:r>
-        <w:t xml:space="preserve">mzTab has been developed with a view to support the following general tasks (more specific use cases are provided in ?):</w:t>
+      <w:pPr>
+        <w:pStyle w:val="BodyText"/>
+      </w:pPr>
+      <w:r>
+        <w:t xml:space="preserve">mzTab has been developed with a view to support the following general tasks (more specific use cases are provided in</w:t>
+      </w:r>
+      <w:r>
+        <w:t xml:space="preserve"> </w:t>
+      </w:r>
+      <w:hyperlink w:anchor="use-cases-for-mztab">
+        <w:r>
+          <w:rPr>
+            <w:rStyle w:val="Hyperlink"/>
+          </w:rPr>
+          <w:t xml:space="preserve">Requirements for mzTab</w:t>
+        </w:r>
+      </w:hyperlink>
+      <w:r>
+        <w:t xml:space="preserve">):</w:t>
       </w:r>
     </w:p>
     <w:p>
       <w:pPr>
         <w:numPr>
-          <w:numId w:val="2"/>
+          <w:numId w:val="1001"/>
           <w:ilvl w:val="0"/>
         </w:numPr>
       </w:pPr>
@@ -280,7 +364,7 @@
     <w:p>
       <w:pPr>
         <w:numPr>
-          <w:numId w:val="2"/>
+          <w:numId w:val="1001"/>
           <w:ilvl w:val="0"/>
         </w:numPr>
       </w:pPr>
@@ -312,7 +396,7 @@
     <w:p>
       <w:pPr>
         <w:numPr>
-          <w:numId w:val="2"/>
+          <w:numId w:val="1001"/>
           <w:ilvl w:val="0"/>
         </w:numPr>
       </w:pPr>
@@ -332,7 +416,7 @@
     <w:p>
       <w:pPr>
         <w:numPr>
-          <w:numId w:val="2"/>
+          <w:numId w:val="1001"/>
           <w:ilvl w:val="0"/>
         </w:numPr>
       </w:pPr>
@@ -350,71 +434,195 @@
       </w:r>
     </w:p>
     <w:p>
+      <w:pPr>
+        <w:pStyle w:val="FirstParagraph"/>
+      </w:pPr>
       <w:r>
         <w:t xml:space="preserve">This document presents a specification, not a tutorial. As such, the presentation of technical details is deliberately direct. The role of the text is to describe the model and justify design decisions made. The document does not discuss how the models should be used in practice, consider tool support for data capture or storage, or provide comprehensive examples of the models in use. It is anticipated that tutorial material will be developed independently of this specification.</w:t>
       </w:r>
     </w:p>
-    <w:bookmarkStart w:id="28" w:name="document-structure"/>
     <w:p>
       <w:pPr>
         <w:pStyle w:val="Heading2"/>
       </w:pPr>
+      <w:bookmarkStart w:id="27" w:name="document-structure"/>
       <w:r>
         <w:t xml:space="preserve">Document Structure</w:t>
       </w:r>
-    </w:p>
-    <w:bookmarkEnd w:id="28"/>
-    <w:p>
+      <w:bookmarkEnd w:id="27"/>
+    </w:p>
+    <w:p>
+      <w:pPr>
+        <w:pStyle w:val="FirstParagraph"/>
+      </w:pPr>
       <w:r>
         <w:t xml:space="preserve">The remainder of this document is structured as follows.</w:t>
       </w:r>
     </w:p>
     <w:p>
-      <w:r>
-        <w:t xml:space="preserve">? lists requirements that mzTab-M is designed to support.</w:t>
-      </w:r>
-    </w:p>
-    <w:p>
-      <w:r>
-        <w:t xml:space="preserve">? describes the terminology used.</w:t>
-      </w:r>
-    </w:p>
-    <w:p>
-      <w:r>
-        <w:t xml:space="preserve">? describes how the specification presented in ? relates to other specifications, both those that it extends and those that it is intended to complement.</w:t>
-      </w:r>
-    </w:p>
-    <w:p>
-      <w:r>
-        <w:t xml:space="preserve">? discusses the reasoning behind several design decisions taken.</w:t>
-      </w:r>
-    </w:p>
-    <w:p>
-      <w:r>
-        <w:t xml:space="preserve">? contains the documentation of the file.</w:t>
-      </w:r>
-    </w:p>
-    <w:p>
-      <w:r>
-        <w:t xml:space="preserve">? lists use cases that are currently not supported.</w:t>
-      </w:r>
-    </w:p>
-    <w:p>
-      <w:r>
-        <w:t xml:space="preserve">? Conclusions are presented last.</w:t>
-      </w:r>
-    </w:p>
-    <w:bookmarkStart w:id="29" w:name="requirements-for-mztab"/>
+      <w:pPr>
+        <w:pStyle w:val="BodyText"/>
+      </w:pPr>
+      <w:hyperlink w:anchor="use-cases-for-mztab">
+        <w:r>
+          <w:rPr>
+            <w:rStyle w:val="Hyperlink"/>
+          </w:rPr>
+          <w:t xml:space="preserve">Requirements for mzTab</w:t>
+        </w:r>
+      </w:hyperlink>
+      <w:r>
+        <w:t xml:space="preserve"> </w:t>
+      </w:r>
+      <w:r>
+        <w:t xml:space="preserve">lists requirements that mzTab-M is designed to support.</w:t>
+      </w:r>
+    </w:p>
+    <w:p>
+      <w:pPr>
+        <w:pStyle w:val="BodyText"/>
+      </w:pPr>
+      <w:hyperlink w:anchor="notational-conventions">
+        <w:r>
+          <w:rPr>
+            <w:rStyle w:val="Hyperlink"/>
+          </w:rPr>
+          <w:t xml:space="preserve">Notational Conventions</w:t>
+        </w:r>
+      </w:hyperlink>
+      <w:r>
+        <w:t xml:space="preserve"> </w:t>
+      </w:r>
+      <w:r>
+        <w:t xml:space="preserve">describes the terminology used.</w:t>
+      </w:r>
+    </w:p>
+    <w:p>
+      <w:pPr>
+        <w:pStyle w:val="BodyText"/>
+      </w:pPr>
+      <w:hyperlink w:anchor="relationship-to-other-specifications">
+        <w:r>
+          <w:rPr>
+            <w:rStyle w:val="Hyperlink"/>
+          </w:rPr>
+          <w:t xml:space="preserve">Relationship to Other Specifications</w:t>
+        </w:r>
+      </w:hyperlink>
+      <w:r>
+        <w:t xml:space="preserve"> </w:t>
+      </w:r>
+      <w:r>
+        <w:t xml:space="preserve">describes how the specification presented in</w:t>
+      </w:r>
+      <w:r>
+        <w:t xml:space="preserve"> </w:t>
+      </w:r>
+      <w:hyperlink w:anchor="format-specification">
+        <w:r>
+          <w:rPr>
+            <w:rStyle w:val="Hyperlink"/>
+          </w:rPr>
+          <w:t xml:space="preserve">Format specification</w:t>
+        </w:r>
+      </w:hyperlink>
+      <w:r>
+        <w:t xml:space="preserve"> </w:t>
+      </w:r>
+      <w:r>
+        <w:t xml:space="preserve">relates to other specifications, both those that it extends and those that it is intended to complement.</w:t>
+      </w:r>
+    </w:p>
+    <w:p>
+      <w:pPr>
+        <w:pStyle w:val="BodyText"/>
+      </w:pPr>
+      <w:hyperlink w:anchor="resolved-design-and-scope-issues">
+        <w:r>
+          <w:rPr>
+            <w:rStyle w:val="Hyperlink"/>
+          </w:rPr>
+          <w:t xml:space="preserve">Resolved Design and scope issues</w:t>
+        </w:r>
+      </w:hyperlink>
+      <w:r>
+        <w:t xml:space="preserve"> </w:t>
+      </w:r>
+      <w:r>
+        <w:t xml:space="preserve">discusses the reasoning behind several design decisions taken.</w:t>
+      </w:r>
+    </w:p>
+    <w:p>
+      <w:pPr>
+        <w:pStyle w:val="BodyText"/>
+      </w:pPr>
+      <w:hyperlink w:anchor="format-specification">
+        <w:r>
+          <w:rPr>
+            <w:rStyle w:val="Hyperlink"/>
+          </w:rPr>
+          <w:t xml:space="preserve">Format specification</w:t>
+        </w:r>
+      </w:hyperlink>
+      <w:r>
+        <w:t xml:space="preserve"> </w:t>
+      </w:r>
+      <w:r>
+        <w:t xml:space="preserve">contains the documentation of the file.</w:t>
+      </w:r>
+    </w:p>
+    <w:p>
+      <w:pPr>
+        <w:pStyle w:val="BodyText"/>
+      </w:pPr>
+      <w:hyperlink w:anchor="non-supported-use-cases">
+        <w:r>
+          <w:rPr>
+            <w:rStyle w:val="Hyperlink"/>
+          </w:rPr>
+          <w:t xml:space="preserve">Non-supported use cases</w:t>
+        </w:r>
+      </w:hyperlink>
+      <w:r>
+        <w:t xml:space="preserve"> </w:t>
+      </w:r>
+      <w:r>
+        <w:t xml:space="preserve">lists use cases that are currently not supported.</w:t>
+      </w:r>
+    </w:p>
+    <w:p>
+      <w:pPr>
+        <w:pStyle w:val="BodyText"/>
+      </w:pPr>
+      <w:hyperlink w:anchor="conclusions">
+        <w:r>
+          <w:rPr>
+            <w:rStyle w:val="Hyperlink"/>
+          </w:rPr>
+          <w:t xml:space="preserve">Conclusions</w:t>
+        </w:r>
+      </w:hyperlink>
+      <w:r>
+        <w:t xml:space="preserve"> </w:t>
+      </w:r>
+      <w:r>
+        <w:t xml:space="preserve">Conclusions are presented last.</w:t>
+      </w:r>
+    </w:p>
     <w:p>
       <w:pPr>
         <w:pStyle w:val="Heading1"/>
       </w:pPr>
+      <w:bookmarkStart w:id="28" w:name="use-cases-for-mztab"/>
       <w:r>
         <w:t xml:space="preserve">Requirements for mzTab</w:t>
       </w:r>
-    </w:p>
-    <w:bookmarkEnd w:id="29"/>
-    <w:p>
+      <w:bookmarkEnd w:id="28"/>
+    </w:p>
+    <w:p>
+      <w:pPr>
+        <w:pStyle w:val="FirstParagraph"/>
+      </w:pPr>
       <w:r>
         <w:t xml:space="preserve">The following requirements have driven the development of the mzTab data model, and are used to define the scope of the format in version 2.0.0.</w:t>
       </w:r>
@@ -422,7 +630,7 @@
     <w:p>
       <w:pPr>
         <w:numPr>
-          <w:numId w:val="3"/>
+          <w:numId w:val="1002"/>
           <w:ilvl w:val="0"/>
         </w:numPr>
       </w:pPr>
@@ -433,7 +641,7 @@
     <w:p>
       <w:pPr>
         <w:numPr>
-          <w:numId w:val="3"/>
+          <w:numId w:val="1002"/>
           <w:ilvl w:val="0"/>
         </w:numPr>
       </w:pPr>
@@ -444,7 +652,7 @@
     <w:p>
       <w:pPr>
         <w:numPr>
-          <w:numId w:val="3"/>
+          <w:numId w:val="1002"/>
           <w:ilvl w:val="0"/>
         </w:numPr>
       </w:pPr>
@@ -455,7 +663,7 @@
     <w:p>
       <w:pPr>
         <w:numPr>
-          <w:numId w:val="3"/>
+          <w:numId w:val="1002"/>
           <w:ilvl w:val="0"/>
         </w:numPr>
       </w:pPr>
@@ -478,7 +686,7 @@
     <w:p>
       <w:pPr>
         <w:numPr>
-          <w:numId w:val="3"/>
+          <w:numId w:val="1002"/>
           <w:ilvl w:val="0"/>
         </w:numPr>
       </w:pPr>
@@ -489,18 +697,32 @@
     <w:p>
       <w:pPr>
         <w:numPr>
-          <w:numId w:val="3"/>
+          <w:numId w:val="1002"/>
           <w:ilvl w:val="0"/>
         </w:numPr>
       </w:pPr>
       <w:r>
-        <w:t xml:space="preserve">It should be possible to contain the complete final results of an MS-based metabolomics experiment in a single file, with the exception that different ionisation modes SHOULD be captured in different files (see ?). This should furthermore reduce the complexity of sharing and processing an experiment’s final results.</w:t>
+        <w:t xml:space="preserve">It should be possible to contain the complete final results of an MS-based metabolomics experiment in a single file, with the exception that different ionisation modes SHOULD be captured in different files (see</w:t>
+      </w:r>
+      <w:r>
+        <w:t xml:space="preserve"> </w:t>
+      </w:r>
+      <w:hyperlink w:anchor="support-for-positive-and-negative-modes">
+        <w:r>
+          <w:rPr>
+            <w:rStyle w:val="Hyperlink"/>
+          </w:rPr>
+          <w:t xml:space="preserve">Support for positive and negative modes</w:t>
+        </w:r>
+      </w:hyperlink>
+      <w:r>
+        <w:t xml:space="preserve">). This should furthermore reduce the complexity of sharing and processing an experiment’s final results.</w:t>
       </w:r>
     </w:p>
     <w:p>
       <w:pPr>
         <w:numPr>
-          <w:numId w:val="3"/>
+          <w:numId w:val="1002"/>
           <w:ilvl w:val="0"/>
         </w:numPr>
       </w:pPr>
@@ -511,7 +733,7 @@
     <w:p>
       <w:pPr>
         <w:numPr>
-          <w:numId w:val="3"/>
+          <w:numId w:val="1002"/>
           <w:ilvl w:val="0"/>
         </w:numPr>
       </w:pPr>
@@ -519,17 +741,20 @@
         <w:t xml:space="preserve">It should be possible to directly link a small molecule record to its source spectrum in an external MS data file.</w:t>
       </w:r>
     </w:p>
-    <w:bookmarkStart w:id="30" w:name="notational-conventions"/>
     <w:p>
       <w:pPr>
         <w:pStyle w:val="Heading1"/>
       </w:pPr>
+      <w:bookmarkStart w:id="29" w:name="notational-conventions"/>
       <w:r>
         <w:t xml:space="preserve">Notational Conventions</w:t>
       </w:r>
-    </w:p>
-    <w:bookmarkEnd w:id="30"/>
-    <w:p>
+      <w:bookmarkEnd w:id="29"/>
+    </w:p>
+    <w:p>
+      <w:pPr>
+        <w:pStyle w:val="FirstParagraph"/>
+      </w:pPr>
       <w:r>
         <w:t xml:space="preserve">The key words “MUST,” “MUST NOT,” “REQUIRED,” “SHALL,” “SHALL NOT,” “SHOULD,” “SHOULD NOT,” “RECOMMENDED,” “MAY,” and “OPTIONAL” are to be interpreted as described in RFC-2119</w:t>
       </w:r>
@@ -539,7 +764,7 @@
       <w:hyperlink w:anchor="bradner-1997">
         <w:r>
           <w:rPr>
-            <w:rStyle w:val="Link"/>
+            <w:rStyle w:val="Hyperlink"/>
           </w:rPr>
           <w:t xml:space="preserve">(Bradner 1997)</w:t>
         </w:r>
@@ -548,17 +773,20 @@
         <w:t xml:space="preserve">.</w:t>
       </w:r>
     </w:p>
-    <w:bookmarkStart w:id="31" w:name="relationship-to-other-specifications"/>
     <w:p>
       <w:pPr>
         <w:pStyle w:val="Heading1"/>
       </w:pPr>
+      <w:bookmarkStart w:id="30" w:name="relationship-to-other-specifications"/>
       <w:r>
         <w:t xml:space="preserve">Relationship to Other Specifications</w:t>
       </w:r>
-    </w:p>
-    <w:bookmarkEnd w:id="31"/>
-    <w:p>
+      <w:bookmarkEnd w:id="30"/>
+    </w:p>
+    <w:p>
+      <w:pPr>
+        <w:pStyle w:val="FirstParagraph"/>
+      </w:pPr>
       <w:r>
         <w:t xml:space="preserve">The specification described in this document has not been developed in isolation; indeed, it is designed to be complementary to, and thus used in conjunction with, several existing and emerging models. Related specifications include the following:</w:t>
       </w:r>
@@ -566,7 +794,7 @@
     <w:p>
       <w:pPr>
         <w:numPr>
-          <w:numId w:val="4"/>
+          <w:numId w:val="1003"/>
           <w:ilvl w:val="0"/>
         </w:numPr>
       </w:pPr>
@@ -582,10 +810,10 @@
       <w:r>
         <w:t xml:space="preserve">(</w:t>
       </w:r>
-      <w:hyperlink r:id="rId32">
+      <w:hyperlink r:id="rId31">
         <w:r>
           <w:rPr>
-            <w:rStyle w:val="Link"/>
+            <w:rStyle w:val="Hyperlink"/>
           </w:rPr>
           <w:t xml:space="preserve">http://www.psidev.info/mzml</w:t>
         </w:r>
@@ -599,32 +827,32 @@
       <w:hyperlink w:anchor="martens-2011">
         <w:r>
           <w:rPr>
-            <w:rStyle w:val="Link"/>
+            <w:rStyle w:val="Hyperlink"/>
           </w:rPr>
           <w:t xml:space="preserve">(Martens</w:t>
         </w:r>
         <w:r>
           <w:rPr>
-            <w:rStyle w:val="Link"/>
+            <w:rStyle w:val="Hyperlink"/>
           </w:rPr>
           <w:t xml:space="preserve"> </w:t>
         </w:r>
         <w:r>
           <w:rPr>
             <w:i/>
-            <w:rStyle w:val="Link"/>
+            <w:rStyle w:val="Hyperlink"/>
           </w:rPr>
           <w:t xml:space="preserve">et al.</w:t>
         </w:r>
         <w:r>
           <w:rPr>
-            <w:rStyle w:val="Link"/>
+            <w:rStyle w:val="Hyperlink"/>
           </w:rPr>
           <w:t xml:space="preserve"> </w:t>
         </w:r>
         <w:r>
           <w:rPr>
-            <w:rStyle w:val="Link"/>
+            <w:rStyle w:val="Hyperlink"/>
           </w:rPr>
           <w:t xml:space="preserve">2011)</w:t>
         </w:r>
@@ -636,7 +864,7 @@
     <w:p>
       <w:pPr>
         <w:numPr>
-          <w:numId w:val="4"/>
+          <w:numId w:val="1003"/>
           <w:ilvl w:val="0"/>
         </w:numPr>
       </w:pPr>
@@ -646,10 +874,10 @@
         </w:rPr>
         <w:t xml:space="preserve">ISA-TAB (</w:t>
       </w:r>
-      <w:hyperlink r:id="rId33">
+      <w:hyperlink r:id="rId32">
         <w:r>
           <w:rPr>
-            <w:rStyle w:val="Link"/>
+            <w:rStyle w:val="Hyperlink"/>
           </w:rPr>
           <w:t xml:space="preserve">http://isa-tools.org/</w:t>
         </w:r>
@@ -664,50 +892,73 @@
         <w:t xml:space="preserve"> </w:t>
       </w:r>
       <w:r>
-        <w:t xml:space="preserve">The ISA framework allows for reporting experimental metadata and study designs in considerable detail, and is already used for describing metabolomics experiments. It is expected that mzTab files may be linked to ISA-TAB formatted files, for cases where a rich experimental design is to be captured. The linkage between mzTab-M and ISA-TAB is further exemplified in section ?.</w:t>
-      </w:r>
-    </w:p>
-    <w:bookmarkStart w:id="34" w:name="relationship-to-mztab-1.0"/>
-    <w:p>
-      <w:pPr>
-        <w:pStyle w:val="Heading2"/>
-      </w:pPr>
-      <w:r>
-        <w:t xml:space="preserve">Relationship to mzTab 1.0</w:t>
-      </w:r>
-    </w:p>
-    <w:bookmarkEnd w:id="34"/>
-    <w:p>
-      <w:r>
-        <w:t xml:space="preserve">The first stable version of mzTab (version 1.0) was developed primarily by the PSI as a format for the final results (identification or quantification) of a proteomics experiment, using MS. In mzTab version 1.0 limited support was included for metabolomics, through a small molecule table, in which end results could be encoded at the level of quantified metabolites. The intention of mzTab-M is to extend these concepts, so that more detail can be captured about the evidence trail for quantification, including MS features (different charge states or adducts) and the evidence trail for identifications - both of which could not be easily supported in mzTab v 1.0. mzTab-M is not formally backwards compatible, but follows a similar design pattern. It has not been designed to support proteomics. However, design decisions made in mzTab-M may in the future be adopted for a version of mzTab specifically intended for proteomics only (mzTab-P). At the time of writing, mzTab version 1.0 remains in active use for proteomics, but is deprecated for use in metabolomics.</w:t>
-      </w:r>
-    </w:p>
-    <w:bookmarkStart w:id="35" w:name="the-psi-mass-spectrometry-controlled-vocabulary-cv"/>
-    <w:p>
-      <w:pPr>
-        <w:pStyle w:val="Heading2"/>
-      </w:pPr>
-      <w:r>
-        <w:t xml:space="preserve">The PSI Mass Spectrometry Controlled Vocabulary (CV)</w:t>
-      </w:r>
-    </w:p>
-    <w:bookmarkEnd w:id="35"/>
-    <w:p>
-      <w:r>
-        <w:t xml:space="preserve">The PSI-MS controlled vocabulary is intended to provide terms for annotation of mass spectrometry-related file formats. The CV has been generated with a collection of terms from software vendors and academic groups working in the area of mass spectrometry and MS informatics. Some terms describe attributes that must be coupled with a numerical value attribute in the cvParam element (e.g. MS:1000028 “detector resolution”) and optionally a unit for that value (e.g. MS:1001117, “theoretical mass”, units = “dalton”). The terms that require a value are denoted by having a “datatype” key-value pair in the CV itself: MS:1000511 "ms level" value-type:xsd:int. Terms that need to be qualified with units are denoted with a “has_units” key in the CV itself (relationship: has_units: UO:0000221 ! dalton).</w:t>
-      </w:r>
-    </w:p>
-    <w:p>
-      <w:r>
-        <w:t xml:space="preserve">As recommended by the PSI CV guidelines, psi-ms.obo should be dynamically maintained via the</w:t>
+        <w:t xml:space="preserve">The ISA framework allows for reporting experimental metadata and study designs in considerable detail, and is already used for describing metabolomics experiments. It is expected that mzTab files may be linked to ISA-TAB formatted files, for cases where a rich experimental design is to be captured. The linkage between mzTab-M and ISA-TAB is further exemplified in section</w:t>
       </w:r>
       <w:r>
         <w:t xml:space="preserve"> </w:t>
       </w:r>
-      <w:hyperlink r:id="rId36">
+      <w:hyperlink w:anchor="referencing-external-resources">
         <w:r>
           <w:rPr>
-            <w:rStyle w:val="Link"/>
+            <w:rStyle w:val="Hyperlink"/>
+          </w:rPr>
+          <w:t xml:space="preserve">Referencing external resources</w:t>
+        </w:r>
+      </w:hyperlink>
+      <w:r>
+        <w:t xml:space="preserve">.</w:t>
+      </w:r>
+    </w:p>
+    <w:p>
+      <w:pPr>
+        <w:pStyle w:val="Heading2"/>
+      </w:pPr>
+      <w:bookmarkStart w:id="33" w:name="relationship-to-mztab-1.0"/>
+      <w:r>
+        <w:t xml:space="preserve">Relationship to mzTab 1.0</w:t>
+      </w:r>
+      <w:bookmarkEnd w:id="33"/>
+    </w:p>
+    <w:p>
+      <w:pPr>
+        <w:pStyle w:val="FirstParagraph"/>
+      </w:pPr>
+      <w:r>
+        <w:t xml:space="preserve">The first stable version of mzTab (version 1.0) was developed primarily by the PSI as a format for the final results (identification or quantification) of a proteomics experiment, using MS. In mzTab version 1.0 limited support was included for metabolomics, through a small molecule table, in which end results could be encoded at the level of quantified metabolites. The intention of mzTab-M is to extend these concepts, so that more detail can be captured about the evidence trail for quantification, including MS features (different charge states or adducts) and the evidence trail for identifications - both of which could not be easily supported in mzTab v 1.0. mzTab-M is not formally backwards compatible, but follows a similar design pattern. It has not been designed to support proteomics. However, design decisions made in mzTab-M may in the future be adopted for a version of mzTab specifically intended for proteomics only (mzTab-P). At the time of writing, mzTab version 1.0 remains in active use for proteomics, but is deprecated for use in metabolomics.</w:t>
+      </w:r>
+    </w:p>
+    <w:p>
+      <w:pPr>
+        <w:pStyle w:val="Heading2"/>
+      </w:pPr>
+      <w:bookmarkStart w:id="34" w:name="Xf9e6f4960d5fb7a9d4a36b62268ada8b12f8394"/>
+      <w:r>
+        <w:t xml:space="preserve">The PSI Mass Spectrometry Controlled Vocabulary (CV)</w:t>
+      </w:r>
+      <w:bookmarkEnd w:id="34"/>
+    </w:p>
+    <w:p>
+      <w:pPr>
+        <w:pStyle w:val="FirstParagraph"/>
+      </w:pPr>
+      <w:r>
+        <w:t xml:space="preserve">The PSI-MS controlled vocabulary is intended to provide terms for annotation of mass spectrometry-related file formats. The CV has been generated with a collection of terms from software vendors and academic groups working in the area of mass spectrometry and MS informatics. Some terms describe attributes that must be coupled with a numerical value attribute in the cvParam element (e.g. MS:1000028 “detector resolution”) and optionally a unit for that value (e.g. MS:1001117, “theoretical mass”, units = “dalton”). The terms that require a value are denoted by having a “datatype” key-value pair in the CV itself: MS:1000511 "ms level" value-type:xsd:int. Terms that need to be qualified with units are denoted with a “has_units” key in the CV itself (relationship: has_units: UO:0000221 ! dalton).</w:t>
+      </w:r>
+    </w:p>
+    <w:p>
+      <w:pPr>
+        <w:pStyle w:val="BodyText"/>
+      </w:pPr>
+      <w:r>
+        <w:t xml:space="preserve">As recommended by the PSI CV guidelines, psi-ms.obo should be dynamically maintained via the</w:t>
+      </w:r>
+      <w:r>
+        <w:t xml:space="preserve"> </w:t>
+      </w:r>
+      <w:hyperlink r:id="rId35">
+        <w:r>
+          <w:rPr>
+            <w:rStyle w:val="Hyperlink"/>
           </w:rPr>
           <w:t xml:space="preserve">psidev-ms-vocab@lists.sourceforge.net</w:t>
         </w:r>
@@ -720,16 +971,19 @@
       </w:r>
     </w:p>
     <w:p>
+      <w:pPr>
+        <w:pStyle w:val="BodyText"/>
+      </w:pPr>
       <w:r>
         <w:t xml:space="preserve">The following ontologies or controlled vocabularies specified below may also be recommended or required in certain instances, as specified within the</w:t>
       </w:r>
       <w:r>
         <w:t xml:space="preserve"> </w:t>
       </w:r>
-      <w:hyperlink r:id="rId37">
+      <w:hyperlink r:id="rId36">
         <w:r>
           <w:rPr>
-            <w:rStyle w:val="Link"/>
+            <w:rStyle w:val="Hyperlink"/>
           </w:rPr>
           <w:t xml:space="preserve">CV mapping file</w:t>
         </w:r>
@@ -741,17 +995,17 @@
     <w:p>
       <w:pPr>
         <w:numPr>
-          <w:numId w:val="5"/>
+          <w:numId w:val="1004"/>
           <w:ilvl w:val="0"/>
         </w:numPr>
       </w:pPr>
       <w:r>
         <w:t xml:space="preserve">Unit Ontology (</w:t>
       </w:r>
-      <w:hyperlink r:id="rId38">
+      <w:hyperlink r:id="rId37">
         <w:r>
           <w:rPr>
-            <w:rStyle w:val="Link"/>
+            <w:rStyle w:val="Hyperlink"/>
           </w:rPr>
           <w:t xml:space="preserve">http://www.obofoundry.org/ontology/uo.html</w:t>
         </w:r>
@@ -763,17 +1017,17 @@
     <w:p>
       <w:pPr>
         <w:numPr>
-          <w:numId w:val="5"/>
+          <w:numId w:val="1004"/>
           <w:ilvl w:val="0"/>
         </w:numPr>
       </w:pPr>
       <w:r>
         <w:t xml:space="preserve">ChEBI (</w:t>
       </w:r>
-      <w:hyperlink r:id="rId39">
+      <w:hyperlink r:id="rId38">
         <w:r>
           <w:rPr>
-            <w:rStyle w:val="Link"/>
+            <w:rStyle w:val="Hyperlink"/>
           </w:rPr>
           <w:t xml:space="preserve">ftp://ftp.ebi.ac.uk/pub/databases/chebi/ontology/chebi.obo</w:t>
         </w:r>
@@ -785,17 +1039,17 @@
     <w:p>
       <w:pPr>
         <w:numPr>
-          <w:numId w:val="5"/>
+          <w:numId w:val="1004"/>
           <w:ilvl w:val="0"/>
         </w:numPr>
       </w:pPr>
       <w:r>
         <w:t xml:space="preserve">OBI Ontology of Biological Investigations (</w:t>
       </w:r>
-      <w:hyperlink r:id="rId40">
+      <w:hyperlink r:id="rId39">
         <w:r>
           <w:rPr>
-            <w:rStyle w:val="Link"/>
+            <w:rStyle w:val="Hyperlink"/>
           </w:rPr>
           <w:t xml:space="preserve">http://obi-ontology.org/</w:t>
         </w:r>
@@ -807,17 +1061,17 @@
     <w:p>
       <w:pPr>
         <w:numPr>
-          <w:numId w:val="5"/>
+          <w:numId w:val="1004"/>
           <w:ilvl w:val="0"/>
         </w:numPr>
       </w:pPr>
       <w:r>
         <w:t xml:space="preserve">NCBITaxon UniProt Taxonomy Database (</w:t>
       </w:r>
-      <w:hyperlink r:id="rId41">
+      <w:hyperlink r:id="rId40">
         <w:r>
           <w:rPr>
-            <w:rStyle w:val="Link"/>
+            <w:rStyle w:val="Hyperlink"/>
           </w:rPr>
           <w:t xml:space="preserve">https://www.ebi.ac.uk/ols/ontologies/ncbitaxon</w:t>
         </w:r>
@@ -829,17 +1083,17 @@
     <w:p>
       <w:pPr>
         <w:numPr>
-          <w:numId w:val="5"/>
+          <w:numId w:val="1004"/>
           <w:ilvl w:val="0"/>
         </w:numPr>
       </w:pPr>
       <w:r>
         <w:t xml:space="preserve">BRENDA tissue/ enzyme source (</w:t>
       </w:r>
-      <w:hyperlink r:id="rId42">
+      <w:hyperlink r:id="rId41">
         <w:r>
           <w:rPr>
-            <w:rStyle w:val="Link"/>
+            <w:rStyle w:val="Hyperlink"/>
           </w:rPr>
           <w:t xml:space="preserve">http://www.brenda-enzymes.info/ontology/tissue/tree/update/update_files/BrendaTissueOBO</w:t>
         </w:r>
@@ -851,17 +1105,17 @@
     <w:p>
       <w:pPr>
         <w:numPr>
-          <w:numId w:val="5"/>
+          <w:numId w:val="1004"/>
           <w:ilvl w:val="0"/>
         </w:numPr>
       </w:pPr>
       <w:r>
         <w:t xml:space="preserve">Cell Type ontology (</w:t>
       </w:r>
-      <w:hyperlink r:id="rId43">
+      <w:hyperlink r:id="rId42">
         <w:r>
           <w:rPr>
-            <w:rStyle w:val="Link"/>
+            <w:rStyle w:val="Hyperlink"/>
           </w:rPr>
           <w:t xml:space="preserve">https://raw.githubusercontent.com/obophenotype/cell-ontology/master/cl-basic.obo</w:t>
         </w:r>
@@ -873,17 +1127,17 @@
     <w:p>
       <w:pPr>
         <w:numPr>
-          <w:numId w:val="5"/>
+          <w:numId w:val="1004"/>
           <w:ilvl w:val="0"/>
         </w:numPr>
       </w:pPr>
       <w:r>
         <w:t xml:space="preserve">Human disease ontology (</w:t>
       </w:r>
-      <w:hyperlink r:id="rId44">
+      <w:hyperlink r:id="rId43">
         <w:r>
           <w:rPr>
-            <w:rStyle w:val="Link"/>
+            <w:rStyle w:val="Hyperlink"/>
           </w:rPr>
           <w:t xml:space="preserve">http://www.disease-ontology.org/</w:t>
         </w:r>
@@ -895,17 +1149,17 @@
     <w:p>
       <w:pPr>
         <w:numPr>
-          <w:numId w:val="5"/>
+          <w:numId w:val="1004"/>
           <w:ilvl w:val="0"/>
         </w:numPr>
       </w:pPr>
       <w:r>
         <w:t xml:space="preserve">XLMOD ontology with chemical reagents used for cross-linking and derivatization (</w:t>
       </w:r>
-      <w:hyperlink r:id="rId45">
+      <w:hyperlink r:id="rId44">
         <w:r>
           <w:rPr>
-            <w:rStyle w:val="Link"/>
+            <w:rStyle w:val="Hyperlink"/>
           </w:rPr>
           <w:t xml:space="preserve">https://raw.githubusercontent.com/HUPO-PSI/mzIdentML/master/cv/XLMOD.obo</w:t>
         </w:r>
@@ -917,17 +1171,17 @@
     <w:p>
       <w:pPr>
         <w:numPr>
-          <w:numId w:val="5"/>
+          <w:numId w:val="1004"/>
           <w:ilvl w:val="0"/>
         </w:numPr>
       </w:pPr>
       <w:r>
         <w:t xml:space="preserve">PRIDE (Proteomics Identifications) ontology (</w:t>
       </w:r>
-      <w:hyperlink r:id="rId46">
+      <w:hyperlink r:id="rId45">
         <w:r>
           <w:rPr>
-            <w:rStyle w:val="Link"/>
+            <w:rStyle w:val="Hyperlink"/>
           </w:rPr>
           <w:t xml:space="preserve">https://github.com/PRIDE-Utilities/pride-ontology</w:t>
         </w:r>
@@ -939,17 +1193,17 @@
     <w:p>
       <w:pPr>
         <w:numPr>
-          <w:numId w:val="5"/>
+          <w:numId w:val="1004"/>
           <w:ilvl w:val="0"/>
         </w:numPr>
       </w:pPr>
       <w:r>
         <w:t xml:space="preserve">MSIO (Metabolomics Standards Initiative) ontology (</w:t>
       </w:r>
-      <w:hyperlink r:id="rId47">
+      <w:hyperlink r:id="rId46">
         <w:r>
           <w:rPr>
-            <w:rStyle w:val="Link"/>
+            <w:rStyle w:val="Hyperlink"/>
           </w:rPr>
           <w:t xml:space="preserve">https://github.com/MSI-Metabolomics-Standards-Initiative/MSIO</w:t>
         </w:r>
@@ -958,32 +1212,38 @@
         <w:t xml:space="preserve">) for metabolomics, including harvesting, material and sample processing.</w:t>
       </w:r>
     </w:p>
-    <w:bookmarkStart w:id="48" w:name="resolved-design-and-scope-issues"/>
     <w:p>
       <w:pPr>
         <w:pStyle w:val="Heading1"/>
       </w:pPr>
+      <w:bookmarkStart w:id="47" w:name="resolved-design-and-scope-issues"/>
       <w:r>
         <w:t xml:space="preserve">Resolved Design and scope issues</w:t>
       </w:r>
-    </w:p>
-    <w:bookmarkEnd w:id="48"/>
-    <w:p>
+      <w:bookmarkEnd w:id="47"/>
+    </w:p>
+    <w:p>
+      <w:pPr>
+        <w:pStyle w:val="FirstParagraph"/>
+      </w:pPr>
       <w:r>
         <w:t xml:space="preserve">There were several issues regarding the design of the format that were not clear cut, and a design choice was made that was not completely agreeable to everyone. So that these issues are not continously revisited, we document the issues here and why the decision that is implemented was made.</w:t>
       </w:r>
     </w:p>
-    <w:bookmarkStart w:id="49" w:name="use-of-identifiers-for-input-spectra-to-a-search"/>
     <w:p>
       <w:pPr>
         <w:pStyle w:val="Heading2"/>
       </w:pPr>
+      <w:bookmarkStart w:id="48" w:name="X88d5104ea54138f6d23d023b4c0b721876ec775"/>
       <w:r>
         <w:t xml:space="preserve">Use of identifiers for input spectra to a search</w:t>
       </w:r>
-    </w:p>
-    <w:bookmarkEnd w:id="49"/>
-    <w:p>
+      <w:bookmarkEnd w:id="48"/>
+    </w:p>
+    <w:p>
+      <w:pPr>
+        <w:pStyle w:val="FirstParagraph"/>
+      </w:pPr>
       <w:r>
         <w:t xml:space="preserve">Small molecules MUST be linked to an identifier of the source spectrum (in an external file) from which the identifications are made by way of a reference in the</w:t>
       </w:r>
@@ -1034,13 +1294,16 @@
       </w:r>
     </w:p>
     <w:p>
+      <w:pPr>
+        <w:pStyle w:val="BodyText"/>
+      </w:pPr>
       <w:r>
         <w:t xml:space="preserve">It is advantageous if there is a consistent system for identifying spectra in different file formats. The following table is implemented in the PSI-MS CV for providing consistent identifiers for different spectrum file formats.</w:t>
       </w:r>
     </w:p>
     <w:p>
       <w:pPr>
-        <w:pStyle w:val="BlockQuote"/>
+        <w:pStyle w:val="BlockText"/>
       </w:pPr>
       <w:r>
         <w:rPr>
@@ -1051,15 +1314,25 @@
     </w:p>
     <w:p>
       <w:pPr>
-        <w:pStyle w:val="BlockQuote"/>
+        <w:pStyle w:val="BlockText"/>
       </w:pPr>
       <w:r>
         <w:t xml:space="preserve">This table shows examples from the CV but MAY be extended. The CV holds the definite specification for legal encodings of spectrum identifier values.</w:t>
+      </w:r>
+    </w:p>
+    <w:p>
+      <w:pPr>
+        <w:pStyle w:val="TableCaption"/>
+      </w:pPr>
+      <w:r>
+        <w:t xml:space="preserve">Controlled vocabulary terms and rules implemented in the PSI-MS CV for formulating the “nativeID” to identify spectra in different file formats.</w:t>
       </w:r>
     </w:p>
     <w:tbl>
       <w:tblPr>
-        <w:tblStyle w:val="TableNormal"/>
+        <w:tblStyle w:val="Table"/>
+        <w:tblW w:type="pct" w:w="5000.0"/>
+        <w:tblLook w:firstRow="1"/>
         <w:tblCaption w:val="Controlled vocabulary terms and rules implemented in the PSI-MS CV for formulating the “nativeID” to identify spectra in different file formats."/>
       </w:tblPr>
       <w:tblGrid>
@@ -1069,6 +1342,9 @@
         <w:gridCol w:w="1980"/>
       </w:tblGrid>
       <w:tr>
+        <w:trPr>
+          <w:cnfStyle w:firstRow="1"/>
+        </w:trPr>
         <w:tc>
           <w:tcPr>
             <w:tcBorders>
@@ -1587,15 +1863,24 @@
     </w:tbl>
     <w:p>
       <w:pPr>
-        <w:pStyle w:val="TableCaption"/>
-      </w:pPr>
-      <w:r>
-        <w:t xml:space="preserve">Controlled vocabulary terms and rules implemented in the PSI-MS CV for formulating the “nativeID” to identify spectra in different file formats.</w:t>
-      </w:r>
-    </w:p>
-    <w:p>
-      <w:r>
-        <w:t xml:space="preserve">In mzTab, the spectra_ref attribute should be constructed following the data type specification in ?. As an example, to reference the third spectrum (index = 2) in an MGF (Mascot Generic Format) file:</w:t>
+        <w:pStyle w:val="BodyText"/>
+      </w:pPr>
+      <w:r>
+        <w:t xml:space="preserve">In mzTab, the spectra_ref attribute should be constructed following the data type specification in</w:t>
+      </w:r>
+      <w:r>
+        <w:t xml:space="preserve"> </w:t>
+      </w:r>
+      <w:hyperlink w:anchor="table-1">
+        <w:r>
+          <w:rPr>
+            <w:rStyle w:val="Hyperlink"/>
+          </w:rPr>
+          <w:t xml:space="preserve">CV Terms and Rules</w:t>
+        </w:r>
+      </w:hyperlink>
+      <w:r>
+        <w:t xml:space="preserve">. As an example, to reference the third spectrum (index = 2) in an MGF (Mascot Generic Format) file:</w:t>
       </w:r>
     </w:p>
     <w:p>
@@ -1612,12 +1897,6 @@
         <w:br w:type="textWrapping"/>
       </w:r>
       <w:r>
-        <w:rPr>
-          <w:rStyle w:val="VerbatimChar"/>
-        </w:rPr>
-        <w:t xml:space="preserve"/>
-      </w:r>
-      <w:r>
         <w:br w:type="textWrapping"/>
       </w:r>
       <w:r>
@@ -1630,12 +1909,6 @@
         <w:br w:type="textWrapping"/>
       </w:r>
       <w:r>
-        <w:rPr>
-          <w:rStyle w:val="VerbatimChar"/>
-        </w:rPr>
-        <w:t xml:space="preserve"/>
-      </w:r>
-      <w:r>
         <w:br w:type="textWrapping"/>
       </w:r>
       <w:r>
@@ -1648,12 +1921,6 @@
         <w:br w:type="textWrapping"/>
       </w:r>
       <w:r>
-        <w:rPr>
-          <w:rStyle w:val="VerbatimChar"/>
-        </w:rPr>
-        <w:t xml:space="preserve"/>
-      </w:r>
-      <w:r>
         <w:br w:type="textWrapping"/>
       </w:r>
       <w:r>
@@ -1666,12 +1933,6 @@
         <w:br w:type="textWrapping"/>
       </w:r>
       <w:r>
-        <w:rPr>
-          <w:rStyle w:val="VerbatimChar"/>
-        </w:rPr>
-        <w:t xml:space="preserve"/>
-      </w:r>
-      <w:r>
         <w:br w:type="textWrapping"/>
       </w:r>
       <w:r>
@@ -1682,6 +1943,9 @@
       </w:r>
     </w:p>
     <w:p>
+      <w:pPr>
+        <w:pStyle w:val="FirstParagraph"/>
+      </w:pPr>
       <w:r>
         <w:t xml:space="preserve">Example: Reference the spectrum with identifier “scan=11665” in an mzML file.</w:t>
       </w:r>
@@ -1700,12 +1964,6 @@
         <w:br w:type="textWrapping"/>
       </w:r>
       <w:r>
-        <w:rPr>
-          <w:rStyle w:val="VerbatimChar"/>
-        </w:rPr>
-        <w:t xml:space="preserve"/>
-      </w:r>
-      <w:r>
         <w:br w:type="textWrapping"/>
       </w:r>
       <w:r>
@@ -1718,12 +1976,6 @@
         <w:br w:type="textWrapping"/>
       </w:r>
       <w:r>
-        <w:rPr>
-          <w:rStyle w:val="VerbatimChar"/>
-        </w:rPr>
-        <w:t xml:space="preserve"/>
-      </w:r>
-      <w:r>
         <w:br w:type="textWrapping"/>
       </w:r>
       <w:r>
@@ -1736,12 +1988,6 @@
         <w:br w:type="textWrapping"/>
       </w:r>
       <w:r>
-        <w:rPr>
-          <w:rStyle w:val="VerbatimChar"/>
-        </w:rPr>
-        <w:t xml:space="preserve"/>
-      </w:r>
-      <w:r>
         <w:br w:type="textWrapping"/>
       </w:r>
       <w:r>
@@ -1754,12 +2000,6 @@
         <w:br w:type="textWrapping"/>
       </w:r>
       <w:r>
-        <w:rPr>
-          <w:rStyle w:val="VerbatimChar"/>
-        </w:rPr>
-        <w:t xml:space="preserve"/>
-      </w:r>
-      <w:r>
         <w:br w:type="textWrapping"/>
       </w:r>
       <w:r>
@@ -1769,17 +2009,20 @@
         <w:t xml:space="preserve">SME ... ms_run[1]:scan=11665 ...</w:t>
       </w:r>
     </w:p>
-    <w:bookmarkStart w:id="50" w:name="recommendations-for-reporting-replicates-within-experimental-designs"/>
     <w:p>
       <w:pPr>
         <w:pStyle w:val="Heading2"/>
       </w:pPr>
+      <w:bookmarkStart w:id="49" w:name="X00f812b47e79586bc58ecb071c57a8c9118d49b"/>
       <w:r>
         <w:t xml:space="preserve">Recommendations for reporting replicates within experimental designs</w:t>
       </w:r>
-    </w:p>
-    <w:bookmarkEnd w:id="50"/>
-    <w:p>
+      <w:bookmarkEnd w:id="49"/>
+    </w:p>
+    <w:p>
+      <w:pPr>
+        <w:pStyle w:val="FirstParagraph"/>
+      </w:pPr>
       <w:r>
         <w:t xml:space="preserve">Modeling the correct reporting of technical/biological replicates within experimental designs is supported in mzTab as shown in Figure 1. The following components have various cross-references and MUST be used in different types of mzTab files as follows:</w:t>
       </w:r>
@@ -1787,7 +2030,7 @@
     <w:p>
       <w:pPr>
         <w:numPr>
-          <w:numId w:val="6"/>
+          <w:numId w:val="1005"/>
           <w:ilvl w:val="0"/>
         </w:numPr>
       </w:pPr>
@@ -1807,7 +2050,7 @@
     <w:p>
       <w:pPr>
         <w:numPr>
-          <w:numId w:val="6"/>
+          <w:numId w:val="1005"/>
           <w:ilvl w:val="0"/>
         </w:numPr>
       </w:pPr>
@@ -1857,7 +2100,7 @@
     <w:p>
       <w:pPr>
         <w:numPr>
-          <w:numId w:val="6"/>
+          <w:numId w:val="1005"/>
           <w:ilvl w:val="0"/>
         </w:numPr>
       </w:pPr>
@@ -1877,7 +2120,7 @@
     <w:p>
       <w:pPr>
         <w:numPr>
-          <w:numId w:val="6"/>
+          <w:numId w:val="1005"/>
           <w:ilvl w:val="0"/>
         </w:numPr>
       </w:pPr>
@@ -1895,6 +2138,9 @@
       </w:r>
     </w:p>
     <w:p>
+      <w:pPr>
+        <w:pStyle w:val="FirstParagraph"/>
+      </w:pPr>
       <w:r>
         <w:t xml:space="preserve">Clear definitions of biological and technical replicates are difficult to provide as these are somewhat dependent upon the biological domain. However, we use the following general definitions in mzTab.</w:t>
       </w:r>
@@ -1902,7 +2148,7 @@
     <w:p>
       <w:pPr>
         <w:numPr>
-          <w:numId w:val="7"/>
+          <w:numId w:val="1006"/>
           <w:ilvl w:val="0"/>
         </w:numPr>
       </w:pPr>
@@ -1913,7 +2159,7 @@
     <w:p>
       <w:pPr>
         <w:numPr>
-          <w:numId w:val="7"/>
+          <w:numId w:val="1006"/>
           <w:ilvl w:val="0"/>
         </w:numPr>
       </w:pPr>
@@ -1923,7 +2169,7 @@
     </w:p>
     <w:p>
       <w:pPr>
-        <w:pStyle w:val="BlockQuote"/>
+        <w:pStyle w:val="BlockText"/>
       </w:pPr>
       <w:r>
         <w:rPr>
@@ -1934,13 +2180,16 @@
     </w:p>
     <w:p>
       <w:pPr>
-        <w:pStyle w:val="BlockQuote"/>
+        <w:pStyle w:val="BlockText"/>
       </w:pPr>
       <w:r>
         <w:t xml:space="preserve">There is deliberately no attempt to define the boundary of the term “sample”.</w:t>
       </w:r>
     </w:p>
     <w:p>
+      <w:pPr>
+        <w:pStyle w:val="FirstParagraph"/>
+      </w:pPr>
       <w:r>
         <w:t xml:space="preserve">If sample level information is provided optimally, it is expected that:</w:t>
       </w:r>
@@ -1948,7 +2197,7 @@
     <w:p>
       <w:pPr>
         <w:numPr>
-          <w:numId w:val="8"/>
+          <w:numId w:val="1007"/>
           <w:ilvl w:val="0"/>
         </w:numPr>
       </w:pPr>
@@ -1968,7 +2217,7 @@
     <w:p>
       <w:pPr>
         <w:numPr>
-          <w:numId w:val="8"/>
+          <w:numId w:val="1007"/>
           <w:ilvl w:val="0"/>
         </w:numPr>
       </w:pPr>
@@ -1986,22 +2235,31 @@
       </w:r>
     </w:p>
     <w:p>
+      <w:pPr>
+        <w:pStyle w:val="FirstParagraph"/>
+      </w:pPr>
       <w:r>
         <w:t xml:space="preserve">However, an open challenge remains since some analysis software is often not aware of whether replicates (multiple MS runs) are originally biological or technical in nature. As such, the default behavior for mzTab exporters from quantitative software is to exclude sample level information and report quantitative data for assay[1-n] and study_variable[1-n].</w:t>
       </w:r>
     </w:p>
     <w:p>
+      <w:pPr>
+        <w:pStyle w:val="BodyText"/>
+      </w:pPr>
       <w:r>
         <w:t xml:space="preserve">Additional annotation software would typically be required to add the sample-level information, as provided (often manually) by the user.</w:t>
       </w:r>
     </w:p>
     <w:p>
+      <w:pPr>
+        <w:pStyle w:val="CaptionedFigure"/>
+      </w:pPr>
       <w:r>
         <w:drawing>
           <wp:inline>
-            <wp:extent cx="5067300" cy="3657600"/>
+            <wp:extent cx="5071872" cy="3663696"/>
             <wp:effectExtent b="0" l="0" r="0" t="0"/>
-            <wp:docPr descr="" id="1" name="Picture"/>
+            <wp:docPr descr="Simple experimental designs in mzTab-M can be represented using a combination of the elements study_variable (SV), assay, ms_run and sample. Quantitative values can be reported in files for SVs and assays. A) SV is intended to capture different groups of replicates, which might have resulted from different levels of a given variable e.g. control versus treated (represented as 2 SVs), n time points over a treatment course (as n SVs). B) assay captures a measurement made about a molecule (small molecule/lipid) where multiple assays within the same group are taken to be replicates of some kind (biological or technical). C) ms_run captures a single run on an MS instrument. D) samples are optional in mzTab since the quantitative software may often be unaware of the biological samples that have been analyzed. If that information is available, references from assay to the same (technical, upper half) or different (biological, bottom half) samples are used to describe the type of replication performed." title="" id="1" name="Picture"/>
             <a:graphic>
               <a:graphicData uri="http://schemas.openxmlformats.org/drawingml/2006/picture">
                 <pic:pic>
@@ -2012,7 +2270,7 @@
                     </pic:cNvPicPr>
                   </pic:nvPicPr>
                   <pic:blipFill>
-                    <a:blip r:embed="rId51"/>
+                    <a:blip r:embed="rId50"/>
                     <a:stretch>
                       <a:fillRect/>
                     </a:stretch>
@@ -2020,7 +2278,7 @@
                   <pic:spPr bwMode="auto">
                     <a:xfrm>
                       <a:off x="0" y="0"/>
-                      <a:ext cx="5067300" cy="3657600"/>
+                      <a:ext cx="5071872" cy="3663696"/>
                     </a:xfrm>
                     <a:prstGeom prst="rect">
                       <a:avLst/>
@@ -2039,17 +2297,28 @@
         </w:drawing>
       </w:r>
     </w:p>
-    <w:bookmarkStart w:id="52" w:name="reporting-derivatization-approaches"/>
+    <w:p>
+      <w:pPr>
+        <w:pStyle w:val="ImageCaption"/>
+      </w:pPr>
+      <w:r>
+        <w:t xml:space="preserve">Simple experimental designs in mzTab-M can be represented using a combination of the elements study_variable (SV), assay, ms_run and sample. Quantitative values can be reported in files for SVs and assays. A) SV is intended to capture different groups of replicates, which might have resulted from different levels of a given variable e.g. control versus treated (represented as 2 SVs), n time points over a treatment course (as n SVs). B) assay captures a measurement made about a molecule (small molecule/lipid) where multiple assays within the same group are taken to be replicates of some kind (biological or technical). C) ms_run captures a single run on an MS instrument. D) samples are optional in mzTab since the quantitative software may often be unaware of the biological samples that have been analyzed. If that information is available, references from assay to the same (technical, upper half) or different (biological, bottom half) samples are used to describe the type of replication performed.</w:t>
+      </w:r>
+    </w:p>
     <w:p>
       <w:pPr>
         <w:pStyle w:val="Heading2"/>
       </w:pPr>
+      <w:bookmarkStart w:id="51" w:name="reporting-derivatization-approaches"/>
       <w:r>
         <w:t xml:space="preserve">Reporting derivatization approaches</w:t>
       </w:r>
-    </w:p>
-    <w:bookmarkEnd w:id="52"/>
-    <w:p>
+      <w:bookmarkEnd w:id="51"/>
+    </w:p>
+    <w:p>
+      <w:pPr>
+        <w:pStyle w:val="FirstParagraph"/>
+      </w:pPr>
       <w:r>
         <w:t xml:space="preserve">For GC and HPLC, derivatization is often applied in order to specifically target compounds that are otherwise hard to measure at all, being non-volatile or otherwise chemically / physically poorly suited for the separation method and to increase ionization eﬃciency and selectivity for subsequent MS analysis. For GC, the primary derivatization methods are:</w:t>
       </w:r>
@@ -2057,7 +2326,7 @@
     <w:p>
       <w:pPr>
         <w:numPr>
-          <w:numId w:val="9"/>
+          <w:numId w:val="1008"/>
           <w:ilvl w:val="0"/>
         </w:numPr>
       </w:pPr>
@@ -2068,7 +2337,7 @@
     <w:p>
       <w:pPr>
         <w:numPr>
-          <w:numId w:val="9"/>
+          <w:numId w:val="1008"/>
           <w:ilvl w:val="0"/>
         </w:numPr>
       </w:pPr>
@@ -2079,7 +2348,7 @@
     <w:p>
       <w:pPr>
         <w:numPr>
-          <w:numId w:val="9"/>
+          <w:numId w:val="1008"/>
           <w:ilvl w:val="0"/>
         </w:numPr>
       </w:pPr>
@@ -2088,36 +2357,45 @@
       </w:r>
     </w:p>
     <w:p>
+      <w:pPr>
+        <w:pStyle w:val="FirstParagraph"/>
+      </w:pPr>
       <w:r>
         <w:t xml:space="preserve">In mzTab-M, any derivatization agents used should be reported in the metadata section under derivatization_agent[1-n]. It is expected that in the small molecule evidence table where matches are made to database entries including the derivatized form, then that form SHOULD be reported in evidence row. In the small molecule (summary) table, it MAY be appropriate to reference a database entry for the actual molecule inferred without the derivatization addition, although this is context dependent and in some cases it may be more appropriate to reference a database entry for the derivatized form.</w:t>
       </w:r>
     </w:p>
-    <w:bookmarkStart w:id="53" w:name="encoding-missing-values-zeroes-nulls-infinity-and-calculation-errors"/>
     <w:p>
       <w:pPr>
         <w:pStyle w:val="Heading2"/>
       </w:pPr>
+      <w:bookmarkStart w:id="52" w:name="X544a9a84830872e7871764c8f5de4d35e349aa9"/>
       <w:r>
         <w:t xml:space="preserve">Encoding missing values, zeroes, nulls, infinity and calculation errors</w:t>
       </w:r>
-    </w:p>
-    <w:bookmarkEnd w:id="53"/>
-    <w:p>
+      <w:bookmarkEnd w:id="52"/>
+    </w:p>
+    <w:p>
+      <w:pPr>
+        <w:pStyle w:val="FirstParagraph"/>
+      </w:pPr>
       <w:r>
         <w:t xml:space="preserve">In the table-based sections there MUST NOT be any empty cells. In case a given property is not available “null” MUST be used, but this is only allowed for parameters with "is nullable=True".</w:t>
       </w:r>
     </w:p>
     <w:p>
+      <w:pPr>
+        <w:pStyle w:val="BodyText"/>
+      </w:pPr>
       <w:r>
         <w:t xml:space="preserve">For numerical values, they MUST be encoded following the specifications of</w:t>
       </w:r>
       <w:r>
         <w:t xml:space="preserve"> </w:t>
       </w:r>
-      <w:hyperlink r:id="rId54">
+      <w:hyperlink r:id="rId53">
         <w:r>
           <w:rPr>
-            <w:rStyle w:val="Link"/>
+            <w:rStyle w:val="Hyperlink"/>
           </w:rPr>
           <w:t xml:space="preserve">xs:decimal</w:t>
         </w:r>
@@ -2127,57 +2405,75 @@
       </w:r>
     </w:p>
     <w:p>
+      <w:pPr>
+        <w:pStyle w:val="BodyText"/>
+      </w:pPr>
       <w:r>
         <w:t xml:space="preserve">Scientific notation and infinity is explicitly not supported.</w:t>
       </w:r>
     </w:p>
-    <w:bookmarkStart w:id="55" w:name="support-for-positive-and-negative-modes"/>
     <w:p>
       <w:pPr>
         <w:pStyle w:val="Heading2"/>
       </w:pPr>
+      <w:bookmarkStart w:id="54" w:name="support-for-positive-and-negative-modes"/>
       <w:r>
         <w:t xml:space="preserve">Support for positive and negative modes</w:t>
       </w:r>
-    </w:p>
-    <w:bookmarkEnd w:id="55"/>
-    <w:p>
+      <w:bookmarkEnd w:id="54"/>
+    </w:p>
+    <w:p>
+      <w:pPr>
+        <w:pStyle w:val="FirstParagraph"/>
+      </w:pPr>
       <w:r>
         <w:t xml:space="preserve">It is common in metabolomics workflows to use both positive and negative ionisation modes to increase coverage of molecules quantified. In general, an mzTab-M file is intended to capture a data set generated from assays which have been aligned (e.g. in the retention time dimension) to produce a coherent data matrix with few missing values. To our knowledge, it is not common to directly compare the results from positive and negative modes in the same data matrix. As such, we anticipate that such results (i.e. positive mode and negative mode) should be encoded in two different mzTab-M files.</w:t>
       </w:r>
     </w:p>
-    <w:bookmarkStart w:id="56" w:name="referencing-evidence-for-small-molecule-identifications"/>
     <w:p>
       <w:pPr>
         <w:pStyle w:val="Heading2"/>
       </w:pPr>
+      <w:bookmarkStart w:id="55" w:name="X8a4b7e294ec54aead4ba359eac04075207aeeb7"/>
       <w:r>
         <w:t xml:space="preserve">Referencing evidence for small molecule identifications</w:t>
       </w:r>
-    </w:p>
-    <w:bookmarkEnd w:id="56"/>
-    <w:p>
+      <w:bookmarkEnd w:id="55"/>
+    </w:p>
+    <w:p>
+      <w:pPr>
+        <w:pStyle w:val="FirstParagraph"/>
+      </w:pPr>
       <w:r>
         <w:t xml:space="preserve">Evidence for small molecule identification is captured by reference from the SML table via features (SMFs) down to the final table - Small Molecule Evidence (SME) elements. It is possible to have a legal mzTab-M file that does not contain any features (SML summary level only). In this case, detailed information about small molecule evidence cannot be provided. It is generally RECOMMENDED to include data at the SML, SMF and SME levels.</w:t>
       </w:r>
     </w:p>
     <w:p>
+      <w:pPr>
+        <w:pStyle w:val="BodyText"/>
+      </w:pPr>
       <w:r>
         <w:t xml:space="preserve">SMF elements should reference down to all evidence elements (SME rows) that support the identification of that particular feature.</w:t>
       </w:r>
     </w:p>
     <w:p>
+      <w:pPr>
+        <w:pStyle w:val="BodyText"/>
+      </w:pPr>
       <w:r>
         <w:t xml:space="preserve">If features (SMF elements) have been grouped prior to evidence collation, then different groups SMF elements SHOULD reference the same SME elements redundantly.</w:t>
       </w:r>
     </w:p>
     <w:p>
+      <w:pPr>
+        <w:pStyle w:val="CaptionedFigure"/>
+      </w:pPr>
       <w:r>
         <w:drawing>
           <wp:inline>
-            <wp:extent cx="12319000" cy="6921500"/>
+            <wp:extent cx="5334000" cy="3000375"/>
             <wp:effectExtent b="0" l="0" r="0" t="0"/>
-            <wp:docPr descr="" id="1" name="Picture"/>
+            <wp:docPr descr="A) The summary level (SML) reports the final assumed identification, allowing for ambiguity by “|” separated results in the relevant columns. B) The feature level (SMF) does not explicitly report identifications but references down to the SME level. Ambiguity is propagated via referencing multiple SME elements (rows) with different identification results. C) One SME element (one row) represents a single possible identification from some input evidence. Multiple identifications from the same input data share the same value for evidence_input_id. Ambiguity is captured by different rows for the same input data." title="" id="1" name="Picture"/>
             <a:graphic>
               <a:graphicData uri="http://schemas.openxmlformats.org/drawingml/2006/picture">
                 <pic:pic>
@@ -2188,7 +2484,7 @@
                     </pic:cNvPicPr>
                   </pic:nvPicPr>
                   <pic:blipFill>
-                    <a:blip r:embed="rId57"/>
+                    <a:blip r:embed="rId56"/>
                     <a:stretch>
                       <a:fillRect/>
                     </a:stretch>
@@ -2196,7 +2492,7 @@
                   <pic:spPr bwMode="auto">
                     <a:xfrm>
                       <a:off x="0" y="0"/>
-                      <a:ext cx="12319000" cy="6921500"/>
+                      <a:ext cx="5334000" cy="3000375"/>
                     </a:xfrm>
                     <a:prstGeom prst="rect">
                       <a:avLst/>
@@ -2215,27 +2511,92 @@
         </w:drawing>
       </w:r>
     </w:p>
-    <w:bookmarkStart w:id="58" w:name="ambiguity-in-identification"/>
+    <w:p>
+      <w:pPr>
+        <w:pStyle w:val="ImageCaption"/>
+      </w:pPr>
+      <w:r>
+        <w:t xml:space="preserve">A) The summary level (SML) reports the final assumed identification, allowing for ambiguity by “|” separated results in the relevant columns. B) The feature level (SMF) does not explicitly report identifications but references down to the SME level. Ambiguity is propagated via referencing multiple SME elements (rows) with different identification results. C) One SME element (one row) represents a single possible identification from some input evidence. Multiple identifications from the same input data share the same value for evidence_input_id. Ambiguity is captured by different rows for the same input data.</w:t>
+      </w:r>
+    </w:p>
     <w:p>
       <w:pPr>
         <w:pStyle w:val="Heading2"/>
       </w:pPr>
+      <w:bookmarkStart w:id="57" w:name="ambiguity_in_identification"/>
       <w:r>
         <w:t xml:space="preserve">Ambiguity in identification</w:t>
       </w:r>
-    </w:p>
-    <w:bookmarkEnd w:id="58"/>
-    <w:p>
+      <w:bookmarkEnd w:id="57"/>
+    </w:p>
+    <w:p>
+      <w:pPr>
+        <w:pStyle w:val="FirstParagraph"/>
+      </w:pPr>
       <w:r>
         <w:t xml:space="preserve">It is common in metabolomics and lipidomics for significant ambiguity to remain after data processing in the identification of molecules. In the top level (SML) table, multiple identifiers MAY be provided in several columns: database_identifier, chemical_formula, smiles, inchi, chemical_name and uri. If there is ambiguity in the actual identity of the molecule, multiple identifiers SHOULD be reported separated by the "|" character. The number of elements separated by | characters MUST be identical in all columns where data is reported to emphasize the correspondence across columns.</w:t>
       </w:r>
     </w:p>
     <w:p>
-      <w:r>
-        <w:t xml:space="preserve">The SML element ? MUST be assigned a value to indicate the confidence or ambiguity of the overall assignment. By default, mzTab-M assumes the MSI 4 level system (see ?). A different system of confidence levels MAY be defined in the metadata section (see ? for details and examples). New systems can be supported in the future by extending the PSI MS controlled vocabulary.</w:t>
-      </w:r>
-    </w:p>
-    <w:p>
+      <w:pPr>
+        <w:pStyle w:val="BodyText"/>
+      </w:pPr>
+      <w:r>
+        <w:t xml:space="preserve">The SML element</w:t>
+      </w:r>
+      <w:r>
+        <w:t xml:space="preserve"> </w:t>
+      </w:r>
+      <w:hyperlink w:anchor="reliability">
+        <w:r>
+          <w:rPr>
+            <w:rStyle w:val="Hyperlink"/>
+          </w:rPr>
+          <w:t xml:space="preserve">reliability</w:t>
+        </w:r>
+      </w:hyperlink>
+      <w:r>
+        <w:t xml:space="preserve"> </w:t>
+      </w:r>
+      <w:r>
+        <w:t xml:space="preserve">MUST be assigned a value to indicate the confidence or ambiguity of the overall assignment. By default, mzTab-M assumes the MSI 4 level system (see</w:t>
+      </w:r>
+      <w:r>
+        <w:t xml:space="preserve"> </w:t>
+      </w:r>
+      <w:hyperlink w:anchor="reliability">
+        <w:r>
+          <w:rPr>
+            <w:rStyle w:val="Hyperlink"/>
+          </w:rPr>
+          <w:t xml:space="preserve">reliability</w:t>
+        </w:r>
+      </w:hyperlink>
+      <w:r>
+        <w:t xml:space="preserve">). A different system of confidence levels MAY be defined in the metadata section (see</w:t>
+      </w:r>
+      <w:r>
+        <w:t xml:space="preserve"> </w:t>
+      </w:r>
+      <w:hyperlink w:anchor="X36c45df74c1443b81fee763db41b34fc035136d">
+        <w:r>
+          <w:rPr>
+            <w:rStyle w:val="Hyperlink"/>
+          </w:rPr>
+          <w:t xml:space="preserve">small_molecule-identification_reliability</w:t>
+        </w:r>
+      </w:hyperlink>
+      <w:r>
+        <w:t xml:space="preserve"> </w:t>
+      </w:r>
+      <w:r>
+        <w:t xml:space="preserve">for details and examples). New systems can be supported in the future by extending the PSI MS controlled vocabulary.</w:t>
+      </w:r>
+    </w:p>
+    <w:p>
+      <w:pPr>
+        <w:pStyle w:val="BodyText"/>
+      </w:pPr>
       <w:r>
         <w:t xml:space="preserve">When referencing from the features (SMF) elements to evidence (SME) elements, it is possible for a SMF element to reference multiple SME elements. However, there are potentially several reasons for a 1 to many relationship. A different code MUST be provided in the SME_ID_REF_ambiguity_code element to clarify the case:</w:t>
       </w:r>
@@ -2243,7 +2604,7 @@
     <w:p>
       <w:pPr>
         <w:numPr>
-          <w:numId w:val="10"/>
+          <w:numId w:val="1009"/>
           <w:ilvl w:val="0"/>
         </w:numPr>
       </w:pPr>
@@ -2269,7 +2630,7 @@
     <w:p>
       <w:pPr>
         <w:numPr>
-          <w:numId w:val="10"/>
+          <w:numId w:val="1009"/>
           <w:ilvl w:val="0"/>
         </w:numPr>
       </w:pPr>
@@ -2295,7 +2656,7 @@
     <w:p>
       <w:pPr>
         <w:numPr>
-          <w:numId w:val="10"/>
+          <w:numId w:val="1009"/>
           <w:ilvl w:val="0"/>
         </w:numPr>
       </w:pPr>
@@ -2303,32 +2664,38 @@
         <w:t xml:space="preserve">Different input data has been used to support identification and ambiguity still remains (code=3).</w:t>
       </w:r>
     </w:p>
-    <w:bookmarkStart w:id="59" w:name="ambiguity-in-lipidomics-identification"/>
     <w:p>
       <w:pPr>
         <w:pStyle w:val="Heading2"/>
       </w:pPr>
+      <w:bookmarkStart w:id="58" w:name="ambiguity_in_lipidomics"/>
       <w:r>
         <w:t xml:space="preserve">Ambiguity in lipidomics identification</w:t>
       </w:r>
-    </w:p>
-    <w:bookmarkEnd w:id="59"/>
-    <w:p>
+      <w:bookmarkEnd w:id="58"/>
+    </w:p>
+    <w:p>
+      <w:pPr>
+        <w:pStyle w:val="FirstParagraph"/>
+      </w:pPr>
       <w:r>
         <w:t xml:space="preserve">The mzTab-M 2.0.0 release is intended to be used for capturing profiling studies from both metabolomics and lipidomics. However, it is acknowledged that representing ambiguity in the identification of lipid molecules, based on the available evidence from MS is potentially more complicated than for small molecules. As such, mzTab-M 2.0.0 SHOULD be used on release for representing lipid-based data, but a working group will continue to improve on the mechanism for representing lipid identification data, for example defining particular CV terms to be used in the appropriate places of the standard. These artefacts will be reported in due course and should plug-in to this version in a backwards-compatible manner.</w:t>
       </w:r>
     </w:p>
-    <w:bookmarkStart w:id="60" w:name="guidelines-for-reporting-results-prior-to-or-with-no-alignment-step-across-features"/>
     <w:p>
       <w:pPr>
         <w:pStyle w:val="Heading2"/>
       </w:pPr>
+      <w:bookmarkStart w:id="59" w:name="X96eeb205531a10e30f7dc963eb78f7a9cc5940f"/>
       <w:r>
         <w:t xml:space="preserve">Guidelines for reporting results prior to or with no alignment step across features</w:t>
       </w:r>
-    </w:p>
-    <w:bookmarkEnd w:id="60"/>
-    <w:p>
+      <w:bookmarkEnd w:id="59"/>
+    </w:p>
+    <w:p>
+      <w:pPr>
+        <w:pStyle w:val="FirstParagraph"/>
+      </w:pPr>
       <w:r>
         <w:t xml:space="preserve">The most common intended use for mzTab-M is to encode MS results that have been aligned across multiple analyses (assays), for example by retention time alignment in LC-MS or GC-MS approaches. However, it is possible to use mzTab-M as part of internal pipelines to represent small molecules quantified by MS (features) before alignment. The RECOMMENDED encoding for doing this would be to represent the features from</w:t>
       </w:r>
@@ -2363,17 +2730,20 @@
         <w:t xml:space="preserve">mzTab files, rather than attempting to create an SMF table including a sparse matrix filled with nulls for all but one of the assay columns.</w:t>
       </w:r>
     </w:p>
-    <w:bookmarkStart w:id="61" w:name="guidelines-for-workflows-involving-pre-fractionation"/>
     <w:p>
       <w:pPr>
         <w:pStyle w:val="Heading2"/>
       </w:pPr>
+      <w:bookmarkStart w:id="60" w:name="Guidelines-for-pre-fractionation"/>
       <w:r>
         <w:t xml:space="preserve">Guidelines for workflows involving pre-fractionation</w:t>
       </w:r>
-    </w:p>
-    <w:bookmarkEnd w:id="61"/>
-    <w:p>
+      <w:bookmarkEnd w:id="60"/>
+    </w:p>
+    <w:p>
+      <w:pPr>
+        <w:pStyle w:val="FirstParagraph"/>
+      </w:pPr>
       <w:r>
         <w:t xml:space="preserve">It is possible that a single analysis of a sample is split offline via some fractionation technology prior to LC/GC-MS into</w:t>
       </w:r>
@@ -2408,22 +2778,28 @@
         <w:t xml:space="preserve">ms_runs. It may be desirable to maintain the link from a feature (SMF row) to the ms_run from which it was obtained. This SHOULD be achieved through the use of an optional column called "opt_global_ms_run_refs", in which the identifiers of ms_runs are placed where the feature has been quantified from.</w:t>
       </w:r>
     </w:p>
-    <w:bookmarkStart w:id="62" w:name="adding-optional-columns"/>
     <w:p>
       <w:pPr>
         <w:pStyle w:val="Heading2"/>
       </w:pPr>
+      <w:bookmarkStart w:id="61" w:name="adding-optional-columns"/>
       <w:r>
         <w:t xml:space="preserve">Adding optional columns</w:t>
       </w:r>
-    </w:p>
-    <w:bookmarkEnd w:id="62"/>
-    <w:p>
+      <w:bookmarkEnd w:id="61"/>
+    </w:p>
+    <w:p>
+      <w:pPr>
+        <w:pStyle w:val="FirstParagraph"/>
+      </w:pPr>
       <w:r>
         <w:t xml:space="preserve">Additional columns MAY be added to the end of rows in all the table-based sections. The information stored within an optional column is completely up to the resource that generates the file. It MUST not be assumed that optional columns having the same name in different mzTab files contain the same type of information.</w:t>
       </w:r>
     </w:p>
     <w:p>
+      <w:pPr>
+        <w:pStyle w:val="BodyText"/>
+      </w:pPr>
       <w:r>
         <w:t xml:space="preserve">These column headers MUST start with the prefix “opt_” followed by the identifier of the object they reference: assay, study variable, MS run or “global” (if the value relates to all replicates). Column names MUST only contain the following characters: ‘A’-‘Z’, ‘a’-‘z’, ‘0’-‘9’, ‘</w:t>
       </w:r>
@@ -2451,12 +2827,6 @@
         <w:br w:type="textWrapping"/>
       </w:r>
       <w:r>
-        <w:rPr>
-          <w:rStyle w:val="VerbatimChar"/>
-        </w:rPr>
-        <w:t xml:space="preserve"/>
-      </w:r>
-      <w:r>
         <w:br w:type="textWrapping"/>
       </w:r>
       <w:r>
@@ -2507,12 +2877,6 @@
         <w:br w:type="textWrapping"/>
       </w:r>
       <w:r>
-        <w:rPr>
-          <w:rStyle w:val="VerbatimChar"/>
-        </w:rPr>
-        <w:t xml:space="preserve"/>
-      </w:r>
-      <w:r>
         <w:br w:type="textWrapping"/>
       </w:r>
       <w:r>
@@ -2540,17 +2904,20 @@
         <w:t xml:space="preserve">SMF 1 … 24.55</w:t>
       </w:r>
     </w:p>
-    <w:bookmarkStart w:id="63" w:name="referencing-external-resources"/>
     <w:p>
       <w:pPr>
         <w:pStyle w:val="Heading2"/>
       </w:pPr>
+      <w:bookmarkStart w:id="62" w:name="referencing-external-resources"/>
       <w:r>
         <w:t xml:space="preserve">Referencing external resources</w:t>
       </w:r>
-    </w:p>
-    <w:bookmarkEnd w:id="63"/>
-    <w:p>
+      <w:bookmarkEnd w:id="62"/>
+    </w:p>
+    <w:p>
+      <w:pPr>
+        <w:pStyle w:val="FirstParagraph"/>
+      </w:pPr>
       <w:r>
         <w:t xml:space="preserve">The ISA-TAB format</w:t>
       </w:r>
@@ -2560,7 +2927,7 @@
       <w:hyperlink w:anchor="sansone-2012">
         <w:r>
           <w:rPr>
-            <w:rStyle w:val="Link"/>
+            <w:rStyle w:val="Hyperlink"/>
           </w:rPr>
           <w:t xml:space="preserve">(Sansone 2012)</w:t>
         </w:r>
@@ -2573,6 +2940,9 @@
       </w:r>
     </w:p>
     <w:p>
+      <w:pPr>
+        <w:pStyle w:val="BodyText"/>
+      </w:pPr>
       <w:r>
         <w:t xml:space="preserve">Generally, any external resource reference (suffixed</w:t>
       </w:r>
@@ -2602,22 +2972,59 @@
       </w:r>
     </w:p>
     <w:p>
+      <w:pPr>
+        <w:pStyle w:val="BodyText"/>
+      </w:pPr>
       <w:r>
         <w:t xml:space="preserve">Reporting database identifiers SHOULD be kept compatible to</w:t>
       </w:r>
       <w:r>
         <w:t xml:space="preserve"> </w:t>
       </w:r>
-      <w:hyperlink r:id="rId64">
+      <w:hyperlink r:id="rId63">
         <w:r>
           <w:rPr>
-            <w:rStyle w:val="Link"/>
+            <w:rStyle w:val="Hyperlink"/>
           </w:rPr>
           <w:t xml:space="preserve">http://identifiers.org/</w:t>
         </w:r>
       </w:hyperlink>
       <w:r>
-        <w:t xml:space="preserve">, as is demonstrated in the ? examples, where the database identifier must be preceded by the resource description (prefix) followed by a colon, as specified in the ? metadata section. The possible use of the full identifiers.org URI is shown in the example for</w:t>
+        <w:t xml:space="preserve">, as is demonstrated in the</w:t>
+      </w:r>
+      <w:r>
+        <w:t xml:space="preserve"> </w:t>
+      </w:r>
+      <w:hyperlink w:anchor="database_identifier">
+        <w:r>
+          <w:rPr>
+            <w:rStyle w:val="Hyperlink"/>
+          </w:rPr>
+          <w:t xml:space="preserve">database_identifier</w:t>
+        </w:r>
+      </w:hyperlink>
+      <w:r>
+        <w:t xml:space="preserve"> </w:t>
+      </w:r>
+      <w:r>
+        <w:t xml:space="preserve">examples, where the database identifier must be preceded by the resource description (prefix) followed by a colon, as specified in the</w:t>
+      </w:r>
+      <w:r>
+        <w:t xml:space="preserve"> </w:t>
+      </w:r>
+      <w:hyperlink w:anchor="database1-n">
+        <w:r>
+          <w:rPr>
+            <w:rStyle w:val="Hyperlink"/>
+          </w:rPr>
+          <w:t xml:space="preserve">database[1-n]</w:t>
+        </w:r>
+      </w:hyperlink>
+      <w:r>
+        <w:t xml:space="preserve"> </w:t>
+      </w:r>
+      <w:r>
+        <w:t xml:space="preserve">metadata section. The possible use of the full identifiers.org URI is shown in the example for</w:t>
       </w:r>
       <w:r>
         <w:t xml:space="preserve"> </w:t>
@@ -2632,30 +3039,44 @@
         <w:t xml:space="preserve"> </w:t>
       </w:r>
       <w:r>
-        <w:t xml:space="preserve">attribute within the SML section (?).</w:t>
-      </w:r>
-    </w:p>
-    <w:bookmarkStart w:id="65" w:name="other-supporting-materials"/>
-    <w:p>
-      <w:pPr>
-        <w:pStyle w:val="Heading2"/>
-      </w:pPr>
-      <w:r>
-        <w:t xml:space="preserve">Other supporting materials</w:t>
-      </w:r>
-    </w:p>
-    <w:bookmarkEnd w:id="65"/>
-    <w:p>
-      <w:r>
-        <w:t xml:space="preserve">Example files are located at</w:t>
-      </w:r>
-      <w:r>
-        <w:t xml:space="preserve"> </w:t>
-      </w:r>
-      <w:hyperlink r:id="rId66">
+        <w:t xml:space="preserve">attribute within the SML section (</w:t>
+      </w:r>
+      <w:hyperlink w:anchor="uri">
         <w:r>
           <w:rPr>
-            <w:rStyle w:val="Link"/>
+            <w:rStyle w:val="Hyperlink"/>
+          </w:rPr>
+          <w:t xml:space="preserve">uri</w:t>
+        </w:r>
+      </w:hyperlink>
+      <w:r>
+        <w:t xml:space="preserve">).</w:t>
+      </w:r>
+    </w:p>
+    <w:p>
+      <w:pPr>
+        <w:pStyle w:val="Heading2"/>
+      </w:pPr>
+      <w:bookmarkStart w:id="64" w:name="other-supporting-materials"/>
+      <w:r>
+        <w:t xml:space="preserve">Other supporting materials</w:t>
+      </w:r>
+      <w:bookmarkEnd w:id="64"/>
+    </w:p>
+    <w:p>
+      <w:pPr>
+        <w:pStyle w:val="FirstParagraph"/>
+      </w:pPr>
+      <w:r>
+        <w:t xml:space="preserve">Example files are located at</w:t>
+      </w:r>
+      <w:r>
+        <w:t xml:space="preserve"> </w:t>
+      </w:r>
+      <w:hyperlink r:id="rId65">
+        <w:r>
+          <w:rPr>
+            <w:rStyle w:val="Hyperlink"/>
           </w:rPr>
           <w:t xml:space="preserve">GitHub</w:t>
         </w:r>
@@ -2664,17 +3085,20 @@
         <w:t xml:space="preserve">.</w:t>
       </w:r>
     </w:p>
-    <w:bookmarkStart w:id="67" w:name="format-specification"/>
     <w:p>
       <w:pPr>
         <w:pStyle w:val="Heading1"/>
       </w:pPr>
+      <w:bookmarkStart w:id="66" w:name="format-specification"/>
       <w:r>
         <w:t xml:space="preserve">Format specification</w:t>
       </w:r>
-    </w:p>
-    <w:bookmarkEnd w:id="67"/>
-    <w:p>
+      <w:bookmarkEnd w:id="66"/>
+    </w:p>
+    <w:p>
+      <w:pPr>
+        <w:pStyle w:val="FirstParagraph"/>
+      </w:pPr>
       <w:r>
         <w:t xml:space="preserve">This section describes the structure of an mzTab file.</w:t>
       </w:r>
@@ -2682,7 +3106,7 @@
     <w:p>
       <w:pPr>
         <w:numPr>
-          <w:numId w:val="11"/>
+          <w:numId w:val="1010"/>
           <w:ilvl w:val="0"/>
         </w:numPr>
       </w:pPr>
@@ -2693,13 +3117,16 @@
         <w:t xml:space="preserve">Field separator</w:t>
       </w:r>
       <w:r>
+        <w:br w:type="textWrapping"/>
+      </w:r>
+      <w:r>
         <w:t xml:space="preserve">The column delimiter is the Unicode Horizontal Tab character (Unicode codepoint 0009).</w:t>
       </w:r>
     </w:p>
     <w:p>
       <w:pPr>
         <w:numPr>
-          <w:numId w:val="11"/>
+          <w:numId w:val="1010"/>
           <w:ilvl w:val="0"/>
         </w:numPr>
       </w:pPr>
@@ -2710,13 +3137,16 @@
         <w:t xml:space="preserve">File encoding</w:t>
       </w:r>
       <w:r>
+        <w:br w:type="textWrapping"/>
+      </w:r>
+      <w:r>
         <w:t xml:space="preserve">The UTF-8 encoding of the Unicode character set is the preferred encoding for mzTab files. However, parsers should be able to recognize commonly used encodings.</w:t>
       </w:r>
     </w:p>
     <w:p>
       <w:pPr>
         <w:numPr>
-          <w:numId w:val="11"/>
+          <w:numId w:val="1010"/>
           <w:ilvl w:val="0"/>
         </w:numPr>
       </w:pPr>
@@ -2727,13 +3157,16 @@
         <w:t xml:space="preserve">Case sensitivity</w:t>
       </w:r>
       <w:r>
+        <w:br w:type="textWrapping"/>
+      </w:r>
+      <w:r>
         <w:t xml:space="preserve">All column labels and field names are case-sensitive.</w:t>
       </w:r>
     </w:p>
     <w:p>
       <w:pPr>
         <w:numPr>
-          <w:numId w:val="11"/>
+          <w:numId w:val="1010"/>
           <w:ilvl w:val="0"/>
         </w:numPr>
       </w:pPr>
@@ -2744,13 +3177,16 @@
         <w:t xml:space="preserve">Line prefix</w:t>
       </w:r>
       <w:r>
+        <w:br w:type="textWrapping"/>
+      </w:r>
+      <w:r>
         <w:t xml:space="preserve">Every line in an mzTab file MUST start with a three letter code identifying the type of line delimited by a Tab character. The three letter codes are as follows:</w:t>
       </w:r>
     </w:p>
     <w:p>
       <w:pPr>
         <w:numPr>
-          <w:numId w:val="12"/>
+          <w:numId w:val="1011"/>
           <w:ilvl w:val="1"/>
         </w:numPr>
       </w:pPr>
@@ -2770,7 +3206,7 @@
     <w:p>
       <w:pPr>
         <w:numPr>
-          <w:numId w:val="12"/>
+          <w:numId w:val="1011"/>
           <w:ilvl w:val="1"/>
         </w:numPr>
       </w:pPr>
@@ -2790,7 +3226,7 @@
     <w:p>
       <w:pPr>
         <w:numPr>
-          <w:numId w:val="12"/>
+          <w:numId w:val="1011"/>
           <w:ilvl w:val="1"/>
         </w:numPr>
       </w:pPr>
@@ -2810,7 +3246,7 @@
     <w:p>
       <w:pPr>
         <w:numPr>
-          <w:numId w:val="12"/>
+          <w:numId w:val="1011"/>
           <w:ilvl w:val="1"/>
         </w:numPr>
       </w:pPr>
@@ -2830,7 +3266,7 @@
     <w:p>
       <w:pPr>
         <w:numPr>
-          <w:numId w:val="12"/>
+          <w:numId w:val="1011"/>
           <w:ilvl w:val="1"/>
         </w:numPr>
       </w:pPr>
@@ -2850,7 +3286,7 @@
     <w:p>
       <w:pPr>
         <w:numPr>
-          <w:numId w:val="12"/>
+          <w:numId w:val="1011"/>
           <w:ilvl w:val="1"/>
         </w:numPr>
       </w:pPr>
@@ -2870,7 +3306,7 @@
     <w:p>
       <w:pPr>
         <w:numPr>
-          <w:numId w:val="12"/>
+          <w:numId w:val="1011"/>
           <w:ilvl w:val="1"/>
         </w:numPr>
       </w:pPr>
@@ -2890,7 +3326,7 @@
     <w:p>
       <w:pPr>
         <w:numPr>
-          <w:numId w:val="12"/>
+          <w:numId w:val="1011"/>
           <w:ilvl w:val="1"/>
         </w:numPr>
       </w:pPr>
@@ -2910,7 +3346,7 @@
     <w:p>
       <w:pPr>
         <w:numPr>
-          <w:numId w:val="11"/>
+          <w:numId w:val="1010"/>
           <w:ilvl w:val="0"/>
         </w:numPr>
       </w:pPr>
@@ -2921,13 +3357,16 @@
         <w:t xml:space="preserve">Header lines</w:t>
       </w:r>
       <w:r>
+        <w:br w:type="textWrapping"/>
+      </w:r>
+      <w:r>
         <w:t xml:space="preserve">Each table based section (small molecule, small molecule feature and small molecule evidence) MUST start with the corresponding header line. These header lines MUST only occur once in the document since each section also MUST only occur once.</w:t>
       </w:r>
     </w:p>
     <w:p>
       <w:pPr>
         <w:numPr>
-          <w:numId w:val="11"/>
+          <w:numId w:val="1010"/>
           <w:ilvl w:val="0"/>
         </w:numPr>
       </w:pPr>
@@ -2938,13 +3377,16 @@
         <w:t xml:space="preserve">Dates</w:t>
       </w:r>
       <w:r>
+        <w:br w:type="textWrapping"/>
+      </w:r>
+      <w:r>
         <w:t xml:space="preserve">Dates and times MUST be supplied in the ISO 8601 format (“YYYY-MM-DD”, “YYYY-MM-DDTHH:MMZ” respectively).</w:t>
       </w:r>
     </w:p>
     <w:p>
       <w:pPr>
         <w:numPr>
-          <w:numId w:val="11"/>
+          <w:numId w:val="1010"/>
           <w:ilvl w:val="0"/>
         </w:numPr>
       </w:pPr>
@@ -2955,13 +3397,16 @@
         <w:t xml:space="preserve">Decimal separator</w:t>
       </w:r>
       <w:r>
+        <w:br w:type="textWrapping"/>
+      </w:r>
+      <w:r>
         <w:t xml:space="preserve">In mzTab files the dot (“.”) MUST be used as decimal separator. Thousand separators MUST NOT be used in mzTab files.</w:t>
       </w:r>
     </w:p>
     <w:p>
       <w:pPr>
         <w:numPr>
-          <w:numId w:val="11"/>
+          <w:numId w:val="1010"/>
           <w:ilvl w:val="0"/>
         </w:numPr>
       </w:pPr>
@@ -2972,13 +3417,16 @@
         <w:t xml:space="preserve">Comment lines and empty lines</w:t>
       </w:r>
       <w:r>
+        <w:br w:type="textWrapping"/>
+      </w:r>
+      <w:r>
         <w:t xml:space="preserve">Comment lines can be placed anywhere in an mzTab file. These lines must start with the three-letter code COM and are ignored by most parsers. Empty lines can also occur anywhere in an mzTab file and are ignored.</w:t>
       </w:r>
     </w:p>
     <w:p>
       <w:pPr>
         <w:numPr>
-          <w:numId w:val="11"/>
+          <w:numId w:val="1010"/>
           <w:ilvl w:val="0"/>
         </w:numPr>
       </w:pPr>
@@ -2989,7 +3437,16 @@
         <w:t xml:space="preserve">Params</w:t>
       </w:r>
       <w:r>
-        <w:t xml:space="preserve">mzTab makes use of CV parameters. As mzTab is expected to be used in several experimental environments where parameters might not yet be available for the generated scores etc. all parameters can either report CV parameters or user parameters that only contain a name and a value.Parameters are always reported as</w:t>
+        <w:br w:type="textWrapping"/>
+      </w:r>
+      <w:r>
+        <w:t xml:space="preserve">mzTab makes use of CV parameters. As mzTab is expected to be used in several experimental environments where parameters might not yet be available for the generated scores etc. all parameters can either report CV parameters or user parameters that only contain a name and a value.</w:t>
+      </w:r>
+      <w:r>
+        <w:br w:type="textWrapping"/>
+      </w:r>
+      <w:r>
+        <w:t xml:space="preserve">Parameters are always reported as</w:t>
       </w:r>
       <w:r>
         <w:t xml:space="preserve"> </w:t>
@@ -3003,6 +3460,12 @@
       <w:r>
         <w:t xml:space="preserve">. Any field that is not available MUST be left empty.</w:t>
       </w:r>
+      <w:r>
+        <w:br w:type="textWrapping"/>
+      </w:r>
+      <w:r>
+        <w:br w:type="textWrapping"/>
+      </w:r>
     </w:p>
     <w:p>
       <w:pPr>
@@ -3025,6 +3488,9 @@
       </w:r>
     </w:p>
     <w:p>
+      <w:pPr>
+        <w:pStyle w:val="FirstParagraph"/>
+      </w:pPr>
       <w:r>
         <w:t xml:space="preserve">Should the name of the param contain commas, quotes MUST be added to avoid problems with the parsing:</w:t>
       </w:r>
@@ -3053,16 +3519,19 @@
       </w:r>
     </w:p>
     <w:p>
+      <w:pPr>
+        <w:pStyle w:val="FirstParagraph"/>
+      </w:pPr>
       <w:r>
         <w:t xml:space="preserve">A CV parameter mapping file for mzTab following the mzML mapping file XML Schema is available at</w:t>
       </w:r>
       <w:r>
         <w:t xml:space="preserve"> </w:t>
       </w:r>
-      <w:hyperlink r:id="rId37">
+      <w:hyperlink r:id="rId36">
         <w:r>
           <w:rPr>
-            <w:rStyle w:val="Link"/>
+            <w:rStyle w:val="Hyperlink"/>
           </w:rPr>
           <w:t xml:space="preserve">GitHub</w:t>
         </w:r>
@@ -3077,7 +3546,7 @@
     <w:p>
       <w:pPr>
         <w:numPr>
-          <w:numId w:val="13"/>
+          <w:numId w:val="1012"/>
           <w:ilvl w:val="0"/>
         </w:numPr>
       </w:pPr>
@@ -3088,6 +3557,9 @@
         <w:t xml:space="preserve">Sample IDs</w:t>
       </w:r>
       <w:r>
+        <w:br w:type="textWrapping"/>
+      </w:r>
+      <w:r>
         <w:t xml:space="preserve">To be able to supply metadata specific to each sample, ids in the format</w:t>
       </w:r>
       <w:r>
@@ -3120,7 +3592,7 @@
     <w:p>
       <w:pPr>
         <w:numPr>
-          <w:numId w:val="14"/>
+          <w:numId w:val="1013"/>
           <w:ilvl w:val="0"/>
         </w:numPr>
       </w:pPr>
@@ -3131,6 +3603,9 @@
         <w:t xml:space="preserve">Assay IDs</w:t>
       </w:r>
       <w:r>
+        <w:br w:type="textWrapping"/>
+      </w:r>
+      <w:r>
         <w:t xml:space="preserve">To be able to supply metadata specific to each assay, ids in the format</w:t>
       </w:r>
       <w:r>
@@ -3163,7 +3638,7 @@
     <w:p>
       <w:pPr>
         <w:numPr>
-          <w:numId w:val="15"/>
+          <w:numId w:val="1014"/>
           <w:ilvl w:val="0"/>
         </w:numPr>
       </w:pPr>
@@ -3174,6 +3649,9 @@
         <w:t xml:space="preserve">Study variable IDs</w:t>
       </w:r>
       <w:r>
+        <w:br w:type="textWrapping"/>
+      </w:r>
+      <w:r>
         <w:t xml:space="preserve">To be able to supply metadata specific to each study variable (grouping of assays), ids in the format</w:t>
       </w:r>
       <w:r>
@@ -3206,7 +3684,7 @@
     <w:p>
       <w:pPr>
         <w:numPr>
-          <w:numId w:val="16"/>
+          <w:numId w:val="1015"/>
           <w:ilvl w:val="0"/>
         </w:numPr>
       </w:pPr>
@@ -3217,15 +3695,18 @@
         <w:t xml:space="preserve">URIs</w:t>
       </w:r>
       <w:r>
+        <w:br w:type="textWrapping"/>
+      </w:r>
+      <w:r>
         <w:t xml:space="preserve">URIs MUST follow the format defined in</w:t>
       </w:r>
       <w:r>
         <w:t xml:space="preserve"> </w:t>
       </w:r>
-      <w:hyperlink r:id="rId68">
+      <w:hyperlink r:id="rId67">
         <w:r>
           <w:rPr>
-            <w:rStyle w:val="Link"/>
+            <w:rStyle w:val="Hyperlink"/>
           </w:rPr>
           <w:t xml:space="preserve">RFC 3986</w:t>
         </w:r>
@@ -3239,10 +3720,10 @@
       <w:r>
         <w:t xml:space="preserve"> </w:t>
       </w:r>
-      <w:hyperlink r:id="rId69">
+      <w:hyperlink r:id="rId68">
         <w:r>
           <w:rPr>
-            <w:rStyle w:val="Link"/>
+            <w:rStyle w:val="Hyperlink"/>
           </w:rPr>
           <w:t xml:space="preserve">RFC 8089</w:t>
         </w:r>
@@ -3257,7 +3738,7 @@
     <w:p>
       <w:pPr>
         <w:numPr>
-          <w:numId w:val="16"/>
+          <w:numId w:val="1015"/>
           <w:ilvl w:val="0"/>
         </w:numPr>
       </w:pPr>
@@ -3268,15 +3749,18 @@
         <w:t xml:space="preserve">Versioning</w:t>
       </w:r>
       <w:r>
+        <w:br w:type="textWrapping"/>
+      </w:r>
+      <w:r>
         <w:t xml:space="preserve">To support a future evolution of the format, an mzTab file MUST report its version. From version 2.0.0-M onwards, we intend to use</w:t>
       </w:r>
       <w:r>
         <w:t xml:space="preserve"> </w:t>
       </w:r>
-      <w:hyperlink r:id="rId70">
+      <w:hyperlink r:id="rId69">
         <w:r>
           <w:rPr>
-            <w:rStyle w:val="Link"/>
+            <w:rStyle w:val="Hyperlink"/>
           </w:rPr>
           <w:t xml:space="preserve">semantic versioning</w:t>
         </w:r>
@@ -3330,33 +3814,53 @@
         <w:t xml:space="preserve">level) indicates breaking changes in the format that require changes in any producing or consuming software to support features of that version.</w:t>
       </w:r>
     </w:p>
-    <w:bookmarkStart w:id="71" w:name="sections"/>
     <w:p>
       <w:pPr>
         <w:pStyle w:val="Heading2"/>
       </w:pPr>
+      <w:bookmarkStart w:id="70" w:name="sections"/>
       <w:r>
         <w:t xml:space="preserve">Sections</w:t>
       </w:r>
-    </w:p>
-    <w:bookmarkEnd w:id="71"/>
-    <w:p>
-      <w:r>
-        <w:t xml:space="preserve">The mzTab-M format consists of four cross-referenced data tables (?): metadata (MTD), Small Molecule (SML), Small Molecule Feature (SMF) and the Small Molecule Evidence (SME). The MTD and SML tables are mandatory, and for a file to contain any evidence about how molecules were quantified or identified by software, then all four tables must be present. The tables must follow the order MTD, SML, SMF and SME, with a blank line separating each table. The structure of each table, in terms of the rows and columns that must be present is tightly specified, as explained in the following sections, and formally in the mzTab-M specification document.</w:t>
-      </w:r>
-    </w:p>
-    <w:p>
+      <w:bookmarkEnd w:id="70"/>
+    </w:p>
+    <w:p>
+      <w:pPr>
+        <w:pStyle w:val="FirstParagraph"/>
+      </w:pPr>
+      <w:r>
+        <w:t xml:space="preserve">The mzTab-M format consists of four cross-referenced data tables (</w:t>
+      </w:r>
+      <w:hyperlink w:anchor="figure-mztab-sections">
+        <w:r>
+          <w:rPr>
+            <w:rStyle w:val="Hyperlink"/>
+          </w:rPr>
+          <w:t xml:space="preserve">figure_title</w:t>
+        </w:r>
+      </w:hyperlink>
+      <w:r>
+        <w:t xml:space="preserve">): metadata (MTD), Small Molecule (SML), Small Molecule Feature (SMF) and the Small Molecule Evidence (SME). The MTD and SML tables are mandatory, and for a file to contain any evidence about how molecules were quantified or identified by software, then all four tables must be present. The tables must follow the order MTD, SML, SMF and SME, with a blank line separating each table. The structure of each table, in terms of the rows and columns that must be present is tightly specified, as explained in the following sections, and formally in the mzTab-M specification document.</w:t>
+      </w:r>
+    </w:p>
+    <w:p>
+      <w:pPr>
+        <w:pStyle w:val="BodyText"/>
+      </w:pPr>
       <w:r>
         <w:t xml:space="preserve">mzTab-M files MUST have one Metadata (MTD) section and one Small Molecule (SML) Section. In practice, we expect that most files SHOULD also include one Small Molecule Feature (SMF) section, and one Small Molecule Evidence (SME) Section. Files lacking SMF and SME sections can only present summary data about quantified molecules, without any evidence trail for how those values were derived. It will be left to reading software to determine whether additional validation will be requested such that SMF and SME tables MUST be present.</w:t>
       </w:r>
     </w:p>
     <w:p>
+      <w:pPr>
+        <w:pStyle w:val="CaptionedFigure"/>
+      </w:pPr>
       <w:r>
         <w:drawing>
           <wp:inline>
-            <wp:extent cx="24892000" cy="32893000"/>
+            <wp:extent cx="5334000" cy="7048500"/>
             <wp:effectExtent b="0" l="0" r="0" t="0"/>
-            <wp:docPr descr="" id="1" name="Picture"/>
+            <wp:docPr descr="Overall structure of an mzTab-M file. A) The metadata about the experiment, describing experimental design (study variables and assays), links to other files etc.; B) The Small Molecule (SML) table, capturing “final” results table i.e. overall calculated quantification value (and identity where known) of a metabolite; C) Quantification value in each (aligned) MS run for MS1 features e.g. mapped to individual adducts or charge states of a molecule; D) Evidence supporting identification (with ambiguity if needed) for molecules, using CV terms for scores/statistics where available." title="" id="1" name="Picture"/>
             <a:graphic>
               <a:graphicData uri="http://schemas.openxmlformats.org/drawingml/2006/picture">
                 <pic:pic>
@@ -3367,7 +3871,7 @@
                     </pic:cNvPicPr>
                   </pic:nvPicPr>
                   <pic:blipFill>
-                    <a:blip r:embed="rId72"/>
+                    <a:blip r:embed="rId71"/>
                     <a:stretch>
                       <a:fillRect/>
                     </a:stretch>
@@ -3375,7 +3879,7 @@
                   <pic:spPr bwMode="auto">
                     <a:xfrm>
                       <a:off x="0" y="0"/>
-                      <a:ext cx="24892000" cy="32893000"/>
+                      <a:ext cx="5334000" cy="7048500"/>
                     </a:xfrm>
                     <a:prstGeom prst="rect">
                       <a:avLst/>
@@ -3394,17 +3898,28 @@
         </w:drawing>
       </w:r>
     </w:p>
-    <w:bookmarkStart w:id="73" w:name="metadata-section"/>
+    <w:p>
+      <w:pPr>
+        <w:pStyle w:val="ImageCaption"/>
+      </w:pPr>
+      <w:r>
+        <w:t xml:space="preserve">Overall structure of an mzTab-M file. A) The metadata about the experiment, describing experimental design (study variables and assays), links to other files etc.; B) The Small Molecule (SML) table, capturing “final” results table i.e. overall calculated quantification value (and identity where known) of a metabolite; C) Quantification value in each (aligned) MS run for MS1 features e.g. mapped to individual adducts or charge states of a molecule; D) Evidence supporting identification (with ambiguity if needed) for molecules, using CV terms for scores/statistics where available.</w:t>
+      </w:r>
+    </w:p>
     <w:p>
       <w:pPr>
         <w:pStyle w:val="Heading2"/>
       </w:pPr>
+      <w:bookmarkStart w:id="72" w:name="metadata-section"/>
       <w:r>
         <w:t xml:space="preserve">Metadata Section</w:t>
       </w:r>
-    </w:p>
-    <w:bookmarkEnd w:id="73"/>
-    <w:p>
+      <w:bookmarkEnd w:id="72"/>
+    </w:p>
+    <w:p>
+      <w:pPr>
+        <w:pStyle w:val="FirstParagraph"/>
+      </w:pPr>
       <w:r>
         <w:t xml:space="preserve">The metadata section provides additional information about the dataset(s) reported in the mzTab file. All fields in the metadata section are optional apart from those noted as mandatory. The fields in the metadata section MUST be reported in order of the various fields listed here. The field’s name and value MUST be separated by a tab character:</w:t>
       </w:r>
@@ -3421,6 +3936,9 @@
       </w:r>
     </w:p>
     <w:p>
+      <w:pPr>
+        <w:pStyle w:val="FirstParagraph"/>
+      </w:pPr>
       <w:r>
         <w:t xml:space="preserve">In the following list of fields any term encapsulated by</w:t>
       </w:r>
@@ -3441,6 +3959,9 @@
       </w:r>
     </w:p>
     <w:p>
+      <w:pPr>
+        <w:pStyle w:val="BodyText"/>
+      </w:pPr>
       <w:r>
         <w:t xml:space="preserve">Regular expressions (</w:t>
       </w:r>
@@ -3455,6 +3976,9 @@
       </w:r>
     </w:p>
     <w:p>
+      <w:pPr>
+        <w:pStyle w:val="BodyText"/>
+      </w:pPr>
       <w:r>
         <w:rPr>
           <w:b/>
@@ -3462,19 +3986,21 @@
         <w:t xml:space="preserve">Core Metadata</w:t>
       </w:r>
     </w:p>
-    <w:bookmarkStart w:id="74" w:name="mztab-version"/>
     <w:p>
       <w:pPr>
         <w:pStyle w:val="Heading3"/>
       </w:pPr>
+      <w:bookmarkStart w:id="73" w:name="mztab-version"/>
       <w:r>
         <w:t xml:space="preserve">mzTab-version</w:t>
       </w:r>
-    </w:p>
-    <w:bookmarkEnd w:id="74"/>
+      <w:bookmarkEnd w:id="73"/>
+    </w:p>
     <w:tbl>
       <w:tblPr>
-        <w:tblStyle w:val="TableNormal"/>
+        <w:tblStyle w:val="Table"/>
+        <w:tblW w:type="pct" w:w="5000.0"/>
+        <w:tblLook w:firstRow="0"/>
       </w:tblPr>
       <w:tblGrid>
         <w:gridCol w:w="3960"/>
@@ -3591,19 +4117,21 @@
         </w:tc>
       </w:tr>
     </w:tbl>
-    <w:bookmarkStart w:id="75" w:name="mztab-id"/>
     <w:p>
       <w:pPr>
         <w:pStyle w:val="Heading3"/>
       </w:pPr>
+      <w:bookmarkStart w:id="74" w:name="mztab-id"/>
       <w:r>
         <w:t xml:space="preserve">mzTab-ID</w:t>
       </w:r>
-    </w:p>
-    <w:bookmarkEnd w:id="75"/>
+      <w:bookmarkEnd w:id="74"/>
+    </w:p>
     <w:tbl>
       <w:tblPr>
-        <w:tblStyle w:val="TableNormal"/>
+        <w:tblStyle w:val="Table"/>
+        <w:tblW w:type="pct" w:w="5000.0"/>
+        <w:tblLook w:firstRow="0"/>
       </w:tblPr>
       <w:tblGrid>
         <w:gridCol w:w="3960"/>
@@ -3711,19 +4239,21 @@
         </w:tc>
       </w:tr>
     </w:tbl>
-    <w:bookmarkStart w:id="76" w:name="title"/>
     <w:p>
       <w:pPr>
         <w:pStyle w:val="Heading3"/>
       </w:pPr>
+      <w:bookmarkStart w:id="75" w:name="title"/>
       <w:r>
         <w:t xml:space="preserve">title</w:t>
       </w:r>
-    </w:p>
-    <w:bookmarkEnd w:id="76"/>
+      <w:bookmarkEnd w:id="75"/>
+    </w:p>
     <w:tbl>
       <w:tblPr>
-        <w:tblStyle w:val="TableNormal"/>
+        <w:tblStyle w:val="Table"/>
+        <w:tblW w:type="pct" w:w="5000.0"/>
+        <w:tblLook w:firstRow="0"/>
       </w:tblPr>
       <w:tblGrid>
         <w:gridCol w:w="3960"/>
@@ -3831,19 +4361,21 @@
         </w:tc>
       </w:tr>
     </w:tbl>
-    <w:bookmarkStart w:id="77" w:name="description"/>
     <w:p>
       <w:pPr>
         <w:pStyle w:val="Heading3"/>
       </w:pPr>
+      <w:bookmarkStart w:id="76" w:name="description"/>
       <w:r>
         <w:t xml:space="preserve">description</w:t>
       </w:r>
-    </w:p>
-    <w:bookmarkEnd w:id="77"/>
+      <w:bookmarkEnd w:id="76"/>
+    </w:p>
     <w:tbl>
       <w:tblPr>
-        <w:tblStyle w:val="TableNormal"/>
+        <w:tblStyle w:val="Table"/>
+        <w:tblW w:type="pct" w:w="5000.0"/>
+        <w:tblLook w:firstRow="0"/>
       </w:tblPr>
       <w:tblGrid>
         <w:gridCol w:w="3960"/>
@@ -3951,19 +4483,21 @@
         </w:tc>
       </w:tr>
     </w:tbl>
-    <w:bookmarkStart w:id="78" w:name="sample_processing1-n"/>
     <w:p>
       <w:pPr>
         <w:pStyle w:val="Heading3"/>
       </w:pPr>
+      <w:bookmarkStart w:id="77" w:name="sample_processing1-n"/>
       <w:r>
         <w:t xml:space="preserve">sample_processing[1-n]</w:t>
       </w:r>
-    </w:p>
-    <w:bookmarkEnd w:id="78"/>
+      <w:bookmarkEnd w:id="77"/>
+    </w:p>
     <w:tbl>
       <w:tblPr>
-        <w:tblStyle w:val="TableNormal"/>
+        <w:tblStyle w:val="Table"/>
+        <w:tblW w:type="pct" w:w="5000.0"/>
+        <w:tblLook w:firstRow="0"/>
       </w:tblPr>
       <w:tblGrid>
         <w:gridCol w:w="3960"/>
@@ -3989,7 +4523,24 @@
               <w:jc w:val="left"/>
             </w:pPr>
             <w:r>
-              <w:t xml:space="preserve">A list of parameters describing a sample processing, preparation or handling step similar to a biological or analytical methods report. The order of the sample_processing items should reflect the order these processing steps were performed in. If multiple parameters are given for a step these MUST be separated by a “|”. If derivatization was performed, it MUST be reported here as a general step, e.g. 'silylation' and the actual derivatization agens MUST be specified in the ? part.</w:t>
+              <w:t xml:space="preserve">A list of parameters describing a sample processing, preparation or handling step similar to a biological or analytical methods report. The order of the sample_processing items should reflect the order these processing steps were performed in. If multiple parameters are given for a step these MUST be separated by a “|”. If derivatization was performed, it MUST be reported here as a general step, e.g. 'silylation' and the actual derivatization agens MUST be specified in the</w:t>
+            </w:r>
+            <w:r>
+              <w:t xml:space="preserve"> </w:t>
+            </w:r>
+            <w:hyperlink w:anchor="derivatization_agent1-n">
+              <w:r>
+                <w:rPr>
+                  <w:rStyle w:val="Hyperlink"/>
+                </w:rPr>
+                <w:t xml:space="preserve">derivatization_agent[1-n]</w:t>
+              </w:r>
+            </w:hyperlink>
+            <w:r>
+              <w:t xml:space="preserve"> </w:t>
+            </w:r>
+            <w:r>
+              <w:t xml:space="preserve">part.</w:t>
             </w:r>
           </w:p>
         </w:tc>
@@ -4065,25 +4616,45 @@
               <w:jc w:val="left"/>
             </w:pPr>
             <w:r>
-              <w:t xml:space="preserve">MTD sample_processing[1] [MSIO, MSIO:0000107, metabolism quenching using precooled 60 percent methanol ammonium bicarbonate buffer,] MTD sample_processing[2] [MSIO, MSIO:0000146, centrifugation,] MTD sample_processing[3] [MSIO, MSIO:0000141, metabolite extraction,] MTD sample_processing[4] [MSIO, MSIO:0000141, silylation,]</w:t>
+              <w:t xml:space="preserve">MTD sample_processing[1] [MSIO, MSIO:0000107, metabolism quenching using precooled 60 percent methanol ammonium bicarbonate buffer,]</w:t>
+            </w:r>
+            <w:r>
+              <w:t xml:space="preserve"> </w:t>
+            </w:r>
+            <w:r>
+              <w:t xml:space="preserve">MTD sample_processing[2] [MSIO, MSIO:0000146, centrifugation,]</w:t>
+            </w:r>
+            <w:r>
+              <w:t xml:space="preserve"> </w:t>
+            </w:r>
+            <w:r>
+              <w:t xml:space="preserve">MTD sample_processing[3] [MSIO, MSIO:0000141, metabolite extraction,]</w:t>
+            </w:r>
+            <w:r>
+              <w:t xml:space="preserve"> </w:t>
+            </w:r>
+            <w:r>
+              <w:t xml:space="preserve">MTD sample_processing[4] [MSIO, MSIO:0000141, silylation,]</w:t>
             </w:r>
           </w:p>
         </w:tc>
       </w:tr>
     </w:tbl>
-    <w:bookmarkStart w:id="79" w:name="instrument1-n-name"/>
     <w:p>
       <w:pPr>
         <w:pStyle w:val="Heading3"/>
       </w:pPr>
+      <w:bookmarkStart w:id="78" w:name="instrument1-n-name"/>
       <w:r>
         <w:t xml:space="preserve">instrument[1-n]-name</w:t>
       </w:r>
-    </w:p>
-    <w:bookmarkEnd w:id="79"/>
+      <w:bookmarkEnd w:id="78"/>
+    </w:p>
     <w:tbl>
       <w:tblPr>
-        <w:tblStyle w:val="TableNormal"/>
+        <w:tblStyle w:val="Table"/>
+        <w:tblW w:type="pct" w:w="5000.0"/>
+        <w:tblLook w:firstRow="0"/>
       </w:tblPr>
       <w:tblGrid>
         <w:gridCol w:w="3960"/>
@@ -4191,19 +4762,21 @@
         </w:tc>
       </w:tr>
     </w:tbl>
-    <w:bookmarkStart w:id="80" w:name="instrument1-n-source"/>
     <w:p>
       <w:pPr>
         <w:pStyle w:val="Heading3"/>
       </w:pPr>
+      <w:bookmarkStart w:id="79" w:name="instrument1-n-source"/>
       <w:r>
         <w:t xml:space="preserve">instrument[1-n]-source</w:t>
       </w:r>
-    </w:p>
-    <w:bookmarkEnd w:id="80"/>
+      <w:bookmarkEnd w:id="79"/>
+    </w:p>
     <w:tbl>
       <w:tblPr>
-        <w:tblStyle w:val="TableNormal"/>
+        <w:tblStyle w:val="Table"/>
+        <w:tblW w:type="pct" w:w="5000.0"/>
+        <w:tblLook w:firstRow="0"/>
       </w:tblPr>
       <w:tblGrid>
         <w:gridCol w:w="3960"/>
@@ -4305,25 +4878,39 @@
               <w:jc w:val="left"/>
             </w:pPr>
             <w:r>
-              <w:t xml:space="preserve">MTD instrument[1]-source [MS, MS:1000073, ESI,] … MTD instrument[2]-source [MS, MS:1000598, ETD,]</w:t>
+              <w:t xml:space="preserve">MTD instrument[1]-source [MS, MS:1000073, ESI,]</w:t>
+            </w:r>
+            <w:r>
+              <w:t xml:space="preserve"> </w:t>
+            </w:r>
+            <w:r>
+              <w:t xml:space="preserve">…</w:t>
+            </w:r>
+            <w:r>
+              <w:t xml:space="preserve"> </w:t>
+            </w:r>
+            <w:r>
+              <w:t xml:space="preserve">MTD instrument[2]-source [MS, MS:1000598, ETD,]</w:t>
             </w:r>
           </w:p>
         </w:tc>
       </w:tr>
     </w:tbl>
-    <w:bookmarkStart w:id="81" w:name="instrument1-n-analyzer1-n"/>
     <w:p>
       <w:pPr>
         <w:pStyle w:val="Heading3"/>
       </w:pPr>
+      <w:bookmarkStart w:id="80" w:name="instrument1-n-analyzer1-n"/>
       <w:r>
         <w:t xml:space="preserve">instrument[1-n]-analyzer[1-n]</w:t>
       </w:r>
-    </w:p>
-    <w:bookmarkEnd w:id="81"/>
+      <w:bookmarkEnd w:id="80"/>
+    </w:p>
     <w:tbl>
       <w:tblPr>
-        <w:tblStyle w:val="TableNormal"/>
+        <w:tblStyle w:val="Table"/>
+        <w:tblW w:type="pct" w:w="5000.0"/>
+        <w:tblLook w:firstRow="0"/>
       </w:tblPr>
       <w:tblGrid>
         <w:gridCol w:w="3960"/>
@@ -4425,25 +5012,39 @@
               <w:jc w:val="left"/>
             </w:pPr>
             <w:r>
-              <w:t xml:space="preserve">MTD instrument[1]-analyzer[1] [MS, MS:1000291, linear ion trap,] … MTD instrument[2]-analyzer[1] [MS, MS:1000484, orbitrap,]</w:t>
+              <w:t xml:space="preserve">MTD instrument[1]-analyzer[1] [MS, MS:1000291, linear ion trap,]</w:t>
+            </w:r>
+            <w:r>
+              <w:t xml:space="preserve"> </w:t>
+            </w:r>
+            <w:r>
+              <w:t xml:space="preserve">…</w:t>
+            </w:r>
+            <w:r>
+              <w:t xml:space="preserve"> </w:t>
+            </w:r>
+            <w:r>
+              <w:t xml:space="preserve">MTD instrument[2]-analyzer[1] [MS, MS:1000484, orbitrap,]</w:t>
             </w:r>
           </w:p>
         </w:tc>
       </w:tr>
     </w:tbl>
-    <w:bookmarkStart w:id="82" w:name="instrument1-n-detector"/>
     <w:p>
       <w:pPr>
         <w:pStyle w:val="Heading3"/>
       </w:pPr>
+      <w:bookmarkStart w:id="81" w:name="instrument1-n-detector"/>
       <w:r>
         <w:t xml:space="preserve">instrument[1-n]-detector</w:t>
       </w:r>
-    </w:p>
-    <w:bookmarkEnd w:id="82"/>
+      <w:bookmarkEnd w:id="81"/>
+    </w:p>
     <w:tbl>
       <w:tblPr>
-        <w:tblStyle w:val="TableNormal"/>
+        <w:tblStyle w:val="Table"/>
+        <w:tblW w:type="pct" w:w="5000.0"/>
+        <w:tblLook w:firstRow="0"/>
       </w:tblPr>
       <w:tblGrid>
         <w:gridCol w:w="3960"/>
@@ -4545,25 +5146,39 @@
               <w:jc w:val="left"/>
             </w:pPr>
             <w:r>
-              <w:t xml:space="preserve">MTD instrument[1]-detector [MS, MS:1000253, electron multiplier,] … MTD instrument[2]-detector [MS, MS:1000348, focal plane collector,]</w:t>
+              <w:t xml:space="preserve">MTD instrument[1]-detector [MS, MS:1000253, electron multiplier,]</w:t>
+            </w:r>
+            <w:r>
+              <w:t xml:space="preserve"> </w:t>
+            </w:r>
+            <w:r>
+              <w:t xml:space="preserve">…</w:t>
+            </w:r>
+            <w:r>
+              <w:t xml:space="preserve"> </w:t>
+            </w:r>
+            <w:r>
+              <w:t xml:space="preserve">MTD instrument[2]-detector [MS, MS:1000348, focal plane collector,]</w:t>
             </w:r>
           </w:p>
         </w:tc>
       </w:tr>
     </w:tbl>
-    <w:bookmarkStart w:id="83" w:name="software1-n"/>
     <w:p>
       <w:pPr>
         <w:pStyle w:val="Heading3"/>
       </w:pPr>
+      <w:bookmarkStart w:id="82" w:name="software1-n"/>
       <w:r>
         <w:t xml:space="preserve">software[1-n]</w:t>
       </w:r>
-    </w:p>
-    <w:bookmarkEnd w:id="83"/>
+      <w:bookmarkEnd w:id="82"/>
+    </w:p>
     <w:tbl>
       <w:tblPr>
-        <w:tblStyle w:val="TableNormal"/>
+        <w:tblStyle w:val="Table"/>
+        <w:tblW w:type="pct" w:w="5000.0"/>
+        <w:tblLook w:firstRow="0"/>
       </w:tblPr>
       <w:tblGrid>
         <w:gridCol w:w="3960"/>
@@ -4671,19 +5286,21 @@
         </w:tc>
       </w:tr>
     </w:tbl>
-    <w:bookmarkStart w:id="84" w:name="software1-n-setting1-n"/>
     <w:p>
       <w:pPr>
         <w:pStyle w:val="Heading3"/>
       </w:pPr>
+      <w:bookmarkStart w:id="83" w:name="software1-n-setting1-n"/>
       <w:r>
         <w:t xml:space="preserve">software[1-n]-setting[1-n]</w:t>
       </w:r>
-    </w:p>
-    <w:bookmarkEnd w:id="84"/>
+      <w:bookmarkEnd w:id="83"/>
+    </w:p>
     <w:tbl>
       <w:tblPr>
-        <w:tblStyle w:val="TableNormal"/>
+        <w:tblStyle w:val="Table"/>
+        <w:tblW w:type="pct" w:w="5000.0"/>
+        <w:tblLook w:firstRow="0"/>
       </w:tblPr>
       <w:tblGrid>
         <w:gridCol w:w="3960"/>
@@ -4785,25 +5402,39 @@
               <w:jc w:val="left"/>
             </w:pPr>
             <w:r>
-              <w:t xml:space="preserve">MTD software[1]-setting Fragment tolerance = 0.1 Da … MTD software[2]-setting Parent tolerance = 0.5 Da</w:t>
+              <w:t xml:space="preserve">MTD software[1]-setting Fragment tolerance = 0.1 Da</w:t>
+            </w:r>
+            <w:r>
+              <w:t xml:space="preserve"> </w:t>
+            </w:r>
+            <w:r>
+              <w:t xml:space="preserve">…</w:t>
+            </w:r>
+            <w:r>
+              <w:t xml:space="preserve"> </w:t>
+            </w:r>
+            <w:r>
+              <w:t xml:space="preserve">MTD software[2]-setting Parent tolerance = 0.5 Da</w:t>
             </w:r>
           </w:p>
         </w:tc>
       </w:tr>
     </w:tbl>
-    <w:bookmarkStart w:id="85" w:name="publication1-n"/>
     <w:p>
       <w:pPr>
         <w:pStyle w:val="Heading3"/>
       </w:pPr>
+      <w:bookmarkStart w:id="84" w:name="publication1-n"/>
       <w:r>
         <w:t xml:space="preserve">publication[1-n]</w:t>
       </w:r>
-    </w:p>
-    <w:bookmarkEnd w:id="85"/>
+      <w:bookmarkEnd w:id="84"/>
+    </w:p>
     <w:tbl>
       <w:tblPr>
-        <w:tblStyle w:val="TableNormal"/>
+        <w:tblStyle w:val="Table"/>
+        <w:tblW w:type="pct" w:w="5000.0"/>
+        <w:tblLook w:firstRow="0"/>
       </w:tblPr>
       <w:tblGrid>
         <w:gridCol w:w="3960"/>
@@ -4905,25 +5536,33 @@
               <w:jc w:val="left"/>
             </w:pPr>
             <w:r>
-              <w:t xml:space="preserve">MTD publication[1] pubmed:21063943|doi:10.1007/978-1-60761-987-1_6 MTD publication[2] pubmed:20615486|doi:10.1016/j.jprot.2010.06.008</w:t>
+              <w:t xml:space="preserve">MTD publication[1] pubmed:21063943|doi:10.1007/978-1-60761-987-1_6</w:t>
+            </w:r>
+            <w:r>
+              <w:t xml:space="preserve"> </w:t>
+            </w:r>
+            <w:r>
+              <w:t xml:space="preserve">MTD publication[2] pubmed:20615486|doi:10.1016/j.jprot.2010.06.008</w:t>
             </w:r>
           </w:p>
         </w:tc>
       </w:tr>
     </w:tbl>
-    <w:bookmarkStart w:id="86" w:name="contact1-n-name"/>
     <w:p>
       <w:pPr>
         <w:pStyle w:val="Heading3"/>
       </w:pPr>
+      <w:bookmarkStart w:id="85" w:name="contact1-n-name"/>
       <w:r>
         <w:t xml:space="preserve">contact[1-n]-name</w:t>
       </w:r>
-    </w:p>
-    <w:bookmarkEnd w:id="86"/>
+      <w:bookmarkEnd w:id="85"/>
+    </w:p>
     <w:tbl>
       <w:tblPr>
-        <w:tblStyle w:val="TableNormal"/>
+        <w:tblStyle w:val="Table"/>
+        <w:tblW w:type="pct" w:w="5000.0"/>
+        <w:tblLook w:firstRow="0"/>
       </w:tblPr>
       <w:tblGrid>
         <w:gridCol w:w="3960"/>
@@ -5025,25 +5664,39 @@
               <w:jc w:val="left"/>
             </w:pPr>
             <w:r>
-              <w:t xml:space="preserve">MTD contact[1]-name James D. Watson … MTD contact[2]-name Francis Crick</w:t>
+              <w:t xml:space="preserve">MTD contact[1]-name James D. Watson</w:t>
+            </w:r>
+            <w:r>
+              <w:t xml:space="preserve"> </w:t>
+            </w:r>
+            <w:r>
+              <w:t xml:space="preserve">…</w:t>
+            </w:r>
+            <w:r>
+              <w:t xml:space="preserve"> </w:t>
+            </w:r>
+            <w:r>
+              <w:t xml:space="preserve">MTD contact[2]-name Francis Crick</w:t>
             </w:r>
           </w:p>
         </w:tc>
       </w:tr>
     </w:tbl>
-    <w:bookmarkStart w:id="87" w:name="contact1-n-affiliation"/>
     <w:p>
       <w:pPr>
         <w:pStyle w:val="Heading3"/>
       </w:pPr>
+      <w:bookmarkStart w:id="86" w:name="contact1-n-affiliation"/>
       <w:r>
         <w:t xml:space="preserve">contact[1-n]-affiliation</w:t>
       </w:r>
-    </w:p>
-    <w:bookmarkEnd w:id="87"/>
+      <w:bookmarkEnd w:id="86"/>
+    </w:p>
     <w:tbl>
       <w:tblPr>
-        <w:tblStyle w:val="TableNormal"/>
+        <w:tblStyle w:val="Table"/>
+        <w:tblW w:type="pct" w:w="5000.0"/>
+        <w:tblLook w:firstRow="0"/>
       </w:tblPr>
       <w:tblGrid>
         <w:gridCol w:w="3960"/>
@@ -5145,25 +5798,33 @@
               <w:jc w:val="left"/>
             </w:pPr>
             <w:r>
-              <w:t xml:space="preserve">MTD contact[1]-affiliation Cambridge University, UK MTD contact[2]-affiliation Cambridge University, UK</w:t>
+              <w:t xml:space="preserve">MTD contact[1]-affiliation Cambridge University, UK</w:t>
+            </w:r>
+            <w:r>
+              <w:t xml:space="preserve"> </w:t>
+            </w:r>
+            <w:r>
+              <w:t xml:space="preserve">MTD contact[2]-affiliation Cambridge University, UK</w:t>
             </w:r>
           </w:p>
         </w:tc>
       </w:tr>
     </w:tbl>
-    <w:bookmarkStart w:id="88" w:name="contact1-n-email"/>
     <w:p>
       <w:pPr>
         <w:pStyle w:val="Heading3"/>
       </w:pPr>
+      <w:bookmarkStart w:id="87" w:name="contact1-n-email"/>
       <w:r>
         <w:t xml:space="preserve">contact[1-n]-email</w:t>
       </w:r>
-    </w:p>
-    <w:bookmarkEnd w:id="88"/>
+      <w:bookmarkEnd w:id="87"/>
+    </w:p>
     <w:tbl>
       <w:tblPr>
-        <w:tblStyle w:val="TableNormal"/>
+        <w:tblStyle w:val="Table"/>
+        <w:tblW w:type="pct" w:w="5000.0"/>
+        <w:tblLook w:firstRow="0"/>
       </w:tblPr>
       <w:tblGrid>
         <w:gridCol w:w="3960"/>
@@ -5265,25 +5926,39 @@
               <w:jc w:val="left"/>
             </w:pPr>
             <w:r>
-              <w:t xml:space="preserve">MTD contact[1]-email watson@cam.ac.uk … MTD contact[2]-email crick@cam.ac.uk</w:t>
+              <w:t xml:space="preserve">MTD contact[1]-email watson@cam.ac.uk</w:t>
+            </w:r>
+            <w:r>
+              <w:t xml:space="preserve"> </w:t>
+            </w:r>
+            <w:r>
+              <w:t xml:space="preserve">…</w:t>
+            </w:r>
+            <w:r>
+              <w:t xml:space="preserve"> </w:t>
+            </w:r>
+            <w:r>
+              <w:t xml:space="preserve">MTD contact[2]-email crick@cam.ac.uk</w:t>
             </w:r>
           </w:p>
         </w:tc>
       </w:tr>
     </w:tbl>
-    <w:bookmarkStart w:id="89" w:name="uri1-n"/>
     <w:p>
       <w:pPr>
         <w:pStyle w:val="Heading3"/>
       </w:pPr>
+      <w:bookmarkStart w:id="88" w:name="uri1-n"/>
       <w:r>
         <w:t xml:space="preserve">uri[1-n]</w:t>
       </w:r>
-    </w:p>
-    <w:bookmarkEnd w:id="89"/>
+      <w:bookmarkEnd w:id="88"/>
+    </w:p>
     <w:tbl>
       <w:tblPr>
-        <w:tblStyle w:val="TableNormal"/>
+        <w:tblStyle w:val="Table"/>
+        <w:tblW w:type="pct" w:w="5000.0"/>
+        <w:tblLook w:firstRow="0"/>
       </w:tblPr>
       <w:tblGrid>
         <w:gridCol w:w="3960"/>
@@ -5391,19 +6066,21 @@
         </w:tc>
       </w:tr>
     </w:tbl>
-    <w:bookmarkStart w:id="90" w:name="external_study_uri1-n"/>
     <w:p>
       <w:pPr>
         <w:pStyle w:val="Heading3"/>
       </w:pPr>
+      <w:bookmarkStart w:id="89" w:name="external_study_uri1-n"/>
       <w:r>
         <w:t xml:space="preserve">external_study_uri[1-n]</w:t>
       </w:r>
-    </w:p>
-    <w:bookmarkEnd w:id="90"/>
+      <w:bookmarkEnd w:id="89"/>
+    </w:p>
     <w:tbl>
       <w:tblPr>
-        <w:tblStyle w:val="TableNormal"/>
+        <w:tblStyle w:val="Table"/>
+        <w:tblW w:type="pct" w:w="5000.0"/>
+        <w:tblLook w:firstRow="0"/>
       </w:tblPr>
       <w:tblGrid>
         <w:gridCol w:w="3960"/>
@@ -5511,19 +6188,21 @@
         </w:tc>
       </w:tr>
     </w:tbl>
-    <w:bookmarkStart w:id="91" w:name="quantification_method"/>
     <w:p>
       <w:pPr>
         <w:pStyle w:val="Heading3"/>
       </w:pPr>
+      <w:bookmarkStart w:id="90" w:name="quantification_method"/>
       <w:r>
         <w:t xml:space="preserve">quantification_method</w:t>
       </w:r>
-    </w:p>
-    <w:bookmarkEnd w:id="91"/>
+      <w:bookmarkEnd w:id="90"/>
+    </w:p>
     <w:tbl>
       <w:tblPr>
-        <w:tblStyle w:val="TableNormal"/>
+        <w:tblStyle w:val="Table"/>
+        <w:tblW w:type="pct" w:w="5000.0"/>
+        <w:tblLook w:firstRow="0"/>
       </w:tblPr>
       <w:tblGrid>
         <w:gridCol w:w="3960"/>
@@ -5625,25 +6304,33 @@
               <w:jc w:val="left"/>
             </w:pPr>
             <w:r>
-              <w:t xml:space="preserve">MTD quantification_method [MS, MS:1001834, LC-MS label-free quantitation analysis, ] MTD quantification_method [MS, MS:1001838, SRM quantitation analysis, ]</w:t>
+              <w:t xml:space="preserve">MTD quantification_method [MS, MS:1001834, LC-MS label-free quantitation analysis, ]</w:t>
+            </w:r>
+            <w:r>
+              <w:t xml:space="preserve"> </w:t>
+            </w:r>
+            <w:r>
+              <w:t xml:space="preserve">MTD quantification_method [MS, MS:1001838, SRM quantitation analysis, ]</w:t>
             </w:r>
           </w:p>
         </w:tc>
       </w:tr>
     </w:tbl>
-    <w:bookmarkStart w:id="92" w:name="sample1-n"/>
     <w:p>
       <w:pPr>
         <w:pStyle w:val="Heading3"/>
       </w:pPr>
+      <w:bookmarkStart w:id="91" w:name="X37a5084a650e52831aeac3f3b47986f12d188e9"/>
       <w:r>
         <w:t xml:space="preserve">sample[1-n]</w:t>
       </w:r>
-    </w:p>
-    <w:bookmarkEnd w:id="92"/>
+      <w:bookmarkEnd w:id="91"/>
+    </w:p>
     <w:tbl>
       <w:tblPr>
-        <w:tblStyle w:val="TableNormal"/>
+        <w:tblStyle w:val="Table"/>
+        <w:tblW w:type="pct" w:w="5000.0"/>
+        <w:tblLook w:firstRow="0"/>
       </w:tblPr>
       <w:tblGrid>
         <w:gridCol w:w="3960"/>
@@ -5745,25 +6432,33 @@
               <w:jc w:val="left"/>
             </w:pPr>
             <w:r>
-              <w:t xml:space="preserve">MTD sample[1] individual number 1 MTD sample[2] individual number 2</w:t>
+              <w:t xml:space="preserve">MTD sample[1] individual number 1</w:t>
+            </w:r>
+            <w:r>
+              <w:t xml:space="preserve"> </w:t>
+            </w:r>
+            <w:r>
+              <w:t xml:space="preserve">MTD sample[2] individual number 2</w:t>
             </w:r>
           </w:p>
         </w:tc>
       </w:tr>
     </w:tbl>
-    <w:bookmarkStart w:id="93" w:name="sample1-n-species1-n"/>
     <w:p>
       <w:pPr>
         <w:pStyle w:val="Heading3"/>
       </w:pPr>
+      <w:bookmarkStart w:id="92" w:name="sample1-n-species1-n"/>
       <w:r>
         <w:t xml:space="preserve">sample[1-n]-species[1-n]</w:t>
       </w:r>
-    </w:p>
-    <w:bookmarkEnd w:id="93"/>
+      <w:bookmarkEnd w:id="92"/>
+    </w:p>
     <w:tbl>
       <w:tblPr>
-        <w:tblStyle w:val="TableNormal"/>
+        <w:tblStyle w:val="Table"/>
+        <w:tblW w:type="pct" w:w="5000.0"/>
+        <w:tblLook w:firstRow="0"/>
       </w:tblPr>
       <w:tblGrid>
         <w:gridCol w:w="3960"/>
@@ -5865,25 +6560,75 @@
               <w:jc w:val="left"/>
             </w:pPr>
             <w:r>
-              <w:t xml:space="preserve">COM Experiment where all samples consisted of the same two species MTD sample[1]-species[1] [NCBITaxon, NCBITaxon:9606, Homo sapiens, ] MTD sample[2]-species[1] [NCBITaxon, NCBITaxon:39767, Human rhinovirus 11, ] COM Experiment where two samples from different species (combinations) COM were analysed as biological replicates. MTD sample[1]-species[1] [NCBITaxon, NCBITaxon:9606, Homo sapiens, ] MTD sample[1]-species[2] [NCBITaxon, NCBITaxon:39767, Human rhinovirus 11, ] MTD sample[2]-species[1] [NCBITaxon, NCBITaxon:9606, Homo sapiens, ] MTD sample[2]-species[2] [NCBITaxon, NCBITaxon:12130, Human rhinovirus 2, ]</w:t>
+              <w:t xml:space="preserve">COM Experiment where all samples consisted of the same two species</w:t>
+            </w:r>
+            <w:r>
+              <w:t xml:space="preserve"> </w:t>
+            </w:r>
+            <w:r>
+              <w:t xml:space="preserve">MTD sample[1]-species[1] [NCBITaxon, NCBITaxon:9606, Homo sapiens, ]</w:t>
+            </w:r>
+            <w:r>
+              <w:t xml:space="preserve"> </w:t>
+            </w:r>
+            <w:r>
+              <w:t xml:space="preserve">MTD sample[2]-species[1] [NCBITaxon, NCBITaxon:39767, Human rhinovirus 11, ]</w:t>
+            </w:r>
+            <w:r>
+              <w:t xml:space="preserve"> </w:t>
+            </w:r>
+            <w:r>
+              <w:t xml:space="preserve">COM Experiment where two samples from different species (combinations)</w:t>
+            </w:r>
+            <w:r>
+              <w:t xml:space="preserve"> </w:t>
+            </w:r>
+            <w:r>
+              <w:t xml:space="preserve">COM were analysed as biological replicates.</w:t>
+            </w:r>
+            <w:r>
+              <w:t xml:space="preserve"> </w:t>
+            </w:r>
+            <w:r>
+              <w:t xml:space="preserve">MTD sample[1]-species[1] [NCBITaxon, NCBITaxon:9606, Homo sapiens, ]</w:t>
+            </w:r>
+            <w:r>
+              <w:t xml:space="preserve"> </w:t>
+            </w:r>
+            <w:r>
+              <w:t xml:space="preserve">MTD sample[1]-species[2] [NCBITaxon, NCBITaxon:39767, Human rhinovirus 11, ]</w:t>
+            </w:r>
+            <w:r>
+              <w:t xml:space="preserve"> </w:t>
+            </w:r>
+            <w:r>
+              <w:t xml:space="preserve">MTD sample[2]-species[1] [NCBITaxon, NCBITaxon:9606, Homo sapiens, ]</w:t>
+            </w:r>
+            <w:r>
+              <w:t xml:space="preserve"> </w:t>
+            </w:r>
+            <w:r>
+              <w:t xml:space="preserve">MTD sample[2]-species[2] [NCBITaxon, NCBITaxon:12130, Human rhinovirus 2, ]</w:t>
             </w:r>
           </w:p>
         </w:tc>
       </w:tr>
     </w:tbl>
-    <w:bookmarkStart w:id="94" w:name="sample1-n-tissue1-n"/>
     <w:p>
       <w:pPr>
         <w:pStyle w:val="Heading3"/>
       </w:pPr>
+      <w:bookmarkStart w:id="93" w:name="sample1-n-tissue1-n"/>
       <w:r>
         <w:t xml:space="preserve">sample[1-n]-tissue[1-n]</w:t>
       </w:r>
-    </w:p>
-    <w:bookmarkEnd w:id="94"/>
+      <w:bookmarkEnd w:id="93"/>
+    </w:p>
     <w:tbl>
       <w:tblPr>
-        <w:tblStyle w:val="TableNormal"/>
+        <w:tblStyle w:val="Table"/>
+        <w:tblW w:type="pct" w:w="5000.0"/>
+        <w:tblLook w:firstRow="0"/>
       </w:tblPr>
       <w:tblGrid>
         <w:gridCol w:w="3960"/>
@@ -5991,19 +6736,21 @@
         </w:tc>
       </w:tr>
     </w:tbl>
-    <w:bookmarkStart w:id="95" w:name="sample1-n-cell_type1-n"/>
     <w:p>
       <w:pPr>
         <w:pStyle w:val="Heading3"/>
       </w:pPr>
+      <w:bookmarkStart w:id="94" w:name="sample1-n-cell_type1-n"/>
       <w:r>
         <w:t xml:space="preserve">sample[1-n]-cell_type[1-n]</w:t>
       </w:r>
-    </w:p>
-    <w:bookmarkEnd w:id="95"/>
+      <w:bookmarkEnd w:id="94"/>
+    </w:p>
     <w:tbl>
       <w:tblPr>
-        <w:tblStyle w:val="TableNormal"/>
+        <w:tblStyle w:val="Table"/>
+        <w:tblW w:type="pct" w:w="5000.0"/>
+        <w:tblLook w:firstRow="0"/>
       </w:tblPr>
       <w:tblGrid>
         <w:gridCol w:w="3960"/>
@@ -6111,19 +6858,21 @@
         </w:tc>
       </w:tr>
     </w:tbl>
-    <w:bookmarkStart w:id="96" w:name="sample1-n-disease1-n"/>
     <w:p>
       <w:pPr>
         <w:pStyle w:val="Heading3"/>
       </w:pPr>
+      <w:bookmarkStart w:id="95" w:name="sample1-n-disease1-n"/>
       <w:r>
         <w:t xml:space="preserve">sample[1-n]-disease[1-n]</w:t>
       </w:r>
-    </w:p>
-    <w:bookmarkEnd w:id="96"/>
+      <w:bookmarkEnd w:id="95"/>
+    </w:p>
     <w:tbl>
       <w:tblPr>
-        <w:tblStyle w:val="TableNormal"/>
+        <w:tblStyle w:val="Table"/>
+        <w:tblW w:type="pct" w:w="5000.0"/>
+        <w:tblLook w:firstRow="0"/>
       </w:tblPr>
       <w:tblGrid>
         <w:gridCol w:w="3960"/>
@@ -6225,25 +6974,33 @@
               <w:jc w:val="left"/>
             </w:pPr>
             <w:r>
-              <w:t xml:space="preserve">MTD sample[1]-disease[1] [DOID, DOID:684, hepatocellular carcinoma, ] MTD sample[1]-disease[2] [DOID, DOID:9451, alcoholic fatty liver, ]</w:t>
+              <w:t xml:space="preserve">MTD sample[1]-disease[1] [DOID, DOID:684, hepatocellular carcinoma, ]</w:t>
+            </w:r>
+            <w:r>
+              <w:t xml:space="preserve"> </w:t>
+            </w:r>
+            <w:r>
+              <w:t xml:space="preserve">MTD sample[1]-disease[2] [DOID, DOID:9451, alcoholic fatty liver, ]</w:t>
             </w:r>
           </w:p>
         </w:tc>
       </w:tr>
     </w:tbl>
-    <w:bookmarkStart w:id="97" w:name="sample1-n-description"/>
     <w:p>
       <w:pPr>
         <w:pStyle w:val="Heading3"/>
       </w:pPr>
+      <w:bookmarkStart w:id="96" w:name="sample1-n-description"/>
       <w:r>
         <w:t xml:space="preserve">sample[1-n]-description</w:t>
       </w:r>
-    </w:p>
-    <w:bookmarkEnd w:id="97"/>
+      <w:bookmarkEnd w:id="96"/>
+    </w:p>
     <w:tbl>
       <w:tblPr>
-        <w:tblStyle w:val="TableNormal"/>
+        <w:tblStyle w:val="Table"/>
+        <w:tblW w:type="pct" w:w="5000.0"/>
+        <w:tblLook w:firstRow="0"/>
       </w:tblPr>
       <w:tblGrid>
         <w:gridCol w:w="3960"/>
@@ -6345,25 +7102,33 @@
               <w:jc w:val="left"/>
             </w:pPr>
             <w:r>
-              <w:t xml:space="preserve">MTD sample[1]-description Hepatocellular carcinoma samples. MTD sample[2]-description Healthy control samples.</w:t>
+              <w:t xml:space="preserve">MTD sample[1]-description Hepatocellular carcinoma samples.</w:t>
+            </w:r>
+            <w:r>
+              <w:t xml:space="preserve"> </w:t>
+            </w:r>
+            <w:r>
+              <w:t xml:space="preserve">MTD sample[2]-description Healthy control samples.</w:t>
             </w:r>
           </w:p>
         </w:tc>
       </w:tr>
     </w:tbl>
-    <w:bookmarkStart w:id="98" w:name="sample1-n-custom1-n"/>
     <w:p>
       <w:pPr>
         <w:pStyle w:val="Heading3"/>
       </w:pPr>
+      <w:bookmarkStart w:id="97" w:name="sample1-n-custom1-n"/>
       <w:r>
         <w:t xml:space="preserve">sample[1-n]-custom[1-n]</w:t>
       </w:r>
-    </w:p>
-    <w:bookmarkEnd w:id="98"/>
+      <w:bookmarkEnd w:id="97"/>
+    </w:p>
     <w:tbl>
       <w:tblPr>
-        <w:tblStyle w:val="TableNormal"/>
+        <w:tblStyle w:val="Table"/>
+        <w:tblW w:type="pct" w:w="5000.0"/>
+        <w:tblLook w:firstRow="0"/>
       </w:tblPr>
       <w:tblGrid>
         <w:gridCol w:w="3960"/>
@@ -6465,25 +7230,33 @@
               <w:jc w:val="left"/>
             </w:pPr>
             <w:r>
-              <w:t xml:space="preserve">MTD sample[1]-custom[1] [,,Extraction date, 2011-12-21] MTD sample[1]-custom[2] [,,Extraction reason, liver biopsy]</w:t>
+              <w:t xml:space="preserve">MTD sample[1]-custom[1] [,,Extraction date, 2011-12-21]</w:t>
+            </w:r>
+            <w:r>
+              <w:t xml:space="preserve"> </w:t>
+            </w:r>
+            <w:r>
+              <w:t xml:space="preserve">MTD sample[1]-custom[2] [,,Extraction reason, liver biopsy]</w:t>
             </w:r>
           </w:p>
         </w:tc>
       </w:tr>
     </w:tbl>
-    <w:bookmarkStart w:id="99" w:name="ms_run1-n-location"/>
     <w:p>
       <w:pPr>
         <w:pStyle w:val="Heading3"/>
       </w:pPr>
+      <w:bookmarkStart w:id="98" w:name="ms_run1-n-location"/>
       <w:r>
         <w:t xml:space="preserve">ms_run[1-n]-location</w:t>
       </w:r>
-    </w:p>
-    <w:bookmarkEnd w:id="99"/>
+      <w:bookmarkEnd w:id="98"/>
+    </w:p>
     <w:tbl>
       <w:tblPr>
-        <w:tblStyle w:val="TableNormal"/>
+        <w:tblStyle w:val="Table"/>
+        <w:tblW w:type="pct" w:w="5000.0"/>
+        <w:tblLook w:firstRow="0"/>
       </w:tblPr>
       <w:tblGrid>
         <w:gridCol w:w="3960"/>
@@ -6585,25 +7358,39 @@
               <w:jc w:val="left"/>
             </w:pPr>
             <w:r>
-              <w:t xml:space="preserve">MTD ms_run[1]-location file:///C:/path/to/my/file … MTD ms_run[1]-location ftp://ftp.ebi.ac.uk/path/to/file</w:t>
+              <w:t xml:space="preserve">MTD ms_run[1]-location file:///C:/path/to/my/file</w:t>
+            </w:r>
+            <w:r>
+              <w:t xml:space="preserve"> </w:t>
+            </w:r>
+            <w:r>
+              <w:t xml:space="preserve">…</w:t>
+            </w:r>
+            <w:r>
+              <w:t xml:space="preserve"> </w:t>
+            </w:r>
+            <w:r>
+              <w:t xml:space="preserve">MTD ms_run[1]-location ftp://ftp.ebi.ac.uk/path/to/file</w:t>
             </w:r>
           </w:p>
         </w:tc>
       </w:tr>
     </w:tbl>
-    <w:bookmarkStart w:id="100" w:name="ms_run1-n-instrument_ref"/>
     <w:p>
       <w:pPr>
         <w:pStyle w:val="Heading3"/>
       </w:pPr>
+      <w:bookmarkStart w:id="99" w:name="ms_run1-n-instrument_ref"/>
       <w:r>
         <w:t xml:space="preserve">ms_run[1-n]-instrument_ref</w:t>
       </w:r>
-    </w:p>
-    <w:bookmarkEnd w:id="100"/>
+      <w:bookmarkEnd w:id="99"/>
+    </w:p>
     <w:tbl>
       <w:tblPr>
-        <w:tblStyle w:val="TableNormal"/>
+        <w:tblStyle w:val="Table"/>
+        <w:tblW w:type="pct" w:w="5000.0"/>
+        <w:tblLook w:firstRow="0"/>
       </w:tblPr>
       <w:tblGrid>
         <w:gridCol w:w="3960"/>
@@ -6711,19 +7498,21 @@
         </w:tc>
       </w:tr>
     </w:tbl>
-    <w:bookmarkStart w:id="101" w:name="ms_run1-n-format"/>
     <w:p>
       <w:pPr>
         <w:pStyle w:val="Heading3"/>
       </w:pPr>
+      <w:bookmarkStart w:id="100" w:name="ms_run1-n-format"/>
       <w:r>
         <w:t xml:space="preserve">ms_run[1-n]-format</w:t>
       </w:r>
-    </w:p>
-    <w:bookmarkEnd w:id="101"/>
+      <w:bookmarkEnd w:id="100"/>
+    </w:p>
     <w:tbl>
       <w:tblPr>
-        <w:tblStyle w:val="TableNormal"/>
+        <w:tblStyle w:val="Table"/>
+        <w:tblW w:type="pct" w:w="5000.0"/>
+        <w:tblLook w:firstRow="0"/>
       </w:tblPr>
       <w:tblGrid>
         <w:gridCol w:w="3960"/>
@@ -6825,25 +7614,51 @@
               <w:jc w:val="left"/>
             </w:pPr>
             <w:r>
-              <w:t xml:space="preserve">MTD ms_run[1]-format [MS, MS:1000584, mzML file, ] MTD ms_run[1]-id_format [MS, MS:1000530, mzML unique identifier, ] … MTD ms_run[2]-format [MS, MS:1001062, Mascot MGF file, ] MTD ms_run[2]-id_format [MS, MS:1000774, multiple peak list nativeID format, ]</w:t>
+              <w:t xml:space="preserve">MTD ms_run[1]-format [MS, MS:1000584, mzML file, ]</w:t>
+            </w:r>
+            <w:r>
+              <w:t xml:space="preserve"> </w:t>
+            </w:r>
+            <w:r>
+              <w:t xml:space="preserve">MTD ms_run[1]-id_format [MS, MS:1000530, mzML unique identifier, ]</w:t>
+            </w:r>
+            <w:r>
+              <w:t xml:space="preserve"> </w:t>
+            </w:r>
+            <w:r>
+              <w:t xml:space="preserve">…</w:t>
+            </w:r>
+            <w:r>
+              <w:t xml:space="preserve"> </w:t>
+            </w:r>
+            <w:r>
+              <w:t xml:space="preserve">MTD ms_run[2]-format [MS, MS:1001062, Mascot MGF file, ]</w:t>
+            </w:r>
+            <w:r>
+              <w:t xml:space="preserve"> </w:t>
+            </w:r>
+            <w:r>
+              <w:t xml:space="preserve">MTD ms_run[2]-id_format [MS, MS:1000774, multiple peak list nativeID format, ]</w:t>
             </w:r>
           </w:p>
         </w:tc>
       </w:tr>
     </w:tbl>
-    <w:bookmarkStart w:id="102" w:name="ms_run1-n-id_format"/>
     <w:p>
       <w:pPr>
         <w:pStyle w:val="Heading3"/>
       </w:pPr>
+      <w:bookmarkStart w:id="101" w:name="ms_run1-n-id_format"/>
       <w:r>
         <w:t xml:space="preserve">ms_run[1-n]-id_format</w:t>
       </w:r>
-    </w:p>
-    <w:bookmarkEnd w:id="102"/>
+      <w:bookmarkEnd w:id="101"/>
+    </w:p>
     <w:tbl>
       <w:tblPr>
-        <w:tblStyle w:val="TableNormal"/>
+        <w:tblStyle w:val="Table"/>
+        <w:tblW w:type="pct" w:w="5000.0"/>
+        <w:tblLook w:firstRow="0"/>
       </w:tblPr>
       <w:tblGrid>
         <w:gridCol w:w="3960"/>
@@ -6945,25 +7760,51 @@
               <w:jc w:val="left"/>
             </w:pPr>
             <w:r>
-              <w:t xml:space="preserve">MTD ms_run[1]-format [MS, MS:1000584, mzML file, ] MTD ms_run[1]-id_format [MS, MS:1000530, mzML unique identifier, ] … MTD ms_run[2]-format [MS, MS:1001062, Mascot MGF file, ] MTD ms_run[2]-id_format [MS, MS:1000774, multiple peak list nativeID format, ]</w:t>
+              <w:t xml:space="preserve">MTD ms_run[1]-format [MS, MS:1000584, mzML file, ]</w:t>
+            </w:r>
+            <w:r>
+              <w:t xml:space="preserve"> </w:t>
+            </w:r>
+            <w:r>
+              <w:t xml:space="preserve">MTD ms_run[1]-id_format [MS, MS:1000530, mzML unique identifier, ]</w:t>
+            </w:r>
+            <w:r>
+              <w:t xml:space="preserve"> </w:t>
+            </w:r>
+            <w:r>
+              <w:t xml:space="preserve">…</w:t>
+            </w:r>
+            <w:r>
+              <w:t xml:space="preserve"> </w:t>
+            </w:r>
+            <w:r>
+              <w:t xml:space="preserve">MTD ms_run[2]-format [MS, MS:1001062, Mascot MGF file, ]</w:t>
+            </w:r>
+            <w:r>
+              <w:t xml:space="preserve"> </w:t>
+            </w:r>
+            <w:r>
+              <w:t xml:space="preserve">MTD ms_run[2]-id_format [MS, MS:1000774, multiple peak list nativeID format, ]</w:t>
             </w:r>
           </w:p>
         </w:tc>
       </w:tr>
     </w:tbl>
-    <w:bookmarkStart w:id="103" w:name="ms_run1-n-fragmentation_method1-n"/>
     <w:p>
       <w:pPr>
         <w:pStyle w:val="Heading3"/>
       </w:pPr>
+      <w:bookmarkStart w:id="102" w:name="ms_run1-n-fragmentation_method1-n"/>
       <w:r>
         <w:t xml:space="preserve">ms_run[1-n]-fragmentation_method[1-n]</w:t>
       </w:r>
-    </w:p>
-    <w:bookmarkEnd w:id="103"/>
+      <w:bookmarkEnd w:id="102"/>
+    </w:p>
     <w:tbl>
       <w:tblPr>
-        <w:tblStyle w:val="TableNormal"/>
+        <w:tblStyle w:val="Table"/>
+        <w:tblW w:type="pct" w:w="5000.0"/>
+        <w:tblLook w:firstRow="0"/>
       </w:tblPr>
       <w:tblGrid>
         <w:gridCol w:w="3960"/>
@@ -7065,25 +7906,39 @@
               <w:jc w:val="left"/>
             </w:pPr>
             <w:r>
-              <w:t xml:space="preserve">MTD ms_run[1]-fragmentation_method[1] [MS, MS:1000133, CID, ] … MTD ms_run[1]-fragmentation_method[2] [MS, MS:1000422, HCD, ]</w:t>
+              <w:t xml:space="preserve">MTD ms_run[1]-fragmentation_method[1] [MS, MS:1000133, CID, ]</w:t>
+            </w:r>
+            <w:r>
+              <w:t xml:space="preserve"> </w:t>
+            </w:r>
+            <w:r>
+              <w:t xml:space="preserve">…</w:t>
+            </w:r>
+            <w:r>
+              <w:t xml:space="preserve"> </w:t>
+            </w:r>
+            <w:r>
+              <w:t xml:space="preserve">MTD ms_run[1]-fragmentation_method[2] [MS, MS:1000422, HCD, ]</w:t>
             </w:r>
           </w:p>
         </w:tc>
       </w:tr>
     </w:tbl>
-    <w:bookmarkStart w:id="104" w:name="ms_run1-n-scan_polarity1-n"/>
     <w:p>
       <w:pPr>
         <w:pStyle w:val="Heading3"/>
       </w:pPr>
+      <w:bookmarkStart w:id="103" w:name="ms_run1-n-scan_polarity1-n"/>
       <w:r>
         <w:t xml:space="preserve">ms_run[1-n]-scan_polarity[1-n]</w:t>
       </w:r>
-    </w:p>
-    <w:bookmarkEnd w:id="104"/>
+      <w:bookmarkEnd w:id="103"/>
+    </w:p>
     <w:tbl>
       <w:tblPr>
-        <w:tblStyle w:val="TableNormal"/>
+        <w:tblStyle w:val="Table"/>
+        <w:tblW w:type="pct" w:w="5000.0"/>
+        <w:tblLook w:firstRow="0"/>
       </w:tblPr>
       <w:tblGrid>
         <w:gridCol w:w="3960"/>
@@ -7219,25 +8074,33 @@
               <w:jc w:val="left"/>
             </w:pPr>
             <w:r>
-              <w:t xml:space="preserve">MTD ms_run[1]-scan_polarity[1] [MS, MS:1000130, positive scan, ] MTD ms_run[1]-scan_polarity[2] [MS, MS:1000129, negative scan, ]</w:t>
+              <w:t xml:space="preserve">MTD ms_run[1]-scan_polarity[1] [MS, MS:1000130, positive scan, ]</w:t>
+            </w:r>
+            <w:r>
+              <w:t xml:space="preserve"> </w:t>
+            </w:r>
+            <w:r>
+              <w:t xml:space="preserve">MTD ms_run[1]-scan_polarity[2] [MS, MS:1000129, negative scan, ]</w:t>
             </w:r>
           </w:p>
         </w:tc>
       </w:tr>
     </w:tbl>
-    <w:bookmarkStart w:id="105" w:name="ms_run1-n-hash"/>
     <w:p>
       <w:pPr>
         <w:pStyle w:val="Heading3"/>
       </w:pPr>
+      <w:bookmarkStart w:id="104" w:name="ms_run1-n-hash"/>
       <w:r>
         <w:t xml:space="preserve">ms_run[1-n]-hash</w:t>
       </w:r>
-    </w:p>
-    <w:bookmarkEnd w:id="105"/>
+      <w:bookmarkEnd w:id="104"/>
+    </w:p>
     <w:tbl>
       <w:tblPr>
-        <w:tblStyle w:val="TableNormal"/>
+        <w:tblStyle w:val="Table"/>
+        <w:tblW w:type="pct" w:w="5000.0"/>
+        <w:tblLook w:firstRow="0"/>
       </w:tblPr>
       <w:tblGrid>
         <w:gridCol w:w="3960"/>
@@ -7339,25 +8202,33 @@
               <w:jc w:val="left"/>
             </w:pPr>
             <w:r>
-              <w:t xml:space="preserve">MTD ms_run[1]-hash_method [MS, MS:1000569, SHA-1, ] MTD ms_run[1]-hash de9f2c7fd25e1b3afad3e85a0bd17d9b100db4b3</w:t>
+              <w:t xml:space="preserve">MTD ms_run[1]-hash_method [MS, MS:1000569, SHA-1, ]</w:t>
+            </w:r>
+            <w:r>
+              <w:t xml:space="preserve"> </w:t>
+            </w:r>
+            <w:r>
+              <w:t xml:space="preserve">MTD ms_run[1]-hash de9f2c7fd25e1b3afad3e85a0bd17d9b100db4b3</w:t>
             </w:r>
           </w:p>
         </w:tc>
       </w:tr>
     </w:tbl>
-    <w:bookmarkStart w:id="106" w:name="ms_run1-n-hash_method"/>
     <w:p>
       <w:pPr>
         <w:pStyle w:val="Heading3"/>
       </w:pPr>
+      <w:bookmarkStart w:id="105" w:name="ms_run1-n-hash_method"/>
       <w:r>
         <w:t xml:space="preserve">ms_run[1-n]-hash_method</w:t>
       </w:r>
-    </w:p>
-    <w:bookmarkEnd w:id="106"/>
+      <w:bookmarkEnd w:id="105"/>
+    </w:p>
     <w:tbl>
       <w:tblPr>
-        <w:tblStyle w:val="TableNormal"/>
+        <w:tblStyle w:val="Table"/>
+        <w:tblW w:type="pct" w:w="5000.0"/>
+        <w:tblLook w:firstRow="0"/>
       </w:tblPr>
       <w:tblGrid>
         <w:gridCol w:w="3960"/>
@@ -7459,25 +8330,33 @@
               <w:jc w:val="left"/>
             </w:pPr>
             <w:r>
-              <w:t xml:space="preserve">MTD ms_run[1]-hash_method [MS, MS:1000569, SHA-1, ] MTD ms_run[1]-hash de9f2c7fd25e1b3afad3e85a0bd17d9b100db4b3</w:t>
+              <w:t xml:space="preserve">MTD ms_run[1]-hash_method [MS, MS:1000569, SHA-1, ]</w:t>
+            </w:r>
+            <w:r>
+              <w:t xml:space="preserve"> </w:t>
+            </w:r>
+            <w:r>
+              <w:t xml:space="preserve">MTD ms_run[1]-hash de9f2c7fd25e1b3afad3e85a0bd17d9b100db4b3</w:t>
             </w:r>
           </w:p>
         </w:tc>
       </w:tr>
     </w:tbl>
-    <w:bookmarkStart w:id="107" w:name="assay1-n"/>
     <w:p>
       <w:pPr>
         <w:pStyle w:val="Heading3"/>
       </w:pPr>
+      <w:bookmarkStart w:id="106" w:name="assay1-n"/>
       <w:r>
         <w:t xml:space="preserve">assay[1-n]</w:t>
       </w:r>
-    </w:p>
-    <w:bookmarkEnd w:id="107"/>
+      <w:bookmarkEnd w:id="106"/>
+    </w:p>
     <w:tbl>
       <w:tblPr>
-        <w:tblStyle w:val="TableNormal"/>
+        <w:tblStyle w:val="Table"/>
+        <w:tblW w:type="pct" w:w="5000.0"/>
+        <w:tblLook w:firstRow="0"/>
       </w:tblPr>
       <w:tblGrid>
         <w:gridCol w:w="3960"/>
@@ -7579,25 +8458,33 @@
               <w:jc w:val="left"/>
             </w:pPr>
             <w:r>
-              <w:t xml:space="preserve">MTD assay[1] first assay MTD assay[2] second assay</w:t>
+              <w:t xml:space="preserve">MTD assay[1] first assay</w:t>
+            </w:r>
+            <w:r>
+              <w:t xml:space="preserve"> </w:t>
+            </w:r>
+            <w:r>
+              <w:t xml:space="preserve">MTD assay[2] second assay</w:t>
             </w:r>
           </w:p>
         </w:tc>
       </w:tr>
     </w:tbl>
-    <w:bookmarkStart w:id="108" w:name="assay1-n-custom1-n"/>
     <w:p>
       <w:pPr>
         <w:pStyle w:val="Heading3"/>
       </w:pPr>
+      <w:bookmarkStart w:id="107" w:name="assay1-n-custom1-n"/>
       <w:r>
         <w:t xml:space="preserve">assay[1-n]-custom[1-n]</w:t>
       </w:r>
-    </w:p>
-    <w:bookmarkEnd w:id="108"/>
+      <w:bookmarkEnd w:id="107"/>
+    </w:p>
     <w:tbl>
       <w:tblPr>
-        <w:tblStyle w:val="TableNormal"/>
+        <w:tblStyle w:val="Table"/>
+        <w:tblW w:type="pct" w:w="5000.0"/>
+        <w:tblLook w:firstRow="0"/>
       </w:tblPr>
       <w:tblGrid>
         <w:gridCol w:w="3960"/>
@@ -7705,19 +8592,21 @@
         </w:tc>
       </w:tr>
     </w:tbl>
-    <w:bookmarkStart w:id="109" w:name="assay1-n-external_uri"/>
     <w:p>
       <w:pPr>
         <w:pStyle w:val="Heading3"/>
       </w:pPr>
+      <w:bookmarkStart w:id="108" w:name="assay1-n-external_uri"/>
       <w:r>
         <w:t xml:space="preserve">assay[1-n]-external_uri</w:t>
       </w:r>
-    </w:p>
-    <w:bookmarkEnd w:id="109"/>
+      <w:bookmarkEnd w:id="108"/>
+    </w:p>
     <w:tbl>
       <w:tblPr>
-        <w:tblStyle w:val="TableNormal"/>
+        <w:tblStyle w:val="Table"/>
+        <w:tblW w:type="pct" w:w="5000.0"/>
+        <w:tblLook w:firstRow="0"/>
       </w:tblPr>
       <w:tblGrid>
         <w:gridCol w:w="3960"/>
@@ -7825,19 +8714,21 @@
         </w:tc>
       </w:tr>
     </w:tbl>
-    <w:bookmarkStart w:id="110" w:name="assay1-n-sample_ref"/>
     <w:p>
       <w:pPr>
         <w:pStyle w:val="Heading3"/>
       </w:pPr>
+      <w:bookmarkStart w:id="109" w:name="assay1-n-sample_ref"/>
       <w:r>
         <w:t xml:space="preserve">assay[1-n]-sample_ref</w:t>
       </w:r>
-    </w:p>
-    <w:bookmarkEnd w:id="110"/>
+      <w:bookmarkEnd w:id="109"/>
+    </w:p>
     <w:tbl>
       <w:tblPr>
-        <w:tblStyle w:val="TableNormal"/>
+        <w:tblStyle w:val="Table"/>
+        <w:tblW w:type="pct" w:w="5000.0"/>
+        <w:tblLook w:firstRow="0"/>
       </w:tblPr>
       <w:tblGrid>
         <w:gridCol w:w="3960"/>
@@ -7939,25 +8830,33 @@
               <w:jc w:val="left"/>
             </w:pPr>
             <w:r>
-              <w:t xml:space="preserve">MTD assay[1]-sample_ref sample[1] MTD assay[2]-sample_ref sample[2]</w:t>
+              <w:t xml:space="preserve">MTD assay[1]-sample_ref sample[1]</w:t>
+            </w:r>
+            <w:r>
+              <w:t xml:space="preserve"> </w:t>
+            </w:r>
+            <w:r>
+              <w:t xml:space="preserve">MTD assay[2]-sample_ref sample[2]</w:t>
             </w:r>
           </w:p>
         </w:tc>
       </w:tr>
     </w:tbl>
-    <w:bookmarkStart w:id="111" w:name="assay1-n-ms_run_ref"/>
     <w:p>
       <w:pPr>
         <w:pStyle w:val="Heading3"/>
       </w:pPr>
+      <w:bookmarkStart w:id="110" w:name="assay1-n-ms_run_ref"/>
       <w:r>
         <w:t xml:space="preserve">assay[1-n]-ms_run_ref</w:t>
       </w:r>
-    </w:p>
-    <w:bookmarkEnd w:id="111"/>
+      <w:bookmarkEnd w:id="110"/>
+    </w:p>
     <w:tbl>
       <w:tblPr>
-        <w:tblStyle w:val="TableNormal"/>
+        <w:tblStyle w:val="Table"/>
+        <w:tblW w:type="pct" w:w="5000.0"/>
+        <w:tblLook w:firstRow="0"/>
       </w:tblPr>
       <w:tblGrid>
         <w:gridCol w:w="3960"/>
@@ -8103,19 +9002,21 @@
         </w:tc>
       </w:tr>
     </w:tbl>
-    <w:bookmarkStart w:id="112" w:name="study_variable1-n"/>
     <w:p>
       <w:pPr>
         <w:pStyle w:val="Heading3"/>
       </w:pPr>
+      <w:bookmarkStart w:id="111" w:name="study_variable1-n"/>
       <w:r>
         <w:t xml:space="preserve">study_variable[1-n]</w:t>
       </w:r>
-    </w:p>
-    <w:bookmarkEnd w:id="112"/>
+      <w:bookmarkEnd w:id="111"/>
+    </w:p>
     <w:tbl>
       <w:tblPr>
-        <w:tblStyle w:val="TableNormal"/>
+        <w:tblStyle w:val="Table"/>
+        <w:tblW w:type="pct" w:w="5000.0"/>
+        <w:tblLook w:firstRow="0"/>
       </w:tblPr>
       <w:tblGrid>
         <w:gridCol w:w="3960"/>
@@ -8217,25 +9118,33 @@
               <w:jc w:val="left"/>
             </w:pPr>
             <w:r>
-              <w:t xml:space="preserve">MTD study_variable[1] “control” MTD study_variable[2] “1 minute”</w:t>
+              <w:t xml:space="preserve">MTD study_variable[1] “control”</w:t>
+            </w:r>
+            <w:r>
+              <w:t xml:space="preserve"> </w:t>
+            </w:r>
+            <w:r>
+              <w:t xml:space="preserve">MTD study_variable[2] “1 minute”</w:t>
             </w:r>
           </w:p>
         </w:tc>
       </w:tr>
     </w:tbl>
-    <w:bookmarkStart w:id="113" w:name="study_variable1-n-assay_refs"/>
     <w:p>
       <w:pPr>
         <w:pStyle w:val="Heading3"/>
       </w:pPr>
+      <w:bookmarkStart w:id="112" w:name="study_variable1-n-assay_refs"/>
       <w:r>
         <w:t xml:space="preserve">study_variable[1-n]-assay_refs</w:t>
       </w:r>
-    </w:p>
-    <w:bookmarkEnd w:id="113"/>
+      <w:bookmarkEnd w:id="112"/>
+    </w:p>
     <w:tbl>
       <w:tblPr>
-        <w:tblStyle w:val="TableNormal"/>
+        <w:tblStyle w:val="Table"/>
+        <w:tblW w:type="pct" w:w="5000.0"/>
+        <w:tblLook w:firstRow="0"/>
       </w:tblPr>
       <w:tblGrid>
         <w:gridCol w:w="3960"/>
@@ -8343,19 +9252,21 @@
         </w:tc>
       </w:tr>
     </w:tbl>
-    <w:bookmarkStart w:id="114" w:name="study_variable1-n-average_function"/>
     <w:p>
       <w:pPr>
         <w:pStyle w:val="Heading3"/>
       </w:pPr>
+      <w:bookmarkStart w:id="113" w:name="study_variable1-n-average_function1-n"/>
       <w:r>
         <w:t xml:space="preserve">study_variable[1-n]-average_function</w:t>
       </w:r>
-    </w:p>
-    <w:bookmarkEnd w:id="114"/>
+      <w:bookmarkEnd w:id="113"/>
+    </w:p>
     <w:tbl>
       <w:tblPr>
-        <w:tblStyle w:val="TableNormal"/>
+        <w:tblStyle w:val="Table"/>
+        <w:tblW w:type="pct" w:w="5000.0"/>
+        <w:tblLook w:firstRow="0"/>
       </w:tblPr>
       <w:tblGrid>
         <w:gridCol w:w="3960"/>
@@ -8463,19 +9374,21 @@
         </w:tc>
       </w:tr>
     </w:tbl>
-    <w:bookmarkStart w:id="115" w:name="study_variable1-n-variation_function"/>
     <w:p>
       <w:pPr>
         <w:pStyle w:val="Heading3"/>
       </w:pPr>
+      <w:bookmarkStart w:id="114" w:name="study_variable1-n-variation_function"/>
       <w:r>
         <w:t xml:space="preserve">study_variable[1-n]-variation_function</w:t>
       </w:r>
-    </w:p>
-    <w:bookmarkEnd w:id="115"/>
+      <w:bookmarkEnd w:id="114"/>
+    </w:p>
     <w:tbl>
       <w:tblPr>
-        <w:tblStyle w:val="TableNormal"/>
+        <w:tblStyle w:val="Table"/>
+        <w:tblW w:type="pct" w:w="5000.0"/>
+        <w:tblLook w:firstRow="0"/>
       </w:tblPr>
       <w:tblGrid>
         <w:gridCol w:w="3960"/>
@@ -8583,19 +9496,21 @@
         </w:tc>
       </w:tr>
     </w:tbl>
-    <w:bookmarkStart w:id="116" w:name="study_variable1-n-description"/>
     <w:p>
       <w:pPr>
         <w:pStyle w:val="Heading3"/>
       </w:pPr>
+      <w:bookmarkStart w:id="115" w:name="study_variable1-n-description"/>
       <w:r>
         <w:t xml:space="preserve">study_variable[1-n]-description</w:t>
       </w:r>
-    </w:p>
-    <w:bookmarkEnd w:id="116"/>
+      <w:bookmarkEnd w:id="115"/>
+    </w:p>
     <w:tbl>
       <w:tblPr>
-        <w:tblStyle w:val="TableNormal"/>
+        <w:tblStyle w:val="Table"/>
+        <w:tblW w:type="pct" w:w="5000.0"/>
+        <w:tblLook w:firstRow="0"/>
       </w:tblPr>
       <w:tblGrid>
         <w:gridCol w:w="3960"/>
@@ -8703,19 +9618,21 @@
         </w:tc>
       </w:tr>
     </w:tbl>
-    <w:bookmarkStart w:id="117" w:name="study_variable1-n-factors"/>
     <w:p>
       <w:pPr>
         <w:pStyle w:val="Heading3"/>
       </w:pPr>
+      <w:bookmarkStart w:id="116" w:name="study_variable1-n-factors"/>
       <w:r>
         <w:t xml:space="preserve">study_variable[1-n]-factors</w:t>
       </w:r>
-    </w:p>
-    <w:bookmarkEnd w:id="117"/>
+      <w:bookmarkEnd w:id="116"/>
+    </w:p>
     <w:tbl>
       <w:tblPr>
-        <w:tblStyle w:val="TableNormal"/>
+        <w:tblStyle w:val="Table"/>
+        <w:tblW w:type="pct" w:w="5000.0"/>
+        <w:tblLook w:firstRow="0"/>
       </w:tblPr>
       <w:tblGrid>
         <w:gridCol w:w="3960"/>
@@ -8823,19 +9740,21 @@
         </w:tc>
       </w:tr>
     </w:tbl>
-    <w:bookmarkStart w:id="118" w:name="custom1-n"/>
     <w:p>
       <w:pPr>
         <w:pStyle w:val="Heading3"/>
       </w:pPr>
+      <w:bookmarkStart w:id="117" w:name="custom1-n"/>
       <w:r>
         <w:t xml:space="preserve">custom[1-n]</w:t>
       </w:r>
-    </w:p>
-    <w:bookmarkEnd w:id="118"/>
+      <w:bookmarkEnd w:id="117"/>
+    </w:p>
     <w:tbl>
       <w:tblPr>
-        <w:tblStyle w:val="TableNormal"/>
+        <w:tblStyle w:val="Table"/>
+        <w:tblW w:type="pct" w:w="5000.0"/>
+        <w:tblLook w:firstRow="0"/>
       </w:tblPr>
       <w:tblGrid>
         <w:gridCol w:w="3960"/>
@@ -8943,19 +9862,21 @@
         </w:tc>
       </w:tr>
     </w:tbl>
-    <w:bookmarkStart w:id="119" w:name="cv1-n-label"/>
     <w:p>
       <w:pPr>
         <w:pStyle w:val="Heading3"/>
       </w:pPr>
+      <w:bookmarkStart w:id="118" w:name="cv1-n-label"/>
       <w:r>
         <w:t xml:space="preserve">cv[1-n]-label</w:t>
       </w:r>
-    </w:p>
-    <w:bookmarkEnd w:id="119"/>
+      <w:bookmarkEnd w:id="118"/>
+    </w:p>
     <w:tbl>
       <w:tblPr>
-        <w:tblStyle w:val="TableNormal"/>
+        <w:tblStyle w:val="Table"/>
+        <w:tblW w:type="pct" w:w="5000.0"/>
+        <w:tblLook w:firstRow="0"/>
       </w:tblPr>
       <w:tblGrid>
         <w:gridCol w:w="3960"/>
@@ -9063,19 +9984,21 @@
         </w:tc>
       </w:tr>
     </w:tbl>
-    <w:bookmarkStart w:id="120" w:name="cv1-n-full_name"/>
     <w:p>
       <w:pPr>
         <w:pStyle w:val="Heading3"/>
       </w:pPr>
+      <w:bookmarkStart w:id="119" w:name="cv1-n-full_name"/>
       <w:r>
         <w:t xml:space="preserve">cv[1-n]-full_name</w:t>
       </w:r>
-    </w:p>
-    <w:bookmarkEnd w:id="120"/>
+      <w:bookmarkEnd w:id="119"/>
+    </w:p>
     <w:tbl>
       <w:tblPr>
-        <w:tblStyle w:val="TableNormal"/>
+        <w:tblStyle w:val="Table"/>
+        <w:tblW w:type="pct" w:w="5000.0"/>
+        <w:tblLook w:firstRow="0"/>
       </w:tblPr>
       <w:tblGrid>
         <w:gridCol w:w="3960"/>
@@ -9183,19 +10106,21 @@
         </w:tc>
       </w:tr>
     </w:tbl>
-    <w:bookmarkStart w:id="121" w:name="cv1-n-version"/>
     <w:p>
       <w:pPr>
         <w:pStyle w:val="Heading3"/>
       </w:pPr>
+      <w:bookmarkStart w:id="120" w:name="cv1-n-version"/>
       <w:r>
         <w:t xml:space="preserve">cv[1-n]-version</w:t>
       </w:r>
-    </w:p>
-    <w:bookmarkEnd w:id="121"/>
+      <w:bookmarkEnd w:id="120"/>
+    </w:p>
     <w:tbl>
       <w:tblPr>
-        <w:tblStyle w:val="TableNormal"/>
+        <w:tblStyle w:val="Table"/>
+        <w:tblW w:type="pct" w:w="5000.0"/>
+        <w:tblLook w:firstRow="0"/>
       </w:tblPr>
       <w:tblGrid>
         <w:gridCol w:w="3960"/>
@@ -9303,19 +10228,21 @@
         </w:tc>
       </w:tr>
     </w:tbl>
-    <w:bookmarkStart w:id="122" w:name="cv1-n-uri"/>
     <w:p>
       <w:pPr>
         <w:pStyle w:val="Heading3"/>
       </w:pPr>
+      <w:bookmarkStart w:id="121" w:name="cv1-n-uri"/>
       <w:r>
         <w:t xml:space="preserve">cv[1-n]-uri</w:t>
       </w:r>
-    </w:p>
-    <w:bookmarkEnd w:id="122"/>
+      <w:bookmarkEnd w:id="121"/>
+    </w:p>
     <w:tbl>
       <w:tblPr>
-        <w:tblStyle w:val="TableNormal"/>
+        <w:tblStyle w:val="Table"/>
+        <w:tblW w:type="pct" w:w="5000.0"/>
+        <w:tblLook w:firstRow="0"/>
       </w:tblPr>
       <w:tblGrid>
         <w:gridCol w:w="3960"/>
@@ -9423,19 +10350,21 @@
         </w:tc>
       </w:tr>
     </w:tbl>
-    <w:bookmarkStart w:id="123" w:name="database1-n"/>
     <w:p>
       <w:pPr>
         <w:pStyle w:val="Heading3"/>
       </w:pPr>
+      <w:bookmarkStart w:id="122" w:name="database1-n"/>
       <w:r>
         <w:t xml:space="preserve">database[1-n]</w:t>
       </w:r>
-    </w:p>
-    <w:bookmarkEnd w:id="123"/>
+      <w:bookmarkEnd w:id="122"/>
+    </w:p>
     <w:tbl>
       <w:tblPr>
-        <w:tblStyle w:val="TableNormal"/>
+        <w:tblStyle w:val="Table"/>
+        <w:tblW w:type="pct" w:w="5000.0"/>
+        <w:tblLook w:firstRow="0"/>
       </w:tblPr>
       <w:tblGrid>
         <w:gridCol w:w="3960"/>
@@ -9545,25 +10474,57 @@
               <w:jc w:val="left"/>
             </w:pPr>
             <w:r>
-              <w:t xml:space="preserve">MTD database[1] [MIRIAM, MIR:00100079, HMDB, ] MTD database[2] [,, "de novo", ] MTD database[3] [MIRIAM, MIR:00000002, CHEBI, ] MTD database[4] [,, "customDB", ] OR MTD database[5] [,, "no database", null ]</w:t>
+              <w:t xml:space="preserve">MTD database[1] [MIRIAM, MIR:00100079, HMDB, ]</w:t>
+            </w:r>
+            <w:r>
+              <w:t xml:space="preserve"> </w:t>
+            </w:r>
+            <w:r>
+              <w:t xml:space="preserve">MTD database[2] [,, "de novo", ]</w:t>
+            </w:r>
+            <w:r>
+              <w:t xml:space="preserve"> </w:t>
+            </w:r>
+            <w:r>
+              <w:t xml:space="preserve">MTD database[3] [MIRIAM, MIR:00000002, CHEBI, ]</w:t>
+            </w:r>
+            <w:r>
+              <w:t xml:space="preserve"> </w:t>
+            </w:r>
+            <w:r>
+              <w:t xml:space="preserve">MTD database[4] [,, "customDB", ]</w:t>
+            </w:r>
+            <w:r>
+              <w:t xml:space="preserve"> </w:t>
+            </w:r>
+            <w:r>
+              <w:t xml:space="preserve">OR</w:t>
+            </w:r>
+            <w:r>
+              <w:t xml:space="preserve"> </w:t>
+            </w:r>
+            <w:r>
+              <w:t xml:space="preserve">MTD database[5] [,, "no database", null ]</w:t>
             </w:r>
           </w:p>
         </w:tc>
       </w:tr>
     </w:tbl>
-    <w:bookmarkStart w:id="124" w:name="database1-n-prefix"/>
     <w:p>
       <w:pPr>
         <w:pStyle w:val="Heading3"/>
       </w:pPr>
+      <w:bookmarkStart w:id="123" w:name="database1-n-prefix"/>
       <w:r>
         <w:t xml:space="preserve">database[1-n]-prefix</w:t>
       </w:r>
-    </w:p>
-    <w:bookmarkEnd w:id="124"/>
+      <w:bookmarkEnd w:id="123"/>
+    </w:p>
     <w:tbl>
       <w:tblPr>
-        <w:tblStyle w:val="TableNormal"/>
+        <w:tblStyle w:val="Table"/>
+        <w:tblW w:type="pct" w:w="5000.0"/>
+        <w:tblLook w:firstRow="0"/>
       </w:tblPr>
       <w:tblGrid>
         <w:gridCol w:w="3960"/>
@@ -9665,25 +10626,57 @@
               <w:jc w:val="left"/>
             </w:pPr>
             <w:r>
-              <w:t xml:space="preserve">MTD database[1]-prefix hmdb MTD database[2]-prefix dn MTD database[3]-prefix chebi MTD database[4]-prefix cust OR MTD database[5]-prefix null</w:t>
+              <w:t xml:space="preserve">MTD database[1]-prefix hmdb</w:t>
+            </w:r>
+            <w:r>
+              <w:t xml:space="preserve"> </w:t>
+            </w:r>
+            <w:r>
+              <w:t xml:space="preserve">MTD database[2]-prefix dn</w:t>
+            </w:r>
+            <w:r>
+              <w:t xml:space="preserve"> </w:t>
+            </w:r>
+            <w:r>
+              <w:t xml:space="preserve">MTD database[3]-prefix chebi</w:t>
+            </w:r>
+            <w:r>
+              <w:t xml:space="preserve"> </w:t>
+            </w:r>
+            <w:r>
+              <w:t xml:space="preserve">MTD database[4]-prefix cust</w:t>
+            </w:r>
+            <w:r>
+              <w:t xml:space="preserve"> </w:t>
+            </w:r>
+            <w:r>
+              <w:t xml:space="preserve">OR</w:t>
+            </w:r>
+            <w:r>
+              <w:t xml:space="preserve"> </w:t>
+            </w:r>
+            <w:r>
+              <w:t xml:space="preserve">MTD database[5]-prefix null</w:t>
             </w:r>
           </w:p>
         </w:tc>
       </w:tr>
     </w:tbl>
-    <w:bookmarkStart w:id="125" w:name="database1-n-version"/>
     <w:p>
       <w:pPr>
         <w:pStyle w:val="Heading3"/>
       </w:pPr>
+      <w:bookmarkStart w:id="124" w:name="database1-n-version"/>
       <w:r>
         <w:t xml:space="preserve">database[1-n]-version</w:t>
       </w:r>
-    </w:p>
-    <w:bookmarkEnd w:id="125"/>
+      <w:bookmarkEnd w:id="124"/>
+    </w:p>
     <w:tbl>
       <w:tblPr>
-        <w:tblStyle w:val="TableNormal"/>
+        <w:tblStyle w:val="Table"/>
+        <w:tblW w:type="pct" w:w="5000.0"/>
+        <w:tblLook w:firstRow="0"/>
       </w:tblPr>
       <w:tblGrid>
         <w:gridCol w:w="3960"/>
@@ -9785,25 +10778,39 @@
               <w:jc w:val="left"/>
             </w:pPr>
             <w:r>
-              <w:t xml:space="preserve">MTD database[1]-version 3.6 OR MTD database[2]-version Unknown</w:t>
+              <w:t xml:space="preserve">MTD database[1]-version 3.6</w:t>
+            </w:r>
+            <w:r>
+              <w:t xml:space="preserve"> </w:t>
+            </w:r>
+            <w:r>
+              <w:t xml:space="preserve">OR</w:t>
+            </w:r>
+            <w:r>
+              <w:t xml:space="preserve"> </w:t>
+            </w:r>
+            <w:r>
+              <w:t xml:space="preserve">MTD database[2]-version Unknown</w:t>
             </w:r>
           </w:p>
         </w:tc>
       </w:tr>
     </w:tbl>
-    <w:bookmarkStart w:id="126" w:name="database1-n-uri"/>
     <w:p>
       <w:pPr>
         <w:pStyle w:val="Heading3"/>
       </w:pPr>
+      <w:bookmarkStart w:id="125" w:name="database1-n-uri"/>
       <w:r>
         <w:t xml:space="preserve">database[1-n]-uri</w:t>
       </w:r>
-    </w:p>
-    <w:bookmarkEnd w:id="126"/>
+      <w:bookmarkEnd w:id="125"/>
+    </w:p>
     <w:tbl>
       <w:tblPr>
-        <w:tblStyle w:val="TableNormal"/>
+        <w:tblStyle w:val="Table"/>
+        <w:tblW w:type="pct" w:w="5000.0"/>
+        <w:tblLook w:firstRow="0"/>
       </w:tblPr>
       <w:tblGrid>
         <w:gridCol w:w="3960"/>
@@ -9905,25 +10912,39 @@
               <w:jc w:val="left"/>
             </w:pPr>
             <w:r>
-              <w:t xml:space="preserve">MTD database[1]-uri http://www.hmdb.ca/ OR MTD database[5]-uri null</w:t>
+              <w:t xml:space="preserve">MTD database[1]-uri http://www.hmdb.ca/</w:t>
+            </w:r>
+            <w:r>
+              <w:t xml:space="preserve"> </w:t>
+            </w:r>
+            <w:r>
+              <w:t xml:space="preserve">OR</w:t>
+            </w:r>
+            <w:r>
+              <w:t xml:space="preserve"> </w:t>
+            </w:r>
+            <w:r>
+              <w:t xml:space="preserve">MTD database[5]-uri null</w:t>
             </w:r>
           </w:p>
         </w:tc>
       </w:tr>
     </w:tbl>
-    <w:bookmarkStart w:id="127" w:name="derivatization_agent1-n"/>
     <w:p>
       <w:pPr>
         <w:pStyle w:val="Heading3"/>
       </w:pPr>
+      <w:bookmarkStart w:id="126" w:name="derivatization_agent1-n"/>
       <w:r>
         <w:t xml:space="preserve">derivatization_agent[1-n]</w:t>
       </w:r>
-    </w:p>
-    <w:bookmarkEnd w:id="127"/>
+      <w:bookmarkEnd w:id="126"/>
+    </w:p>
     <w:tbl>
       <w:tblPr>
-        <w:tblStyle w:val="TableNormal"/>
+        <w:tblStyle w:val="Table"/>
+        <w:tblW w:type="pct" w:w="5000.0"/>
+        <w:tblLook w:firstRow="0"/>
       </w:tblPr>
       <w:tblGrid>
         <w:gridCol w:w="3960"/>
@@ -10031,19 +11052,21 @@
         </w:tc>
       </w:tr>
     </w:tbl>
-    <w:bookmarkStart w:id="128" w:name="small_molecule-quantification_unit"/>
     <w:p>
       <w:pPr>
         <w:pStyle w:val="Heading3"/>
       </w:pPr>
+      <w:bookmarkStart w:id="127" w:name="small_molecule-quantification_unit"/>
       <w:r>
         <w:t xml:space="preserve">small_molecule-quantification_unit</w:t>
       </w:r>
-    </w:p>
-    <w:bookmarkEnd w:id="128"/>
+      <w:bookmarkEnd w:id="127"/>
+    </w:p>
     <w:tbl>
       <w:tblPr>
-        <w:tblStyle w:val="TableNormal"/>
+        <w:tblStyle w:val="Table"/>
+        <w:tblW w:type="pct" w:w="5000.0"/>
+        <w:tblLook w:firstRow="0"/>
       </w:tblPr>
       <w:tblGrid>
         <w:gridCol w:w="3960"/>
@@ -10151,19 +11174,21 @@
         </w:tc>
       </w:tr>
     </w:tbl>
-    <w:bookmarkStart w:id="129" w:name="small_molecule_feature-quantification_unit"/>
     <w:p>
       <w:pPr>
         <w:pStyle w:val="Heading3"/>
       </w:pPr>
+      <w:bookmarkStart w:id="128" w:name="Xb44f847bdfdf41a56e971c3b1ce1bec5e95f846"/>
       <w:r>
         <w:t xml:space="preserve">small_molecule_feature-quantification_unit</w:t>
       </w:r>
-    </w:p>
-    <w:bookmarkEnd w:id="129"/>
+      <w:bookmarkEnd w:id="128"/>
+    </w:p>
     <w:tbl>
       <w:tblPr>
-        <w:tblStyle w:val="TableNormal"/>
+        <w:tblStyle w:val="Table"/>
+        <w:tblW w:type="pct" w:w="5000.0"/>
+        <w:tblLook w:firstRow="0"/>
       </w:tblPr>
       <w:tblGrid>
         <w:gridCol w:w="3960"/>
@@ -10271,19 +11296,21 @@
         </w:tc>
       </w:tr>
     </w:tbl>
-    <w:bookmarkStart w:id="130" w:name="small_molecule-identification_reliability"/>
     <w:p>
       <w:pPr>
         <w:pStyle w:val="Heading3"/>
       </w:pPr>
+      <w:bookmarkStart w:id="129" w:name="X36c45df74c1443b81fee763db41b34fc035136d"/>
       <w:r>
         <w:t xml:space="preserve">small_molecule-identification_reliability</w:t>
       </w:r>
-    </w:p>
-    <w:bookmarkEnd w:id="130"/>
+      <w:bookmarkEnd w:id="129"/>
+    </w:p>
     <w:tbl>
       <w:tblPr>
-        <w:tblStyle w:val="TableNormal"/>
+        <w:tblStyle w:val="Table"/>
+        <w:tblW w:type="pct" w:w="5000.0"/>
+        <w:tblLook w:firstRow="0"/>
       </w:tblPr>
       <w:tblGrid>
         <w:gridCol w:w="3960"/>
@@ -10309,7 +11336,24 @@
               <w:jc w:val="left"/>
             </w:pPr>
             <w:r>
-              <w:t xml:space="preserve">The system used for giving reliability / confidence codes to small molecule identifications MUST be specified if not using the default codes (see ? and for details).</w:t>
+              <w:t xml:space="preserve">The system used for giving reliability / confidence codes to small molecule identifications MUST be specified if not using the default codes (see</w:t>
+            </w:r>
+            <w:r>
+              <w:t xml:space="preserve"> </w:t>
+            </w:r>
+            <w:hyperlink w:anchor="reliability">
+              <w:r>
+                <w:rPr>
+                  <w:rStyle w:val="Hyperlink"/>
+                </w:rPr>
+                <w:t xml:space="preserve">reliability</w:t>
+              </w:r>
+            </w:hyperlink>
+            <w:r>
+              <w:t xml:space="preserve"> </w:t>
+            </w:r>
+            <w:r>
+              <w:t xml:space="preserve">and for details).</w:t>
             </w:r>
           </w:p>
         </w:tc>
@@ -10385,25 +11429,39 @@
               <w:jc w:val="left"/>
             </w:pPr>
             <w:r>
-              <w:t xml:space="preserve">MTD small_molecule-identification_reliability [MS, MS:1002896, compound identification confidence level, ] or MTD small_molecule-identification_reliability [MS, MS:1002955, hr-ms compound identification confidence level, ]</w:t>
+              <w:t xml:space="preserve">MTD small_molecule-identification_reliability [MS, MS:1002896, compound identification confidence level, ]</w:t>
+            </w:r>
+            <w:r>
+              <w:t xml:space="preserve"> </w:t>
+            </w:r>
+            <w:r>
+              <w:t xml:space="preserve">or</w:t>
+            </w:r>
+            <w:r>
+              <w:t xml:space="preserve"> </w:t>
+            </w:r>
+            <w:r>
+              <w:t xml:space="preserve">MTD small_molecule-identification_reliability [MS, MS:1002955, hr-ms compound identification confidence level, ]</w:t>
             </w:r>
           </w:p>
         </w:tc>
       </w:tr>
     </w:tbl>
-    <w:bookmarkStart w:id="131" w:name="id_confidence_measure1-n"/>
     <w:p>
       <w:pPr>
         <w:pStyle w:val="Heading3"/>
       </w:pPr>
+      <w:bookmarkStart w:id="130" w:name="id_confidence_measure1-n"/>
       <w:r>
         <w:t xml:space="preserve">id_confidence_measure[1-n]</w:t>
       </w:r>
-    </w:p>
-    <w:bookmarkEnd w:id="131"/>
+      <w:bookmarkEnd w:id="130"/>
+    </w:p>
     <w:tbl>
       <w:tblPr>
-        <w:tblStyle w:val="TableNormal"/>
+        <w:tblStyle w:val="Table"/>
+        <w:tblW w:type="pct" w:w="5000.0"/>
+        <w:tblLook w:firstRow="0"/>
       </w:tblPr>
       <w:tblGrid>
         <w:gridCol w:w="3960"/>
@@ -10505,25 +11563,39 @@
               <w:jc w:val="left"/>
             </w:pPr>
             <w:r>
-              <w:t xml:space="preserve">id_confidence_measure[1] [MS,MS:1002889,Progenesis MetaScope Score,] id_confidence_measure[2] [MS,MS:1002890,fragmentation score,] id_confidence_measure[3] [MS,MS:1002891,isotopic fit score,]</w:t>
+              <w:t xml:space="preserve">id_confidence_measure[1] [MS,MS:1002889,Progenesis MetaScope Score,]</w:t>
+            </w:r>
+            <w:r>
+              <w:t xml:space="preserve"> </w:t>
+            </w:r>
+            <w:r>
+              <w:t xml:space="preserve">id_confidence_measure[2] [MS,MS:1002890,fragmentation score,]</w:t>
+            </w:r>
+            <w:r>
+              <w:t xml:space="preserve"> </w:t>
+            </w:r>
+            <w:r>
+              <w:t xml:space="preserve">id_confidence_measure[3] [MS,MS:1002891,isotopic fit score,]</w:t>
             </w:r>
           </w:p>
         </w:tc>
       </w:tr>
     </w:tbl>
-    <w:bookmarkStart w:id="132" w:name="colunit-small_molecule"/>
     <w:p>
       <w:pPr>
         <w:pStyle w:val="Heading3"/>
       </w:pPr>
+      <w:bookmarkStart w:id="131" w:name="colunit-small_molecule"/>
       <w:r>
         <w:t xml:space="preserve">colunit-small_molecule</w:t>
       </w:r>
-    </w:p>
-    <w:bookmarkEnd w:id="132"/>
+      <w:bookmarkEnd w:id="131"/>
+    </w:p>
     <w:tbl>
       <w:tblPr>
-        <w:tblStyle w:val="TableNormal"/>
+        <w:tblStyle w:val="Table"/>
+        <w:tblW w:type="pct" w:w="5000.0"/>
+        <w:tblLook w:firstRow="0"/>
       </w:tblPr>
       <w:tblGrid>
         <w:gridCol w:w="3960"/>
@@ -10639,19 +11711,21 @@
         </w:tc>
       </w:tr>
     </w:tbl>
-    <w:bookmarkStart w:id="133" w:name="colunit-small_molecule_feature"/>
     <w:p>
       <w:pPr>
         <w:pStyle w:val="Heading3"/>
       </w:pPr>
+      <w:bookmarkStart w:id="132" w:name="colunit-small_molecule_feature"/>
       <w:r>
         <w:t xml:space="preserve">colunit-small_molecule_feature</w:t>
       </w:r>
-    </w:p>
-    <w:bookmarkEnd w:id="133"/>
+      <w:bookmarkEnd w:id="132"/>
+    </w:p>
     <w:tbl>
       <w:tblPr>
-        <w:tblStyle w:val="TableNormal"/>
+        <w:tblStyle w:val="Table"/>
+        <w:tblW w:type="pct" w:w="5000.0"/>
+        <w:tblLook w:firstRow="0"/>
       </w:tblPr>
       <w:tblGrid>
         <w:gridCol w:w="3960"/>
@@ -10767,19 +11841,21 @@
         </w:tc>
       </w:tr>
     </w:tbl>
-    <w:bookmarkStart w:id="134" w:name="colunit-small_molecule_evidence"/>
     <w:p>
       <w:pPr>
         <w:pStyle w:val="Heading3"/>
       </w:pPr>
+      <w:bookmarkStart w:id="133" w:name="colunit-small_molecule_evidence"/>
       <w:r>
         <w:t xml:space="preserve">colunit-small_molecule_evidence</w:t>
       </w:r>
-    </w:p>
-    <w:bookmarkEnd w:id="134"/>
+      <w:bookmarkEnd w:id="133"/>
+    </w:p>
     <w:tbl>
       <w:tblPr>
-        <w:tblStyle w:val="TableNormal"/>
+        <w:tblStyle w:val="Table"/>
+        <w:tblW w:type="pct" w:w="5000.0"/>
+        <w:tblLook w:firstRow="0"/>
       </w:tblPr>
       <w:tblGrid>
         <w:gridCol w:w="3960"/>
@@ -10887,49 +11963,63 @@
         </w:tc>
       </w:tr>
     </w:tbl>
-    <w:bookmarkStart w:id="135" w:name="small-molecule-section"/>
     <w:p>
       <w:pPr>
         <w:pStyle w:val="Heading2"/>
       </w:pPr>
+      <w:bookmarkStart w:id="134" w:name="small-molecule-section"/>
       <w:r>
         <w:t xml:space="preserve">Small Molecule Section</w:t>
       </w:r>
-    </w:p>
-    <w:bookmarkEnd w:id="135"/>
-    <w:p>
+      <w:bookmarkEnd w:id="134"/>
+    </w:p>
+    <w:p>
+      <w:pPr>
+        <w:pStyle w:val="FirstParagraph"/>
+      </w:pPr>
       <w:r>
         <w:t xml:space="preserve">The small molecule section is table-based. The small molecule section MUST always come after the metadata section. All table columns MUST be Tab separated. There MUST NOT be any empty cells; missing values MUST be reported using “null” for columns where Is Nullable = “True”.</w:t>
       </w:r>
     </w:p>
     <w:p>
+      <w:pPr>
+        <w:pStyle w:val="BodyText"/>
+      </w:pPr>
       <w:r>
         <w:t xml:space="preserve">Each row of the small molecule section is intended to report one final result to be communicated in terms of a molecule that has been quantified. In many cases, this may be the molecule of biological interest, although in some cases, the final result could be a derivatized form as appropriate – although it is desirable for the database identifier(s) to reference to the biological (non-derivatized) form. In general, different adduct forms would generally be reported in the Small Molecule Feature section.</w:t>
       </w:r>
     </w:p>
     <w:p>
+      <w:pPr>
+        <w:pStyle w:val="BodyText"/>
+      </w:pPr>
       <w:r>
         <w:t xml:space="preserve">The order of columns MUST follow the order specified below.</w:t>
       </w:r>
     </w:p>
     <w:p>
+      <w:pPr>
+        <w:pStyle w:val="BodyText"/>
+      </w:pPr>
       <w:r>
         <w:t xml:space="preserve">All columns are MANDATORY except for “opt_” columns.</w:t>
       </w:r>
     </w:p>
-    <w:bookmarkStart w:id="136" w:name="sml_id"/>
     <w:p>
       <w:pPr>
         <w:pStyle w:val="Heading3"/>
       </w:pPr>
+      <w:bookmarkStart w:id="135" w:name="sml_id"/>
       <w:r>
         <w:t xml:space="preserve">SML_ID</w:t>
       </w:r>
-    </w:p>
-    <w:bookmarkEnd w:id="136"/>
+      <w:bookmarkEnd w:id="135"/>
+    </w:p>
     <w:tbl>
       <w:tblPr>
-        <w:tblStyle w:val="TableNormal"/>
+        <w:tblStyle w:val="Table"/>
+        <w:tblW w:type="pct" w:w="5000.0"/>
+        <w:tblLook w:firstRow="0"/>
       </w:tblPr>
       <w:tblGrid>
         <w:gridCol w:w="3960"/>
@@ -11034,25 +12124,39 @@
               <w:jc w:val="left"/>
             </w:pPr>
             <w:r>
-              <w:t xml:space="preserve">SMH SML_ID … SML 1 … SML 2 …</w:t>
+              <w:t xml:space="preserve">SMH SML_ID …</w:t>
+            </w:r>
+            <w:r>
+              <w:t xml:space="preserve"> </w:t>
+            </w:r>
+            <w:r>
+              <w:t xml:space="preserve">SML 1 …</w:t>
+            </w:r>
+            <w:r>
+              <w:t xml:space="preserve"> </w:t>
+            </w:r>
+            <w:r>
+              <w:t xml:space="preserve">SML 2 …</w:t>
             </w:r>
           </w:p>
         </w:tc>
       </w:tr>
     </w:tbl>
-    <w:bookmarkStart w:id="137" w:name="smf_id_refs"/>
     <w:p>
       <w:pPr>
         <w:pStyle w:val="Heading3"/>
       </w:pPr>
+      <w:bookmarkStart w:id="136" w:name="smf_id_refs"/>
       <w:r>
         <w:t xml:space="preserve">SMF_ID_REFS</w:t>
       </w:r>
-    </w:p>
-    <w:bookmarkEnd w:id="137"/>
+      <w:bookmarkEnd w:id="136"/>
+    </w:p>
     <w:tbl>
       <w:tblPr>
-        <w:tblStyle w:val="TableNormal"/>
+        <w:tblStyle w:val="Table"/>
+        <w:tblW w:type="pct" w:w="5000.0"/>
+        <w:tblLook w:firstRow="0"/>
       </w:tblPr>
       <w:tblGrid>
         <w:gridCol w:w="3960"/>
@@ -11157,25 +12261,33 @@
               <w:jc w:val="left"/>
             </w:pPr>
             <w:r>
-              <w:t xml:space="preserve">SMH SML_ID SMF_ID_REFS SML 1 2|3|11…</w:t>
+              <w:t xml:space="preserve">SMH SML_ID SMF_ID_REFS</w:t>
+            </w:r>
+            <w:r>
+              <w:t xml:space="preserve"> </w:t>
+            </w:r>
+            <w:r>
+              <w:t xml:space="preserve">SML 1 2|3|11…</w:t>
             </w:r>
           </w:p>
         </w:tc>
       </w:tr>
     </w:tbl>
-    <w:bookmarkStart w:id="138" w:name="database_identifier"/>
     <w:p>
       <w:pPr>
         <w:pStyle w:val="Heading3"/>
       </w:pPr>
+      <w:bookmarkStart w:id="137" w:name="database_identifier"/>
       <w:r>
         <w:t xml:space="preserve">database_identifier</w:t>
       </w:r>
-    </w:p>
-    <w:bookmarkEnd w:id="138"/>
+      <w:bookmarkEnd w:id="137"/>
+    </w:p>
     <w:tbl>
       <w:tblPr>
-        <w:tblStyle w:val="TableNormal"/>
+        <w:tblStyle w:val="Table"/>
+        <w:tblW w:type="pct" w:w="5000.0"/>
+        <w:tblLook w:firstRow="0"/>
       </w:tblPr>
       <w:tblGrid>
         <w:gridCol w:w="3960"/>
@@ -11296,25 +12408,45 @@
               <w:jc w:val="left"/>
             </w:pPr>
             <w:r>
-              <w:t xml:space="preserve">SMH SML_ID database_identifier … SML 1 CID:00027395 … SML 2 HMDB:HMDB0001847 SML 3 null</w:t>
+              <w:t xml:space="preserve">SMH SML_ID database_identifier …</w:t>
+            </w:r>
+            <w:r>
+              <w:t xml:space="preserve"> </w:t>
+            </w:r>
+            <w:r>
+              <w:t xml:space="preserve">SML 1 CID:00027395 …</w:t>
+            </w:r>
+            <w:r>
+              <w:t xml:space="preserve"> </w:t>
+            </w:r>
+            <w:r>
+              <w:t xml:space="preserve">SML 2 HMDB:HMDB0001847</w:t>
+            </w:r>
+            <w:r>
+              <w:t xml:space="preserve"> </w:t>
+            </w:r>
+            <w:r>
+              <w:t xml:space="preserve">SML 3 null</w:t>
             </w:r>
           </w:p>
         </w:tc>
       </w:tr>
     </w:tbl>
-    <w:bookmarkStart w:id="139" w:name="chemical_formula"/>
     <w:p>
       <w:pPr>
         <w:pStyle w:val="Heading3"/>
       </w:pPr>
+      <w:bookmarkStart w:id="138" w:name="chemical_formula"/>
       <w:r>
         <w:t xml:space="preserve">chemical_formula</w:t>
       </w:r>
-    </w:p>
-    <w:bookmarkEnd w:id="139"/>
+      <w:bookmarkEnd w:id="138"/>
+    </w:p>
     <w:tbl>
       <w:tblPr>
-        <w:tblStyle w:val="TableNormal"/>
+        <w:tblStyle w:val="Table"/>
+        <w:tblW w:type="pct" w:w="5000.0"/>
+        <w:tblLook w:firstRow="0"/>
       </w:tblPr>
       <w:tblGrid>
         <w:gridCol w:w="3960"/>
@@ -11356,7 +12488,7 @@
             <w:hyperlink w:anchor="hill-1900">
               <w:r>
                 <w:rPr>
-                  <w:rStyle w:val="Link"/>
+                  <w:rStyle w:val="Hyperlink"/>
                 </w:rPr>
                 <w:t xml:space="preserve">(EA Hill 1900)</w:t>
               </w:r>
@@ -11458,25 +12590,33 @@
               <w:jc w:val="left"/>
             </w:pPr>
             <w:r>
-              <w:t xml:space="preserve">SMH SML_ID … chemical_formula … SML 1 … C17H20N4O2 …</w:t>
+              <w:t xml:space="preserve">SMH SML_ID … chemical_formula …</w:t>
+            </w:r>
+            <w:r>
+              <w:t xml:space="preserve"> </w:t>
+            </w:r>
+            <w:r>
+              <w:t xml:space="preserve">SML 1 … C17H20N4O2 …</w:t>
             </w:r>
           </w:p>
         </w:tc>
       </w:tr>
     </w:tbl>
-    <w:bookmarkStart w:id="140" w:name="smiles"/>
     <w:p>
       <w:pPr>
         <w:pStyle w:val="Heading3"/>
       </w:pPr>
+      <w:bookmarkStart w:id="139" w:name="smiles"/>
       <w:r>
         <w:t xml:space="preserve">smiles</w:t>
       </w:r>
-    </w:p>
-    <w:bookmarkEnd w:id="140"/>
+      <w:bookmarkEnd w:id="139"/>
+    </w:p>
     <w:tbl>
       <w:tblPr>
-        <w:tblStyle w:val="TableNormal"/>
+        <w:tblStyle w:val="Table"/>
+        <w:tblW w:type="pct" w:w="5000.0"/>
+        <w:tblLook w:firstRow="0"/>
       </w:tblPr>
       <w:tblGrid>
         <w:gridCol w:w="3960"/>
@@ -11581,25 +12721,33 @@
               <w:jc w:val="left"/>
             </w:pPr>
             <w:r>
-              <w:t xml:space="preserve">SMH SML_ID … chemical_formula smiles … SML 1 … C17H20N4O2 C1=CC=C(C=C1)CCNC(=O)CCNNC(=O)C2=CC=NC=C2 …</w:t>
+              <w:t xml:space="preserve">SMH SML_ID … chemical_formula smiles …</w:t>
+            </w:r>
+            <w:r>
+              <w:t xml:space="preserve"> </w:t>
+            </w:r>
+            <w:r>
+              <w:t xml:space="preserve">SML 1 … C17H20N4O2 C1=CC=C(C=C1)CCNC(=O)CCNNC(=O)C2=CC=NC=C2 …</w:t>
             </w:r>
           </w:p>
         </w:tc>
       </w:tr>
     </w:tbl>
-    <w:bookmarkStart w:id="141" w:name="inchi"/>
     <w:p>
       <w:pPr>
         <w:pStyle w:val="Heading3"/>
       </w:pPr>
+      <w:bookmarkStart w:id="140" w:name="inchi"/>
       <w:r>
         <w:t xml:space="preserve">inchi</w:t>
       </w:r>
-    </w:p>
-    <w:bookmarkEnd w:id="141"/>
+      <w:bookmarkEnd w:id="140"/>
+    </w:p>
     <w:tbl>
       <w:tblPr>
-        <w:tblStyle w:val="TableNormal"/>
+        <w:tblStyle w:val="Table"/>
+        <w:tblW w:type="pct" w:w="5000.0"/>
+        <w:tblLook w:firstRow="0"/>
       </w:tblPr>
       <w:tblGrid>
         <w:gridCol w:w="3960"/>
@@ -11712,25 +12860,33 @@
               <w:jc w:val="left"/>
             </w:pPr>
             <w:r>
-              <w:t xml:space="preserve">SMH SML_ID … chemical_formula … inchi … SML 1 … C17H20N4O2 … InChI=1S/C17H20N4O2/c22-16(19-12-6-14-4-2-1-3-5-14)9-13-20-21-17(23)15-7-10-18-11-8-15/h1-5,7-8,10-11,20H,6,9,12-13H2,(H,19,22)(H,21,23) …</w:t>
+              <w:t xml:space="preserve">SMH SML_ID … chemical_formula … inchi …</w:t>
+            </w:r>
+            <w:r>
+              <w:t xml:space="preserve"> </w:t>
+            </w:r>
+            <w:r>
+              <w:t xml:space="preserve">SML 1 … C17H20N4O2 … InChI=1S/C17H20N4O2/c22-16(19-12-6-14-4-2-1-3-5-14)9-13-20-21-17(23)15-7-10-18-11-8-15/h1-5,7-8,10-11,20H,6,9,12-13H2,(H,19,22)(H,21,23) …</w:t>
             </w:r>
           </w:p>
         </w:tc>
       </w:tr>
     </w:tbl>
-    <w:bookmarkStart w:id="142" w:name="chemical_name"/>
     <w:p>
       <w:pPr>
         <w:pStyle w:val="Heading3"/>
       </w:pPr>
+      <w:bookmarkStart w:id="141" w:name="chemical_name"/>
       <w:r>
         <w:t xml:space="preserve">chemical_name</w:t>
       </w:r>
-    </w:p>
-    <w:bookmarkEnd w:id="142"/>
+      <w:bookmarkEnd w:id="141"/>
+    </w:p>
     <w:tbl>
       <w:tblPr>
-        <w:tblStyle w:val="TableNormal"/>
+        <w:tblStyle w:val="Table"/>
+        <w:tblW w:type="pct" w:w="5000.0"/>
+        <w:tblLook w:firstRow="0"/>
       </w:tblPr>
       <w:tblGrid>
         <w:gridCol w:w="3960"/>
@@ -11835,25 +12991,33 @@
               <w:jc w:val="left"/>
             </w:pPr>
             <w:r>
-              <w:t xml:space="preserve">SMH SML_ID … description … SML 1 … N-(2-phenylethyl)-3-[2-(pyridine-4-carbonyl)hydrazinyl]propanamide…</w:t>
+              <w:t xml:space="preserve">SMH SML_ID … description …</w:t>
+            </w:r>
+            <w:r>
+              <w:t xml:space="preserve"> </w:t>
+            </w:r>
+            <w:r>
+              <w:t xml:space="preserve">SML 1 … N-(2-phenylethyl)-3-[2-(pyridine-4-carbonyl)hydrazinyl]propanamide…</w:t>
             </w:r>
           </w:p>
         </w:tc>
       </w:tr>
     </w:tbl>
-    <w:bookmarkStart w:id="143" w:name="uri"/>
     <w:p>
       <w:pPr>
         <w:pStyle w:val="Heading3"/>
       </w:pPr>
+      <w:bookmarkStart w:id="142" w:name="uri"/>
       <w:r>
         <w:t xml:space="preserve">uri</w:t>
       </w:r>
-    </w:p>
-    <w:bookmarkEnd w:id="143"/>
+      <w:bookmarkEnd w:id="142"/>
+    </w:p>
     <w:tbl>
       <w:tblPr>
-        <w:tblStyle w:val="TableNormal"/>
+        <w:tblStyle w:val="Table"/>
+        <w:tblW w:type="pct" w:w="5000.0"/>
+        <w:tblLook w:firstRow="0"/>
       </w:tblPr>
       <w:tblGrid>
         <w:gridCol w:w="3960"/>
@@ -11958,25 +13122,45 @@
               <w:jc w:val="left"/>
             </w:pPr>
             <w:r>
-              <w:t xml:space="preserve">SMH SML_ID … uri … SML 1 … http://www.genome.jp/dbget-bin/www_bget?cpd:C00031 … SML 2 … http://www.hmdb.ca/metabolites/HMDB0001847 … SML 3 … http://identifiers.org/hmdb/HMDB0001847 …</w:t>
+              <w:t xml:space="preserve">SMH SML_ID … uri …</w:t>
+            </w:r>
+            <w:r>
+              <w:t xml:space="preserve"> </w:t>
+            </w:r>
+            <w:r>
+              <w:t xml:space="preserve">SML 1 … http://www.genome.jp/dbget-bin/www_bget?cpd:C00031 …</w:t>
+            </w:r>
+            <w:r>
+              <w:t xml:space="preserve"> </w:t>
+            </w:r>
+            <w:r>
+              <w:t xml:space="preserve">SML 2 … http://www.hmdb.ca/metabolites/HMDB0001847 …</w:t>
+            </w:r>
+            <w:r>
+              <w:t xml:space="preserve"> </w:t>
+            </w:r>
+            <w:r>
+              <w:t xml:space="preserve">SML 3 … http://identifiers.org/hmdb/HMDB0001847 …</w:t>
             </w:r>
           </w:p>
         </w:tc>
       </w:tr>
     </w:tbl>
-    <w:bookmarkStart w:id="144" w:name="theoretical_neutral_mass"/>
     <w:p>
       <w:pPr>
         <w:pStyle w:val="Heading3"/>
       </w:pPr>
+      <w:bookmarkStart w:id="143" w:name="theoretical_neutral_mass"/>
       <w:r>
         <w:t xml:space="preserve">theoretical_neutral_mass</w:t>
       </w:r>
-    </w:p>
-    <w:bookmarkEnd w:id="144"/>
+      <w:bookmarkEnd w:id="143"/>
+    </w:p>
     <w:tbl>
       <w:tblPr>
-        <w:tblStyle w:val="TableNormal"/>
+        <w:tblStyle w:val="Table"/>
+        <w:tblW w:type="pct" w:w="5000.0"/>
+        <w:tblLook w:firstRow="0"/>
       </w:tblPr>
       <w:tblGrid>
         <w:gridCol w:w="3960"/>
@@ -12089,25 +13273,33 @@
               <w:jc w:val="left"/>
             </w:pPr>
             <w:r>
-              <w:t xml:space="preserve">SMH SML_ID … theoretical_neutral_mass … SML 1 … 1234.5 …</w:t>
+              <w:t xml:space="preserve">SMH SML_ID … theoretical_neutral_mass …</w:t>
+            </w:r>
+            <w:r>
+              <w:t xml:space="preserve"> </w:t>
+            </w:r>
+            <w:r>
+              <w:t xml:space="preserve">SML 1 … 1234.5 …</w:t>
             </w:r>
           </w:p>
         </w:tc>
       </w:tr>
     </w:tbl>
-    <w:bookmarkStart w:id="145" w:name="adduct_ions"/>
     <w:p>
       <w:pPr>
         <w:pStyle w:val="Heading3"/>
       </w:pPr>
+      <w:bookmarkStart w:id="144" w:name="adduct_ions"/>
       <w:r>
         <w:t xml:space="preserve">adduct_ions</w:t>
       </w:r>
-    </w:p>
-    <w:bookmarkEnd w:id="145"/>
+      <w:bookmarkEnd w:id="144"/>
+    </w:p>
     <w:tbl>
       <w:tblPr>
-        <w:tblStyle w:val="TableNormal"/>
+        <w:tblStyle w:val="Table"/>
+        <w:tblW w:type="pct" w:w="5000.0"/>
+        <w:tblLook w:firstRow="0"/>
       </w:tblPr>
       <w:tblGrid>
         <w:gridCol w:w="3960"/>
@@ -12138,10 +13330,10 @@
             <w:r>
               <w:t xml:space="preserve"> </w:t>
             </w:r>
-            <w:hyperlink r:id="rId146">
+            <w:hyperlink r:id="rId145">
               <w:r>
                 <w:rPr>
-                  <w:rStyle w:val="Link"/>
+                  <w:rStyle w:val="Hyperlink"/>
                 </w:rPr>
                 <w:t xml:space="preserve">terms relating to MS</w:t>
               </w:r>
@@ -12310,25 +13502,33 @@
               <w:jc w:val="left"/>
             </w:pPr>
             <w:r>
-              <w:t xml:space="preserve">SMH SML_ID … adduct_ions … SML 1 … [M+H]1+ | [M+Na]1+ …</w:t>
+              <w:t xml:space="preserve">SMH SML_ID … adduct_ions …</w:t>
+            </w:r>
+            <w:r>
+              <w:t xml:space="preserve"> </w:t>
+            </w:r>
+            <w:r>
+              <w:t xml:space="preserve">SML 1 … [M+H]1+ | [M+Na]1+ …</w:t>
             </w:r>
           </w:p>
         </w:tc>
       </w:tr>
     </w:tbl>
-    <w:bookmarkStart w:id="147" w:name="reliability"/>
     <w:p>
       <w:pPr>
         <w:pStyle w:val="Heading3"/>
       </w:pPr>
+      <w:bookmarkStart w:id="146" w:name="reliability"/>
       <w:r>
         <w:t xml:space="preserve">reliability</w:t>
       </w:r>
-    </w:p>
-    <w:bookmarkEnd w:id="147"/>
+      <w:bookmarkEnd w:id="146"/>
+    </w:p>
     <w:tbl>
       <w:tblPr>
-        <w:tblStyle w:val="TableNormal"/>
+        <w:tblStyle w:val="Table"/>
+        <w:tblW w:type="pct" w:w="5000.0"/>
+        <w:tblLook w:firstRow="0"/>
       </w:tblPr>
       <w:tblGrid>
         <w:gridCol w:w="3960"/>
@@ -12361,7 +13561,7 @@
             <w:pPr>
               <w:jc w:val="left"/>
               <w:numPr>
-                <w:numId w:val="17"/>
+                <w:numId w:val="1016"/>
                 <w:ilvl w:val="0"/>
               </w:numPr>
             </w:pPr>
@@ -12373,7 +13573,7 @@
             <w:pPr>
               <w:jc w:val="left"/>
               <w:numPr>
-                <w:numId w:val="17"/>
+                <w:numId w:val="1016"/>
                 <w:ilvl w:val="0"/>
               </w:numPr>
             </w:pPr>
@@ -12385,7 +13585,7 @@
             <w:pPr>
               <w:jc w:val="left"/>
               <w:numPr>
-                <w:numId w:val="17"/>
+                <w:numId w:val="1016"/>
                 <w:ilvl w:val="0"/>
               </w:numPr>
             </w:pPr>
@@ -12397,7 +13597,7 @@
             <w:pPr>
               <w:jc w:val="left"/>
               <w:numPr>
-                <w:numId w:val="17"/>
+                <w:numId w:val="1016"/>
                 <w:ilvl w:val="0"/>
               </w:numPr>
             </w:pPr>
@@ -12410,31 +13610,48 @@
               <w:jc w:val="left"/>
             </w:pPr>
             <w:r>
-              <w:t xml:space="preserve">These MAY be replaced using a suitable CV term in the metadata section e.g. to use MSI recommendation levels (see ? for details).</w:t>
-            </w:r>
-          </w:p>
-          <w:p>
-            <w:pPr>
-              <w:jc w:val="left"/>
-            </w:pPr>
-            <w:r>
-              <w:t xml:space="preserve">The following CV terms are already available within the PSI MS CV. Future schemes may be implemented by extending the PSI MS CV with new terms and associated levels.</w:t>
-            </w:r>
-          </w:p>
-          <w:p>
-            <w:pPr>
-              <w:jc w:val="left"/>
-            </w:pPr>
-            <w:r>
-              <w:t xml:space="preserve">The MSI has recently discussed an extension of the original four level scheme into a five level scheme</w:t>
+              <w:t xml:space="preserve">These MAY be replaced using a suitable CV term in the metadata section e.g. to use MSI recommendation levels (see</w:t>
             </w:r>
             <w:r>
               <w:t xml:space="preserve"> </w:t>
             </w:r>
-            <w:hyperlink r:id="rId148">
+            <w:hyperlink w:anchor="X36c45df74c1443b81fee763db41b34fc035136d">
               <w:r>
                 <w:rPr>
-                  <w:rStyle w:val="Link"/>
+                  <w:rStyle w:val="Hyperlink"/>
+                </w:rPr>
+                <w:t xml:space="preserve">small_molecule-identification_reliability</w:t>
+              </w:r>
+            </w:hyperlink>
+            <w:r>
+              <w:t xml:space="preserve"> </w:t>
+            </w:r>
+            <w:r>
+              <w:t xml:space="preserve">for details).</w:t>
+            </w:r>
+          </w:p>
+          <w:p>
+            <w:pPr>
+              <w:jc w:val="left"/>
+            </w:pPr>
+            <w:r>
+              <w:t xml:space="preserve">The following CV terms are already available within the PSI MS CV. Future schemes may be implemented by extending the PSI MS CV with new terms and associated levels.</w:t>
+            </w:r>
+          </w:p>
+          <w:p>
+            <w:pPr>
+              <w:jc w:val="left"/>
+            </w:pPr>
+            <w:r>
+              <w:t xml:space="preserve">The MSI has recently discussed an extension of the original four level scheme into a five level scheme</w:t>
+            </w:r>
+            <w:r>
+              <w:t xml:space="preserve"> </w:t>
+            </w:r>
+            <w:hyperlink r:id="rId147">
+              <w:r>
+                <w:rPr>
+                  <w:rStyle w:val="Hyperlink"/>
                 </w:rPr>
                 <w:t xml:space="preserve">MS:1002896</w:t>
               </w:r>
@@ -12450,7 +13667,7 @@
             <w:pPr>
               <w:jc w:val="left"/>
               <w:numPr>
-                <w:numId w:val="18"/>
+                <w:numId w:val="1017"/>
                 <w:ilvl w:val="0"/>
               </w:numPr>
             </w:pPr>
@@ -12462,7 +13679,7 @@
             <w:pPr>
               <w:jc w:val="left"/>
               <w:numPr>
-                <w:numId w:val="18"/>
+                <w:numId w:val="1017"/>
                 <w:ilvl w:val="0"/>
               </w:numPr>
             </w:pPr>
@@ -12474,7 +13691,7 @@
             <w:pPr>
               <w:jc w:val="left"/>
               <w:numPr>
-                <w:numId w:val="18"/>
+                <w:numId w:val="1017"/>
                 <w:ilvl w:val="0"/>
               </w:numPr>
             </w:pPr>
@@ -12486,7 +13703,7 @@
             <w:pPr>
               <w:jc w:val="left"/>
               <w:numPr>
-                <w:numId w:val="18"/>
+                <w:numId w:val="1017"/>
                 <w:ilvl w:val="0"/>
               </w:numPr>
             </w:pPr>
@@ -12498,7 +13715,7 @@
             <w:pPr>
               <w:jc w:val="left"/>
               <w:numPr>
-                <w:numId w:val="18"/>
+                <w:numId w:val="1017"/>
                 <w:ilvl w:val="0"/>
               </w:numPr>
             </w:pPr>
@@ -12516,10 +13733,10 @@
             <w:r>
               <w:t xml:space="preserve"> </w:t>
             </w:r>
-            <w:hyperlink r:id="rId149">
+            <w:hyperlink r:id="rId148">
               <w:r>
                 <w:rPr>
-                  <w:rStyle w:val="Link"/>
+                  <w:rStyle w:val="Hyperlink"/>
                 </w:rPr>
                 <w:t xml:space="preserve">MS:1002955</w:t>
               </w:r>
@@ -12535,7 +13752,7 @@
             <w:pPr>
               <w:jc w:val="left"/>
               <w:numPr>
-                <w:numId w:val="19"/>
+                <w:numId w:val="1018"/>
                 <w:ilvl w:val="0"/>
               </w:numPr>
             </w:pPr>
@@ -12547,7 +13764,7 @@
             <w:pPr>
               <w:jc w:val="left"/>
               <w:numPr>
-                <w:numId w:val="19"/>
+                <w:numId w:val="1018"/>
                 <w:ilvl w:val="0"/>
               </w:numPr>
             </w:pPr>
@@ -12559,7 +13776,7 @@
             <w:pPr>
               <w:jc w:val="left"/>
               <w:numPr>
-                <w:numId w:val="20"/>
+                <w:numId w:val="1019"/>
                 <w:ilvl w:val="1"/>
               </w:numPr>
             </w:pPr>
@@ -12571,7 +13788,7 @@
             <w:pPr>
               <w:jc w:val="left"/>
               <w:numPr>
-                <w:numId w:val="20"/>
+                <w:numId w:val="1019"/>
                 <w:ilvl w:val="1"/>
               </w:numPr>
             </w:pPr>
@@ -12583,7 +13800,7 @@
             <w:pPr>
               <w:jc w:val="left"/>
               <w:numPr>
-                <w:numId w:val="19"/>
+                <w:numId w:val="1018"/>
                 <w:ilvl w:val="0"/>
               </w:numPr>
             </w:pPr>
@@ -12595,7 +13812,7 @@
             <w:pPr>
               <w:jc w:val="left"/>
               <w:numPr>
-                <w:numId w:val="19"/>
+                <w:numId w:val="1018"/>
                 <w:ilvl w:val="0"/>
               </w:numPr>
             </w:pPr>
@@ -12607,7 +13824,7 @@
             <w:pPr>
               <w:jc w:val="left"/>
               <w:numPr>
-                <w:numId w:val="19"/>
+                <w:numId w:val="1018"/>
                 <w:ilvl w:val="0"/>
               </w:numPr>
             </w:pPr>
@@ -12699,25 +13916,93 @@
               <w:jc w:val="left"/>
             </w:pPr>
             <w:r>
-              <w:t xml:space="preserve">SMH identifier … reliability … SML 1 … 3 … or MTD small_molecule-identification_reliability [MS, MS:1002896, compound identification confidence level,] … SMH identifier … reliability … SML 1 … 0 … or MTD small_molecule-identification_reliability [MS, MS:1002955, hr-ms compound identification confidence level,] … SMH identifier … reliability … SML 1 … 2a …</w:t>
+              <w:t xml:space="preserve">SMH identifier … reliability …</w:t>
+            </w:r>
+            <w:r>
+              <w:t xml:space="preserve"> </w:t>
+            </w:r>
+            <w:r>
+              <w:t xml:space="preserve">SML 1 … 3 …</w:t>
+            </w:r>
+            <w:r>
+              <w:t xml:space="preserve"> </w:t>
+            </w:r>
+            <w:r>
+              <w:t xml:space="preserve">or</w:t>
+            </w:r>
+            <w:r>
+              <w:t xml:space="preserve"> </w:t>
+            </w:r>
+            <w:r>
+              <w:t xml:space="preserve">MTD small_molecule-identification_reliability [MS, MS:1002896, compound identification confidence level,]</w:t>
+            </w:r>
+            <w:r>
+              <w:t xml:space="preserve"> </w:t>
+            </w:r>
+            <w:r>
+              <w:t xml:space="preserve">…</w:t>
+            </w:r>
+            <w:r>
+              <w:t xml:space="preserve"> </w:t>
+            </w:r>
+            <w:r>
+              <w:t xml:space="preserve">SMH identifier … reliability …</w:t>
+            </w:r>
+            <w:r>
+              <w:t xml:space="preserve"> </w:t>
+            </w:r>
+            <w:r>
+              <w:t xml:space="preserve">SML 1 … 0 …</w:t>
+            </w:r>
+            <w:r>
+              <w:t xml:space="preserve"> </w:t>
+            </w:r>
+            <w:r>
+              <w:t xml:space="preserve">or</w:t>
+            </w:r>
+            <w:r>
+              <w:t xml:space="preserve"> </w:t>
+            </w:r>
+            <w:r>
+              <w:t xml:space="preserve">MTD small_molecule-identification_reliability [MS, MS:1002955, hr-ms compound identification confidence level,]</w:t>
+            </w:r>
+            <w:r>
+              <w:t xml:space="preserve"> </w:t>
+            </w:r>
+            <w:r>
+              <w:t xml:space="preserve">…</w:t>
+            </w:r>
+            <w:r>
+              <w:t xml:space="preserve"> </w:t>
+            </w:r>
+            <w:r>
+              <w:t xml:space="preserve">SMH identifier … reliability …</w:t>
+            </w:r>
+            <w:r>
+              <w:t xml:space="preserve"> </w:t>
+            </w:r>
+            <w:r>
+              <w:t xml:space="preserve">SML 1 … 2a …</w:t>
             </w:r>
           </w:p>
         </w:tc>
       </w:tr>
     </w:tbl>
-    <w:bookmarkStart w:id="150" w:name="best_id_confidence_measure"/>
     <w:p>
       <w:pPr>
         <w:pStyle w:val="Heading3"/>
       </w:pPr>
+      <w:bookmarkStart w:id="149" w:name="best_id_confidence_measure"/>
       <w:r>
         <w:t xml:space="preserve">best_id_confidence_measure</w:t>
       </w:r>
-    </w:p>
-    <w:bookmarkEnd w:id="150"/>
+      <w:bookmarkEnd w:id="149"/>
+    </w:p>
     <w:tbl>
       <w:tblPr>
-        <w:tblStyle w:val="TableNormal"/>
+        <w:tblStyle w:val="Table"/>
+        <w:tblW w:type="pct" w:w="5000.0"/>
+        <w:tblLook w:firstRow="0"/>
       </w:tblPr>
       <w:tblGrid>
         <w:gridCol w:w="3960"/>
@@ -12822,25 +14107,33 @@
               <w:jc w:val="left"/>
             </w:pPr>
             <w:r>
-              <w:t xml:space="preserve">SMH SML_ID … best_ id_confidence_measure … SML 1 … [MS, MS:1001477, SpectraST,] …</w:t>
+              <w:t xml:space="preserve">SMH SML_ID … best_ id_confidence_measure …</w:t>
+            </w:r>
+            <w:r>
+              <w:t xml:space="preserve"> </w:t>
+            </w:r>
+            <w:r>
+              <w:t xml:space="preserve">SML 1 … [MS, MS:1001477, SpectraST,] …</w:t>
             </w:r>
           </w:p>
         </w:tc>
       </w:tr>
     </w:tbl>
-    <w:bookmarkStart w:id="151" w:name="best_id_confidence_value"/>
     <w:p>
       <w:pPr>
         <w:pStyle w:val="Heading3"/>
       </w:pPr>
+      <w:bookmarkStart w:id="150" w:name="best_id_confidence_value"/>
       <w:r>
         <w:t xml:space="preserve">best_id_confidence_value</w:t>
       </w:r>
-    </w:p>
-    <w:bookmarkEnd w:id="151"/>
+      <w:bookmarkEnd w:id="150"/>
+    </w:p>
     <w:tbl>
       <w:tblPr>
-        <w:tblStyle w:val="TableNormal"/>
+        <w:tblStyle w:val="Table"/>
+        <w:tblW w:type="pct" w:w="5000.0"/>
+        <w:tblLook w:firstRow="0"/>
       </w:tblPr>
       <w:tblGrid>
         <w:gridCol w:w="3960"/>
@@ -12945,25 +14238,33 @@
               <w:jc w:val="left"/>
             </w:pPr>
             <w:r>
-              <w:t xml:space="preserve">SMH SML_ID … best_id_confidence_value … SML 1 … 0.7 …</w:t>
+              <w:t xml:space="preserve">SMH SML_ID … best_id_confidence_value …</w:t>
+            </w:r>
+            <w:r>
+              <w:t xml:space="preserve"> </w:t>
+            </w:r>
+            <w:r>
+              <w:t xml:space="preserve">SML 1 … 0.7 …</w:t>
             </w:r>
           </w:p>
         </w:tc>
       </w:tr>
     </w:tbl>
-    <w:bookmarkStart w:id="152" w:name="abundance_assay1-n"/>
     <w:p>
       <w:pPr>
         <w:pStyle w:val="Heading3"/>
       </w:pPr>
+      <w:bookmarkStart w:id="151" w:name="abundance_assay1-n"/>
       <w:r>
         <w:t xml:space="preserve">abundance_assay[1-n]</w:t>
       </w:r>
-    </w:p>
-    <w:bookmarkEnd w:id="152"/>
+      <w:bookmarkEnd w:id="151"/>
+    </w:p>
     <w:tbl>
       <w:tblPr>
-        <w:tblStyle w:val="TableNormal"/>
+        <w:tblStyle w:val="Table"/>
+        <w:tblW w:type="pct" w:w="5000.0"/>
+        <w:tblLook w:firstRow="0"/>
       </w:tblPr>
       <w:tblGrid>
         <w:gridCol w:w="3960"/>
@@ -13068,25 +14369,33 @@
               <w:jc w:val="left"/>
             </w:pPr>
             <w:r>
-              <w:t xml:space="preserve">SMH SML_ID … abundance_assay[1] … SML 1 … 0.3 …</w:t>
+              <w:t xml:space="preserve">SMH SML_ID … abundance_assay[1] …</w:t>
+            </w:r>
+            <w:r>
+              <w:t xml:space="preserve"> </w:t>
+            </w:r>
+            <w:r>
+              <w:t xml:space="preserve">SML 1 … 0.3 …</w:t>
             </w:r>
           </w:p>
         </w:tc>
       </w:tr>
     </w:tbl>
-    <w:bookmarkStart w:id="153" w:name="abundance_study_variable1-n"/>
     <w:p>
       <w:pPr>
         <w:pStyle w:val="Heading3"/>
       </w:pPr>
+      <w:bookmarkStart w:id="152" w:name="abundance_study_variable1-n"/>
       <w:r>
         <w:t xml:space="preserve">abundance_study_variable[1-n]</w:t>
       </w:r>
-    </w:p>
-    <w:bookmarkEnd w:id="153"/>
+      <w:bookmarkEnd w:id="152"/>
+    </w:p>
     <w:tbl>
       <w:tblPr>
-        <w:tblStyle w:val="TableNormal"/>
+        <w:tblStyle w:val="Table"/>
+        <w:tblW w:type="pct" w:w="5000.0"/>
+        <w:tblLook w:firstRow="0"/>
       </w:tblPr>
       <w:tblGrid>
         <w:gridCol w:w="3960"/>
@@ -13191,25 +14500,33 @@
               <w:jc w:val="left"/>
             </w:pPr>
             <w:r>
-              <w:t xml:space="preserve">SMH SML_ID … abundance_study_variable[1] … SML 1 … 0.3 …</w:t>
+              <w:t xml:space="preserve">SMH SML_ID … abundance_study_variable[1] …</w:t>
+            </w:r>
+            <w:r>
+              <w:t xml:space="preserve"> </w:t>
+            </w:r>
+            <w:r>
+              <w:t xml:space="preserve">SML 1 … 0.3 …</w:t>
             </w:r>
           </w:p>
         </w:tc>
       </w:tr>
     </w:tbl>
-    <w:bookmarkStart w:id="154" w:name="abundance_variation_study_variable-1-n"/>
     <w:p>
       <w:pPr>
         <w:pStyle w:val="Heading3"/>
       </w:pPr>
+      <w:bookmarkStart w:id="153" w:name="abundance_variation_study_variable-1-n"/>
       <w:r>
         <w:t xml:space="preserve">abundance_variation_study_variable [1-n]</w:t>
       </w:r>
-    </w:p>
-    <w:bookmarkEnd w:id="154"/>
+      <w:bookmarkEnd w:id="153"/>
+    </w:p>
     <w:tbl>
       <w:tblPr>
-        <w:tblStyle w:val="TableNormal"/>
+        <w:tblStyle w:val="Table"/>
+        <w:tblW w:type="pct" w:w="5000.0"/>
+        <w:tblLook w:firstRow="0"/>
       </w:tblPr>
       <w:tblGrid>
         <w:gridCol w:w="3960"/>
@@ -13314,25 +14631,33 @@
               <w:jc w:val="left"/>
             </w:pPr>
             <w:r>
-              <w:t xml:space="preserve">SMH SML_ID … abundance_study_variable[1] abundance_variation_study_variable[1]… SML 1 … 0.3 0.04 …</w:t>
+              <w:t xml:space="preserve">SMH SML_ID … abundance_study_variable[1] abundance_variation_study_variable[1]…</w:t>
+            </w:r>
+            <w:r>
+              <w:t xml:space="preserve"> </w:t>
+            </w:r>
+            <w:r>
+              <w:t xml:space="preserve">SML 1 … 0.3 0.04 …</w:t>
             </w:r>
           </w:p>
         </w:tc>
       </w:tr>
     </w:tbl>
-    <w:bookmarkStart w:id="155" w:name="opt_identifier_"/>
     <w:p>
       <w:pPr>
         <w:pStyle w:val="Heading3"/>
       </w:pPr>
+      <w:bookmarkStart w:id="154" w:name="opt_identifier_"/>
       <w:r>
         <w:t xml:space="preserve">opt_{identifier}_*</w:t>
       </w:r>
-    </w:p>
-    <w:bookmarkEnd w:id="155"/>
+      <w:bookmarkEnd w:id="154"/>
+    </w:p>
     <w:tbl>
       <w:tblPr>
-        <w:tblStyle w:val="TableNormal"/>
+        <w:tblStyle w:val="Table"/>
+        <w:tblW w:type="pct" w:w="5000.0"/>
+        <w:tblLook w:firstRow="0"/>
       </w:tblPr>
       <w:tblGrid>
         <w:gridCol w:w="3960"/>
@@ -13446,13 +14771,22 @@
               <w:jc w:val="left"/>
             </w:pPr>
             <w:r>
-              <w:t xml:space="preserve">SMH SML_ID … opt_assay[1]_my_value … opt_global_another_value SML 1 … My value … some other value</w:t>
+              <w:t xml:space="preserve">SMH SML_ID … opt_assay[1]_my_value … opt_global_another_value</w:t>
+            </w:r>
+            <w:r>
+              <w:t xml:space="preserve"> </w:t>
+            </w:r>
+            <w:r>
+              <w:t xml:space="preserve">SML 1 … My value … some other value</w:t>
             </w:r>
           </w:p>
         </w:tc>
       </w:tr>
     </w:tbl>
     <w:p>
+      <w:pPr>
+        <w:pStyle w:val="BodyText"/>
+      </w:pPr>
       <w:r>
         <w:rPr>
           <w:b/>
@@ -13463,7 +14797,7 @@
     <w:p>
       <w:pPr>
         <w:numPr>
-          <w:numId w:val="21"/>
+          <w:numId w:val="1020"/>
           <w:ilvl w:val="0"/>
         </w:numPr>
       </w:pPr>
@@ -13474,7 +14808,7 @@
     <w:p>
       <w:pPr>
         <w:numPr>
-          <w:numId w:val="21"/>
+          <w:numId w:val="1020"/>
           <w:ilvl w:val="0"/>
         </w:numPr>
       </w:pPr>
@@ -13485,7 +14819,7 @@
     <w:p>
       <w:pPr>
         <w:numPr>
-          <w:numId w:val="21"/>
+          <w:numId w:val="1020"/>
           <w:ilvl w:val="0"/>
         </w:numPr>
       </w:pPr>
@@ -13496,7 +14830,7 @@
     <w:p>
       <w:pPr>
         <w:numPr>
-          <w:numId w:val="21"/>
+          <w:numId w:val="1020"/>
           <w:ilvl w:val="0"/>
         </w:numPr>
       </w:pPr>
@@ -13507,7 +14841,7 @@
     <w:p>
       <w:pPr>
         <w:numPr>
-          <w:numId w:val="21"/>
+          <w:numId w:val="1020"/>
           <w:ilvl w:val="0"/>
         </w:numPr>
       </w:pPr>
@@ -13518,7 +14852,7 @@
     <w:p>
       <w:pPr>
         <w:numPr>
-          <w:numId w:val="21"/>
+          <w:numId w:val="1020"/>
           <w:ilvl w:val="0"/>
         </w:numPr>
       </w:pPr>
@@ -13526,54 +14860,71 @@
         <w:t xml:space="preserve">Raw quantification values, assuming normalised values are provided in the standard assay quantification columns.</w:t>
       </w:r>
     </w:p>
-    <w:bookmarkStart w:id="156" w:name="small-molecule-feature-smf-section"/>
     <w:p>
       <w:pPr>
         <w:pStyle w:val="Heading2"/>
       </w:pPr>
+      <w:bookmarkStart w:id="155" w:name="small-molecule-feature-smf-section"/>
       <w:r>
         <w:t xml:space="preserve">Small Molecule Feature (SMF) Section</w:t>
       </w:r>
-    </w:p>
-    <w:bookmarkEnd w:id="156"/>
-    <w:p>
+      <w:bookmarkEnd w:id="155"/>
+    </w:p>
+    <w:p>
+      <w:pPr>
+        <w:pStyle w:val="FirstParagraph"/>
+      </w:pPr>
       <w:r>
         <w:t xml:space="preserve">The small molecule feature section is table-based, representing individual MS regions (generally considered to be the elution profile for all isotopomers formed from a single charge state of a molecule), that have been measured/quantified. However, for approaches that quantify individual isotopomers e.g. stable isotope labelling/flux studies, then each SMF row SHOULD represent a single isotopomer.</w:t>
       </w:r>
     </w:p>
     <w:p>
+      <w:pPr>
+        <w:pStyle w:val="BodyText"/>
+      </w:pPr>
       <w:r>
         <w:t xml:space="preserve">Different adducts or derivatives and different charge states of individual molecules should be reported as separate SMF rows.</w:t>
       </w:r>
     </w:p>
     <w:p>
+      <w:pPr>
+        <w:pStyle w:val="BodyText"/>
+      </w:pPr>
       <w:r>
         <w:t xml:space="preserve">The small molecule feature section MUST always come after the Small Molecule Table. All table columns MUST be Tab separated. There MUST NOT be any empty cells. Missing values MUST be reported using “null”.</w:t>
       </w:r>
     </w:p>
     <w:p>
+      <w:pPr>
+        <w:pStyle w:val="BodyText"/>
+      </w:pPr>
       <w:r>
         <w:t xml:space="preserve">The order of columns MUST follow the order specified below.</w:t>
       </w:r>
     </w:p>
     <w:p>
+      <w:pPr>
+        <w:pStyle w:val="BodyText"/>
+      </w:pPr>
       <w:r>
         <w:t xml:space="preserve">All columns are MANDATORY except for “opt_” columns.</w:t>
       </w:r>
     </w:p>
-    <w:bookmarkStart w:id="157" w:name="smf_id"/>
     <w:p>
       <w:pPr>
         <w:pStyle w:val="Heading3"/>
       </w:pPr>
+      <w:bookmarkStart w:id="156" w:name="smf_id"/>
       <w:r>
         <w:t xml:space="preserve">SMF_ID</w:t>
       </w:r>
-    </w:p>
-    <w:bookmarkEnd w:id="157"/>
+      <w:bookmarkEnd w:id="156"/>
+    </w:p>
     <w:tbl>
       <w:tblPr>
-        <w:tblStyle w:val="TableNormal"/>
+        <w:tblStyle w:val="Table"/>
+        <w:tblW w:type="pct" w:w="5000.0"/>
+        <w:tblLook w:firstRow="0"/>
       </w:tblPr>
       <w:tblGrid>
         <w:gridCol w:w="3960"/>
@@ -13678,25 +15029,39 @@
               <w:jc w:val="left"/>
             </w:pPr>
             <w:r>
-              <w:t xml:space="preserve">SFH SMF_ID … SMF 1 … SMF 2 …</w:t>
+              <w:t xml:space="preserve">SFH SMF_ID …</w:t>
+            </w:r>
+            <w:r>
+              <w:t xml:space="preserve"> </w:t>
+            </w:r>
+            <w:r>
+              <w:t xml:space="preserve">SMF 1 …</w:t>
+            </w:r>
+            <w:r>
+              <w:t xml:space="preserve"> </w:t>
+            </w:r>
+            <w:r>
+              <w:t xml:space="preserve">SMF 2 …</w:t>
             </w:r>
           </w:p>
         </w:tc>
       </w:tr>
     </w:tbl>
-    <w:bookmarkStart w:id="158" w:name="sme_id_refs"/>
     <w:p>
       <w:pPr>
         <w:pStyle w:val="Heading3"/>
       </w:pPr>
+      <w:bookmarkStart w:id="157" w:name="sme_id_refs"/>
       <w:r>
         <w:t xml:space="preserve">SME_ID_REFS</w:t>
       </w:r>
-    </w:p>
-    <w:bookmarkEnd w:id="158"/>
+      <w:bookmarkEnd w:id="157"/>
+    </w:p>
     <w:tbl>
       <w:tblPr>
-        <w:tblStyle w:val="TableNormal"/>
+        <w:tblStyle w:val="Table"/>
+        <w:tblW w:type="pct" w:w="5000.0"/>
+        <w:tblLook w:firstRow="0"/>
       </w:tblPr>
       <w:tblGrid>
         <w:gridCol w:w="3960"/>
@@ -13801,25 +15166,33 @@
               <w:jc w:val="left"/>
             </w:pPr>
             <w:r>
-              <w:t xml:space="preserve">SFH SMF_ID SME_ID_REFS SMF 1 5|6|12…</w:t>
+              <w:t xml:space="preserve">SFH SMF_ID SME_ID_REFS</w:t>
+            </w:r>
+            <w:r>
+              <w:t xml:space="preserve"> </w:t>
+            </w:r>
+            <w:r>
+              <w:t xml:space="preserve">SMF 1 5|6|12…</w:t>
             </w:r>
           </w:p>
         </w:tc>
       </w:tr>
     </w:tbl>
-    <w:bookmarkStart w:id="159" w:name="sme_id_ref_ambiguity_code"/>
     <w:p>
       <w:pPr>
         <w:pStyle w:val="Heading3"/>
       </w:pPr>
+      <w:bookmarkStart w:id="158" w:name="sme_id_ref_ambiguity_code"/>
       <w:r>
         <w:t xml:space="preserve">SME_ID_REF_ambiguity_code</w:t>
       </w:r>
-    </w:p>
-    <w:bookmarkEnd w:id="159"/>
+      <w:bookmarkEnd w:id="158"/>
+    </w:p>
     <w:tbl>
       <w:tblPr>
-        <w:tblStyle w:val="TableNormal"/>
+        <w:tblStyle w:val="Table"/>
+        <w:tblW w:type="pct" w:w="5000.0"/>
+        <w:tblLook w:firstRow="0"/>
       </w:tblPr>
       <w:tblGrid>
         <w:gridCol w:w="3960"/>
@@ -13924,25 +15297,33 @@
               <w:jc w:val="left"/>
             </w:pPr>
             <w:r>
-              <w:t xml:space="preserve">SFH SMF_ID SME_ID_REFS SME_ID_REF_ambiguity_code SMF 1 5|6|12… 1</w:t>
+              <w:t xml:space="preserve">SFH SMF_ID SME_ID_REFS SME_ID_REF_ambiguity_code</w:t>
+            </w:r>
+            <w:r>
+              <w:t xml:space="preserve"> </w:t>
+            </w:r>
+            <w:r>
+              <w:t xml:space="preserve">SMF 1 5|6|12… 1</w:t>
             </w:r>
           </w:p>
         </w:tc>
       </w:tr>
     </w:tbl>
-    <w:bookmarkStart w:id="160" w:name="adduct_ion"/>
     <w:p>
       <w:pPr>
         <w:pStyle w:val="Heading3"/>
       </w:pPr>
+      <w:bookmarkStart w:id="159" w:name="adduct_ion"/>
       <w:r>
         <w:t xml:space="preserve">adduct_ion</w:t>
       </w:r>
-    </w:p>
-    <w:bookmarkEnd w:id="160"/>
+      <w:bookmarkEnd w:id="159"/>
+    </w:p>
     <w:tbl>
       <w:tblPr>
-        <w:tblStyle w:val="TableNormal"/>
+        <w:tblStyle w:val="Table"/>
+        <w:tblW w:type="pct" w:w="5000.0"/>
+        <w:tblLook w:firstRow="0"/>
       </w:tblPr>
       <w:tblGrid>
         <w:gridCol w:w="3960"/>
@@ -14128,25 +15509,39 @@
               <w:jc w:val="left"/>
             </w:pPr>
             <w:r>
-              <w:t xml:space="preserve">SFH SMF_ID … adduct_ion … SMF 1 … [M+H]+ … SMF 2 … [M+2Na]2+ …</w:t>
+              <w:t xml:space="preserve">SFH SMF_ID … adduct_ion …</w:t>
+            </w:r>
+            <w:r>
+              <w:t xml:space="preserve"> </w:t>
+            </w:r>
+            <w:r>
+              <w:t xml:space="preserve">SMF 1 … [M+H]+ …</w:t>
+            </w:r>
+            <w:r>
+              <w:t xml:space="preserve"> </w:t>
+            </w:r>
+            <w:r>
+              <w:t xml:space="preserve">SMF 2 … [M+2Na]2+ …</w:t>
             </w:r>
           </w:p>
         </w:tc>
       </w:tr>
     </w:tbl>
-    <w:bookmarkStart w:id="161" w:name="isotopomer"/>
     <w:p>
       <w:pPr>
         <w:pStyle w:val="Heading3"/>
       </w:pPr>
+      <w:bookmarkStart w:id="160" w:name="isotopomer"/>
       <w:r>
         <w:t xml:space="preserve">isotopomer</w:t>
       </w:r>
-    </w:p>
-    <w:bookmarkEnd w:id="161"/>
+      <w:bookmarkEnd w:id="160"/>
+    </w:p>
     <w:tbl>
       <w:tblPr>
-        <w:tblStyle w:val="TableNormal"/>
+        <w:tblStyle w:val="Table"/>
+        <w:tblW w:type="pct" w:w="5000.0"/>
+        <w:tblLook w:firstRow="0"/>
       </w:tblPr>
       <w:tblGrid>
         <w:gridCol w:w="3960"/>
@@ -14251,25 +15646,33 @@
               <w:jc w:val="left"/>
             </w:pPr>
             <w:r>
-              <w:t xml:space="preserve">SFH SMF_ID … isotopomer … SMF 1 … [MS,MS:1002957,”isotopomer MS peak”,”13C peak”]…</w:t>
+              <w:t xml:space="preserve">SFH SMF_ID … isotopomer …</w:t>
+            </w:r>
+            <w:r>
+              <w:t xml:space="preserve"> </w:t>
+            </w:r>
+            <w:r>
+              <w:t xml:space="preserve">SMF 1 … [MS,MS:1002957,”isotopomer MS peak”,”13C peak”]…</w:t>
             </w:r>
           </w:p>
         </w:tc>
       </w:tr>
     </w:tbl>
-    <w:bookmarkStart w:id="162" w:name="exp_mass_to_charge"/>
     <w:p>
       <w:pPr>
         <w:pStyle w:val="Heading3"/>
       </w:pPr>
+      <w:bookmarkStart w:id="161" w:name="exp_mass_to_charge-1"/>
       <w:r>
         <w:t xml:space="preserve">exp_mass_to_charge</w:t>
       </w:r>
-    </w:p>
-    <w:bookmarkEnd w:id="162"/>
+      <w:bookmarkEnd w:id="161"/>
+    </w:p>
     <w:tbl>
       <w:tblPr>
-        <w:tblStyle w:val="TableNormal"/>
+        <w:tblStyle w:val="Table"/>
+        <w:tblW w:type="pct" w:w="5000.0"/>
+        <w:tblLook w:firstRow="0"/>
       </w:tblPr>
       <w:tblGrid>
         <w:gridCol w:w="3960"/>
@@ -14386,25 +15789,33 @@
               <w:jc w:val="left"/>
             </w:pPr>
             <w:r>
-              <w:t xml:space="preserve">SFH SMF_ID … exp_mass_to_charge … SMF 1 … 1234.5 …</w:t>
+              <w:t xml:space="preserve">SFH SMF_ID … exp_mass_to_charge …</w:t>
+            </w:r>
+            <w:r>
+              <w:t xml:space="preserve"> </w:t>
+            </w:r>
+            <w:r>
+              <w:t xml:space="preserve">SMF 1 … 1234.5 …</w:t>
             </w:r>
           </w:p>
         </w:tc>
       </w:tr>
     </w:tbl>
-    <w:bookmarkStart w:id="163" w:name="charge"/>
     <w:p>
       <w:pPr>
         <w:pStyle w:val="Heading3"/>
       </w:pPr>
+      <w:bookmarkStart w:id="162" w:name="charge"/>
       <w:r>
         <w:t xml:space="preserve">charge</w:t>
       </w:r>
-    </w:p>
-    <w:bookmarkEnd w:id="163"/>
+      <w:bookmarkEnd w:id="162"/>
+    </w:p>
     <w:tbl>
       <w:tblPr>
-        <w:tblStyle w:val="TableNormal"/>
+        <w:tblStyle w:val="Table"/>
+        <w:tblW w:type="pct" w:w="5000.0"/>
+        <w:tblLook w:firstRow="0"/>
       </w:tblPr>
       <w:tblGrid>
         <w:gridCol w:w="3960"/>
@@ -14509,25 +15920,33 @@
               <w:jc w:val="left"/>
             </w:pPr>
             <w:r>
-              <w:t xml:space="preserve">SFH SMF_ID … charge … SMF 1 … 1 …</w:t>
+              <w:t xml:space="preserve">SFH SMF_ID … charge …</w:t>
+            </w:r>
+            <w:r>
+              <w:t xml:space="preserve"> </w:t>
+            </w:r>
+            <w:r>
+              <w:t xml:space="preserve">SMF 1 … 1 …</w:t>
             </w:r>
           </w:p>
         </w:tc>
       </w:tr>
     </w:tbl>
-    <w:bookmarkStart w:id="164" w:name="retention_time_in_seconds"/>
     <w:p>
       <w:pPr>
         <w:pStyle w:val="Heading3"/>
       </w:pPr>
+      <w:bookmarkStart w:id="163" w:name="retention_time_in_seconds-1"/>
       <w:r>
         <w:t xml:space="preserve">retention_time_in_seconds</w:t>
       </w:r>
-    </w:p>
-    <w:bookmarkEnd w:id="164"/>
+      <w:bookmarkEnd w:id="163"/>
+    </w:p>
     <w:tbl>
       <w:tblPr>
-        <w:tblStyle w:val="TableNormal"/>
+        <w:tblStyle w:val="Table"/>
+        <w:tblW w:type="pct" w:w="5000.0"/>
+        <w:tblLook w:firstRow="0"/>
       </w:tblPr>
       <w:tblGrid>
         <w:gridCol w:w="3960"/>
@@ -14632,25 +16051,33 @@
               <w:jc w:val="left"/>
             </w:pPr>
             <w:r>
-              <w:t xml:space="preserve">SFH SMF_ID … retention_time_in_seconds … SMF 1 … 1345.7 …</w:t>
+              <w:t xml:space="preserve">SFH SMF_ID … retention_time_in_seconds …</w:t>
+            </w:r>
+            <w:r>
+              <w:t xml:space="preserve"> </w:t>
+            </w:r>
+            <w:r>
+              <w:t xml:space="preserve">SMF 1 … 1345.7 …</w:t>
             </w:r>
           </w:p>
         </w:tc>
       </w:tr>
     </w:tbl>
-    <w:bookmarkStart w:id="165" w:name="retention_time_in_seconds_start"/>
     <w:p>
       <w:pPr>
         <w:pStyle w:val="Heading3"/>
       </w:pPr>
+      <w:bookmarkStart w:id="164" w:name="retention_time_in_seconds_start"/>
       <w:r>
         <w:t xml:space="preserve">retention_time_in_seconds_start</w:t>
       </w:r>
-    </w:p>
-    <w:bookmarkEnd w:id="165"/>
+      <w:bookmarkEnd w:id="164"/>
+    </w:p>
     <w:tbl>
       <w:tblPr>
-        <w:tblStyle w:val="TableNormal"/>
+        <w:tblStyle w:val="Table"/>
+        <w:tblW w:type="pct" w:w="5000.0"/>
+        <w:tblLook w:firstRow="0"/>
       </w:tblPr>
       <w:tblGrid>
         <w:gridCol w:w="3960"/>
@@ -14755,25 +16182,33 @@
               <w:jc w:val="left"/>
             </w:pPr>
             <w:r>
-              <w:t xml:space="preserve">SFH SMF_ID … retention_time_in_seconds_start … SMF 1 … 1327.0 …</w:t>
+              <w:t xml:space="preserve">SFH SMF_ID … retention_time_in_seconds_start …</w:t>
+            </w:r>
+            <w:r>
+              <w:t xml:space="preserve"> </w:t>
+            </w:r>
+            <w:r>
+              <w:t xml:space="preserve">SMF 1 … 1327.0 …</w:t>
             </w:r>
           </w:p>
         </w:tc>
       </w:tr>
     </w:tbl>
-    <w:bookmarkStart w:id="166" w:name="retention_time_in_seconds_end"/>
     <w:p>
       <w:pPr>
         <w:pStyle w:val="Heading3"/>
       </w:pPr>
+      <w:bookmarkStart w:id="165" w:name="retention_time_in_seconds_end"/>
       <w:r>
         <w:t xml:space="preserve">retention_time_in_seconds_end</w:t>
       </w:r>
-    </w:p>
-    <w:bookmarkEnd w:id="166"/>
+      <w:bookmarkEnd w:id="165"/>
+    </w:p>
     <w:tbl>
       <w:tblPr>
-        <w:tblStyle w:val="TableNormal"/>
+        <w:tblStyle w:val="Table"/>
+        <w:tblW w:type="pct" w:w="5000.0"/>
+        <w:tblLook w:firstRow="0"/>
       </w:tblPr>
       <w:tblGrid>
         <w:gridCol w:w="3960"/>
@@ -14878,25 +16313,33 @@
               <w:jc w:val="left"/>
             </w:pPr>
             <w:r>
-              <w:t xml:space="preserve">SFH SMF_ID … retention_time_in_seconds_end … SMF 1 … 1327.8 …</w:t>
+              <w:t xml:space="preserve">SFH SMF_ID … retention_time_in_seconds_end …</w:t>
+            </w:r>
+            <w:r>
+              <w:t xml:space="preserve"> </w:t>
+            </w:r>
+            <w:r>
+              <w:t xml:space="preserve">SMF 1 … 1327.8 …</w:t>
             </w:r>
           </w:p>
         </w:tc>
       </w:tr>
     </w:tbl>
-    <w:bookmarkStart w:id="167" w:name="abundance_assay1-n-1"/>
     <w:p>
       <w:pPr>
         <w:pStyle w:val="Heading3"/>
       </w:pPr>
+      <w:bookmarkStart w:id="166" w:name="abundance_assay1-n-1"/>
       <w:r>
         <w:t xml:space="preserve">abundance_assay[1-n]</w:t>
       </w:r>
-    </w:p>
-    <w:bookmarkEnd w:id="167"/>
+      <w:bookmarkEnd w:id="166"/>
+    </w:p>
     <w:tbl>
       <w:tblPr>
-        <w:tblStyle w:val="TableNormal"/>
+        <w:tblStyle w:val="Table"/>
+        <w:tblW w:type="pct" w:w="5000.0"/>
+        <w:tblLook w:firstRow="0"/>
       </w:tblPr>
       <w:tblGrid>
         <w:gridCol w:w="3960"/>
@@ -15001,25 +16444,33 @@
               <w:jc w:val="left"/>
             </w:pPr>
             <w:r>
-              <w:t xml:space="preserve">SMH SML_ID … abundance_assay[1] … SMF 1 … 38648 …</w:t>
+              <w:t xml:space="preserve">SMH SML_ID … abundance_assay[1] …</w:t>
+            </w:r>
+            <w:r>
+              <w:t xml:space="preserve"> </w:t>
+            </w:r>
+            <w:r>
+              <w:t xml:space="preserve">SMF 1 … 38648 …</w:t>
             </w:r>
           </w:p>
         </w:tc>
       </w:tr>
     </w:tbl>
-    <w:bookmarkStart w:id="168" w:name="opt_identifier_-1"/>
     <w:p>
       <w:pPr>
         <w:pStyle w:val="Heading3"/>
       </w:pPr>
+      <w:bookmarkStart w:id="167" w:name="opt_identifier_-1"/>
       <w:r>
         <w:t xml:space="preserve">opt_{identifier}_*</w:t>
       </w:r>
-    </w:p>
-    <w:bookmarkEnd w:id="168"/>
+      <w:bookmarkEnd w:id="167"/>
+    </w:p>
     <w:tbl>
       <w:tblPr>
-        <w:tblStyle w:val="TableNormal"/>
+        <w:tblStyle w:val="Table"/>
+        <w:tblW w:type="pct" w:w="5000.0"/>
+        <w:tblLook w:firstRow="0"/>
       </w:tblPr>
       <w:tblGrid>
         <w:gridCol w:w="3960"/>
@@ -15133,13 +16584,22 @@
               <w:jc w:val="left"/>
             </w:pPr>
             <w:r>
-              <w:t xml:space="preserve">SFH SMF_ID … opt_assay[1]_my_value … opt_global_another_value SMF 1 … My value … some other value</w:t>
+              <w:t xml:space="preserve">SFH SMF_ID … opt_assay[1]_my_value … opt_global_another_value</w:t>
+            </w:r>
+            <w:r>
+              <w:t xml:space="preserve"> </w:t>
+            </w:r>
+            <w:r>
+              <w:t xml:space="preserve">SMF 1 … My value … some other value</w:t>
             </w:r>
           </w:p>
         </w:tc>
       </w:tr>
     </w:tbl>
     <w:p>
+      <w:pPr>
+        <w:pStyle w:val="BodyText"/>
+      </w:pPr>
       <w:r>
         <w:rPr>
           <w:b/>
@@ -15150,7 +16610,7 @@
     <w:p>
       <w:pPr>
         <w:numPr>
-          <w:numId w:val="22"/>
+          <w:numId w:val="1021"/>
           <w:ilvl w:val="0"/>
         </w:numPr>
       </w:pPr>
@@ -15161,7 +16621,7 @@
     <w:p>
       <w:pPr>
         <w:numPr>
-          <w:numId w:val="22"/>
+          <w:numId w:val="1021"/>
           <w:ilvl w:val="0"/>
         </w:numPr>
       </w:pPr>
@@ -15172,7 +16632,7 @@
     <w:p>
       <w:pPr>
         <w:numPr>
-          <w:numId w:val="22"/>
+          <w:numId w:val="1021"/>
           <w:ilvl w:val="0"/>
         </w:numPr>
       </w:pPr>
@@ -15183,7 +16643,7 @@
     <w:p>
       <w:pPr>
         <w:numPr>
-          <w:numId w:val="22"/>
+          <w:numId w:val="1021"/>
           <w:ilvl w:val="0"/>
         </w:numPr>
       </w:pPr>
@@ -15194,7 +16654,7 @@
     <w:p>
       <w:pPr>
         <w:numPr>
-          <w:numId w:val="22"/>
+          <w:numId w:val="1021"/>
           <w:ilvl w:val="0"/>
         </w:numPr>
       </w:pPr>
@@ -15205,7 +16665,7 @@
     <w:p>
       <w:pPr>
         <w:numPr>
-          <w:numId w:val="22"/>
+          <w:numId w:val="1021"/>
           <w:ilvl w:val="0"/>
         </w:numPr>
       </w:pPr>
@@ -15240,49 +16700,63 @@
         <w:t xml:space="preserve">opt_global_retention_time_nd_window_end</w:t>
       </w:r>
     </w:p>
-    <w:bookmarkStart w:id="169" w:name="small-molecule-evidence-sme-section"/>
     <w:p>
       <w:pPr>
         <w:pStyle w:val="Heading2"/>
       </w:pPr>
+      <w:bookmarkStart w:id="168" w:name="small-molecule-evidence-sme-section"/>
       <w:r>
         <w:t xml:space="preserve">Small Molecule Evidence (SME) Section</w:t>
       </w:r>
-    </w:p>
-    <w:bookmarkEnd w:id="169"/>
-    <w:p>
+      <w:bookmarkEnd w:id="168"/>
+    </w:p>
+    <w:p>
+      <w:pPr>
+        <w:pStyle w:val="FirstParagraph"/>
+      </w:pPr>
       <w:r>
         <w:t xml:space="preserve">The small molecule evidence section is table-based, representing evidence for identifications of small molecules/features, from database search or any other process used to give putative identifications to molecules. In a typical case, each row represents one result from a single search or intepretation of a piece of evidence e.g. a database search with a fragmentation spectrum. Multiple results from a given input data item (e.g. one fragment spectrum) SHOULD share the same value under evidence_input_id.</w:t>
       </w:r>
     </w:p>
     <w:p>
+      <w:pPr>
+        <w:pStyle w:val="BodyText"/>
+      </w:pPr>
       <w:r>
         <w:t xml:space="preserve">The small molecule evidence section MUST always come after the Small Molecule Feature Table. All table columns MUST be Tab separated. There MUST NOT be any empty cells. Missing values MUST be reported using “null”.</w:t>
       </w:r>
     </w:p>
     <w:p>
+      <w:pPr>
+        <w:pStyle w:val="BodyText"/>
+      </w:pPr>
       <w:r>
         <w:t xml:space="preserve">The order of columns MUST follow the order specified below.</w:t>
       </w:r>
     </w:p>
     <w:p>
+      <w:pPr>
+        <w:pStyle w:val="BodyText"/>
+      </w:pPr>
       <w:r>
         <w:t xml:space="preserve">All columns are MANDATORY except for “opt_” columns.</w:t>
       </w:r>
     </w:p>
-    <w:bookmarkStart w:id="170" w:name="sme_id"/>
     <w:p>
       <w:pPr>
         <w:pStyle w:val="Heading3"/>
       </w:pPr>
+      <w:bookmarkStart w:id="169" w:name="sme_id"/>
       <w:r>
         <w:t xml:space="preserve">SME_ID</w:t>
       </w:r>
-    </w:p>
-    <w:bookmarkEnd w:id="170"/>
+      <w:bookmarkEnd w:id="169"/>
+    </w:p>
     <w:tbl>
       <w:tblPr>
-        <w:tblStyle w:val="TableNormal"/>
+        <w:tblStyle w:val="Table"/>
+        <w:tblW w:type="pct" w:w="5000.0"/>
+        <w:tblLook w:firstRow="0"/>
       </w:tblPr>
       <w:tblGrid>
         <w:gridCol w:w="3960"/>
@@ -15387,25 +16861,33 @@
               <w:jc w:val="left"/>
             </w:pPr>
             <w:r>
-              <w:t xml:space="preserve">SEH SME_ID … SME 1 …</w:t>
+              <w:t xml:space="preserve">SEH SME_ID …</w:t>
+            </w:r>
+            <w:r>
+              <w:t xml:space="preserve"> </w:t>
+            </w:r>
+            <w:r>
+              <w:t xml:space="preserve">SME 1 …</w:t>
             </w:r>
           </w:p>
         </w:tc>
       </w:tr>
     </w:tbl>
-    <w:bookmarkStart w:id="171" w:name="evidence_input_id"/>
     <w:p>
       <w:pPr>
         <w:pStyle w:val="Heading3"/>
       </w:pPr>
+      <w:bookmarkStart w:id="170" w:name="evidence_input_id"/>
       <w:r>
         <w:t xml:space="preserve">evidence_input_id</w:t>
       </w:r>
-    </w:p>
-    <w:bookmarkEnd w:id="171"/>
+      <w:bookmarkEnd w:id="170"/>
+    </w:p>
     <w:tbl>
       <w:tblPr>
-        <w:tblStyle w:val="TableNormal"/>
+        <w:tblStyle w:val="Table"/>
+        <w:tblW w:type="pct" w:w="5000.0"/>
+        <w:tblLook w:firstRow="0"/>
       </w:tblPr>
       <w:tblGrid>
         <w:gridCol w:w="3960"/>
@@ -15510,7 +16992,25 @@
               <w:jc w:val="left"/>
             </w:pPr>
             <w:r>
-              <w:t xml:space="preserve">SEH SME_ID evidence_input_id … SME 1 ms_run[1]:mass=278.65;rt=376.5 SME 2 ms_run[1]:mass=278.65;rt=376.5 SME 3 ms_run[1]:mass=278.65;rt=376.5</w:t>
+              <w:t xml:space="preserve">SEH SME_ID evidence_input_id …</w:t>
+            </w:r>
+            <w:r>
+              <w:t xml:space="preserve"> </w:t>
+            </w:r>
+            <w:r>
+              <w:t xml:space="preserve">SME 1 ms_run[1]:mass=278.65;rt=376.5</w:t>
+            </w:r>
+            <w:r>
+              <w:t xml:space="preserve"> </w:t>
+            </w:r>
+            <w:r>
+              <w:t xml:space="preserve">SME 2 ms_run[1]:mass=278.65;rt=376.5</w:t>
+            </w:r>
+            <w:r>
+              <w:t xml:space="preserve"> </w:t>
+            </w:r>
+            <w:r>
+              <w:t xml:space="preserve">SME 3 ms_run[1]:mass=278.65;rt=376.5</w:t>
             </w:r>
           </w:p>
           <w:p>
@@ -15524,19 +17024,21 @@
         </w:tc>
       </w:tr>
     </w:tbl>
-    <w:bookmarkStart w:id="172" w:name="database_identifier-1"/>
     <w:p>
       <w:pPr>
         <w:pStyle w:val="Heading3"/>
       </w:pPr>
+      <w:bookmarkStart w:id="171" w:name="database_identifier-1"/>
       <w:r>
         <w:t xml:space="preserve">database_identifier</w:t>
       </w:r>
-    </w:p>
-    <w:bookmarkEnd w:id="172"/>
+      <w:bookmarkEnd w:id="171"/>
+    </w:p>
     <w:tbl>
       <w:tblPr>
-        <w:tblStyle w:val="TableNormal"/>
+        <w:tblStyle w:val="Table"/>
+        <w:tblW w:type="pct" w:w="5000.0"/>
+        <w:tblLook w:firstRow="0"/>
       </w:tblPr>
       <w:tblGrid>
         <w:gridCol w:w="3960"/>
@@ -15578,7 +17080,13 @@
               <w:jc w:val="left"/>
             </w:pPr>
             <w:r>
-              <w:t xml:space="preserve">For the “no database” case, "null" must be used. The unprefixed use of "null" is prohibited for any other case. If no putative identification can be reported for a particular database, it MUST be reported as the database prefix followed by null.</w:t>
+              <w:t xml:space="preserve">For the “no database” case, "null" must be used. The unprefixed use of "null" is prohibited for any other case.</w:t>
+            </w:r>
+            <w:r>
+              <w:t xml:space="preserve"> </w:t>
+            </w:r>
+            <w:r>
+              <w:t xml:space="preserve">If no putative identification can be reported for a particular database, it MUST be reported as the database prefix followed by null.</w:t>
             </w:r>
           </w:p>
         </w:tc>
@@ -15657,25 +17165,45 @@
               <w:jc w:val="left"/>
             </w:pPr>
             <w:r>
-              <w:t xml:space="preserve">SEH SME_ID identifier … SME 1 CID:00027395 … SME 2 HMDB:HMDB12345 … SME 3 CID:null …</w:t>
+              <w:t xml:space="preserve">SEH SME_ID identifier …</w:t>
+            </w:r>
+            <w:r>
+              <w:t xml:space="preserve"> </w:t>
+            </w:r>
+            <w:r>
+              <w:t xml:space="preserve">SME 1 CID:00027395 …</w:t>
+            </w:r>
+            <w:r>
+              <w:t xml:space="preserve"> </w:t>
+            </w:r>
+            <w:r>
+              <w:t xml:space="preserve">SME 2 HMDB:HMDB12345 …</w:t>
+            </w:r>
+            <w:r>
+              <w:t xml:space="preserve"> </w:t>
+            </w:r>
+            <w:r>
+              <w:t xml:space="preserve">SME 3 CID:null …</w:t>
             </w:r>
           </w:p>
         </w:tc>
       </w:tr>
     </w:tbl>
-    <w:bookmarkStart w:id="173" w:name="chemical_formula-1"/>
     <w:p>
       <w:pPr>
         <w:pStyle w:val="Heading3"/>
       </w:pPr>
+      <w:bookmarkStart w:id="172" w:name="chemical_formula-1"/>
       <w:r>
         <w:t xml:space="preserve">chemical_formula</w:t>
       </w:r>
-    </w:p>
-    <w:bookmarkEnd w:id="173"/>
+      <w:bookmarkEnd w:id="172"/>
+    </w:p>
     <w:tbl>
       <w:tblPr>
-        <w:tblStyle w:val="TableNormal"/>
+        <w:tblStyle w:val="Table"/>
+        <w:tblW w:type="pct" w:w="5000.0"/>
+        <w:tblLook w:firstRow="0"/>
       </w:tblPr>
       <w:tblGrid>
         <w:gridCol w:w="3960"/>
@@ -15717,7 +17245,7 @@
             <w:hyperlink w:anchor="hill-1900">
               <w:r>
                 <w:rPr>
-                  <w:rStyle w:val="Link"/>
+                  <w:rStyle w:val="Hyperlink"/>
                 </w:rPr>
                 <w:t xml:space="preserve">(EA Hill 1900)</w:t>
               </w:r>
@@ -15819,25 +17347,33 @@
               <w:jc w:val="left"/>
             </w:pPr>
             <w:r>
-              <w:t xml:space="preserve">SEH SME_ID … chemical_formula … SME 1 … C17H20N4O2 …</w:t>
+              <w:t xml:space="preserve">SEH SME_ID … chemical_formula …</w:t>
+            </w:r>
+            <w:r>
+              <w:t xml:space="preserve"> </w:t>
+            </w:r>
+            <w:r>
+              <w:t xml:space="preserve">SME 1 … C17H20N4O2 …</w:t>
             </w:r>
           </w:p>
         </w:tc>
       </w:tr>
     </w:tbl>
-    <w:bookmarkStart w:id="174" w:name="smiles-1"/>
     <w:p>
       <w:pPr>
         <w:pStyle w:val="Heading3"/>
       </w:pPr>
+      <w:bookmarkStart w:id="173" w:name="smiles-1"/>
       <w:r>
         <w:t xml:space="preserve">smiles</w:t>
       </w:r>
-    </w:p>
-    <w:bookmarkEnd w:id="174"/>
+      <w:bookmarkEnd w:id="173"/>
+    </w:p>
     <w:tbl>
       <w:tblPr>
-        <w:tblStyle w:val="TableNormal"/>
+        <w:tblStyle w:val="Table"/>
+        <w:tblW w:type="pct" w:w="5000.0"/>
+        <w:tblLook w:firstRow="0"/>
       </w:tblPr>
       <w:tblGrid>
         <w:gridCol w:w="3960"/>
@@ -15942,25 +17478,33 @@
               <w:jc w:val="left"/>
             </w:pPr>
             <w:r>
-              <w:t xml:space="preserve">SEH SME_ID … chemical_formula smiles … SML 1 … C17H20N4O2 C1=CC=C(C=C1)CCNC(=O)CCNNC(=O)C2=CC=NC=C2 …</w:t>
+              <w:t xml:space="preserve">SEH SME_ID … chemical_formula smiles …</w:t>
+            </w:r>
+            <w:r>
+              <w:t xml:space="preserve"> </w:t>
+            </w:r>
+            <w:r>
+              <w:t xml:space="preserve">SML 1 … C17H20N4O2 C1=CC=C(C=C1)CCNC(=O)CCNNC(=O)C2=CC=NC=C2 …</w:t>
             </w:r>
           </w:p>
         </w:tc>
       </w:tr>
     </w:tbl>
-    <w:bookmarkStart w:id="175" w:name="inchi-1"/>
     <w:p>
       <w:pPr>
         <w:pStyle w:val="Heading3"/>
       </w:pPr>
+      <w:bookmarkStart w:id="174" w:name="inchi-1"/>
       <w:r>
         <w:t xml:space="preserve">inchi</w:t>
       </w:r>
-    </w:p>
-    <w:bookmarkEnd w:id="175"/>
+      <w:bookmarkEnd w:id="174"/>
+    </w:p>
     <w:tbl>
       <w:tblPr>
-        <w:tblStyle w:val="TableNormal"/>
+        <w:tblStyle w:val="Table"/>
+        <w:tblW w:type="pct" w:w="5000.0"/>
+        <w:tblLook w:firstRow="0"/>
       </w:tblPr>
       <w:tblGrid>
         <w:gridCol w:w="3960"/>
@@ -16065,25 +17609,33 @@
               <w:jc w:val="left"/>
             </w:pPr>
             <w:r>
-              <w:t xml:space="preserve">SEH SME_ID … chemical_formula … inchi … SML 1 … C17H20N4O2 … InChI=1S/C17H20N4O2/c22-16(19-12-6-14-4-2-1-3-5-14)9-13-20-21-17(23)15-7-10-18-11-8-15/h1-5,7-8,10-11,20H,6,9,12-13H2,(H,19,22)(H,21,23) …</w:t>
+              <w:t xml:space="preserve">SEH SME_ID … chemical_formula … inchi …</w:t>
+            </w:r>
+            <w:r>
+              <w:t xml:space="preserve"> </w:t>
+            </w:r>
+            <w:r>
+              <w:t xml:space="preserve">SML 1 … C17H20N4O2 … InChI=1S/C17H20N4O2/c22-16(19-12-6-14-4-2-1-3-5-14)9-13-20-21-17(23)15-7-10-18-11-8-15/h1-5,7-8,10-11,20H,6,9,12-13H2,(H,19,22)(H,21,23) …</w:t>
             </w:r>
           </w:p>
         </w:tc>
       </w:tr>
     </w:tbl>
-    <w:bookmarkStart w:id="176" w:name="chemical_name-1"/>
     <w:p>
       <w:pPr>
         <w:pStyle w:val="Heading3"/>
       </w:pPr>
+      <w:bookmarkStart w:id="175" w:name="chemical_name-1"/>
       <w:r>
         <w:t xml:space="preserve">chemical_name</w:t>
       </w:r>
-    </w:p>
-    <w:bookmarkEnd w:id="176"/>
+      <w:bookmarkEnd w:id="175"/>
+    </w:p>
     <w:tbl>
       <w:tblPr>
-        <w:tblStyle w:val="TableNormal"/>
+        <w:tblStyle w:val="Table"/>
+        <w:tblW w:type="pct" w:w="5000.0"/>
+        <w:tblLook w:firstRow="0"/>
       </w:tblPr>
       <w:tblGrid>
         <w:gridCol w:w="3960"/>
@@ -16188,25 +17740,33 @@
               <w:jc w:val="left"/>
             </w:pPr>
             <w:r>
-              <w:t xml:space="preserve">SEH SME_ID … chemical_name … SML 1 … N-(2-phenylethyl)-3-[2-(pyridine-4-carbonyl)hydrazinyl]propanamide…</w:t>
+              <w:t xml:space="preserve">SEH SME_ID … chemical_name …</w:t>
+            </w:r>
+            <w:r>
+              <w:t xml:space="preserve"> </w:t>
+            </w:r>
+            <w:r>
+              <w:t xml:space="preserve">SML 1 … N-(2-phenylethyl)-3-[2-(pyridine-4-carbonyl)hydrazinyl]propanamide…</w:t>
             </w:r>
           </w:p>
         </w:tc>
       </w:tr>
     </w:tbl>
-    <w:bookmarkStart w:id="177" w:name="uri-1"/>
     <w:p>
       <w:pPr>
         <w:pStyle w:val="Heading3"/>
       </w:pPr>
+      <w:bookmarkStart w:id="176" w:name="uri-1"/>
       <w:r>
         <w:t xml:space="preserve">uri</w:t>
       </w:r>
-    </w:p>
-    <w:bookmarkEnd w:id="177"/>
+      <w:bookmarkEnd w:id="176"/>
+    </w:p>
     <w:tbl>
       <w:tblPr>
-        <w:tblStyle w:val="TableNormal"/>
+        <w:tblStyle w:val="Table"/>
+        <w:tblW w:type="pct" w:w="5000.0"/>
+        <w:tblLook w:firstRow="0"/>
       </w:tblPr>
       <w:tblGrid>
         <w:gridCol w:w="3960"/>
@@ -16311,25 +17871,33 @@
               <w:jc w:val="left"/>
             </w:pPr>
             <w:r>
-              <w:t xml:space="preserve">SEH SME_ID … uri … SME 1 … http://www.hmdb.ca/metabolites/HMDB00054</w:t>
+              <w:t xml:space="preserve">SEH SME_ID … uri …</w:t>
+            </w:r>
+            <w:r>
+              <w:t xml:space="preserve"> </w:t>
+            </w:r>
+            <w:r>
+              <w:t xml:space="preserve">SME 1 … http://www.hmdb.ca/metabolites/HMDB00054</w:t>
             </w:r>
           </w:p>
         </w:tc>
       </w:tr>
     </w:tbl>
-    <w:bookmarkStart w:id="178" w:name="derivatized_form"/>
     <w:p>
       <w:pPr>
         <w:pStyle w:val="Heading3"/>
       </w:pPr>
+      <w:bookmarkStart w:id="177" w:name="derivatized_form"/>
       <w:r>
         <w:t xml:space="preserve">derivatized_form</w:t>
       </w:r>
-    </w:p>
-    <w:bookmarkEnd w:id="178"/>
+      <w:bookmarkEnd w:id="177"/>
+    </w:p>
     <w:tbl>
       <w:tblPr>
-        <w:tblStyle w:val="TableNormal"/>
+        <w:tblStyle w:val="Table"/>
+        <w:tblW w:type="pct" w:w="5000.0"/>
+        <w:tblLook w:firstRow="0"/>
       </w:tblPr>
       <w:tblGrid>
         <w:gridCol w:w="3960"/>
@@ -16434,25 +18002,39 @@
               <w:jc w:val="left"/>
             </w:pPr>
             <w:r>
-              <w:t xml:space="preserve">COM This example shows a triple substitution with a TMS group (3TMS) SMH database_identifier … derivatized_form … SML CID:00027395 … [CHEBI, CHEBI:51088, trimethylsilyl group, 3] …</w:t>
+              <w:t xml:space="preserve">COM This example shows a triple substitution with a TMS group (3TMS)</w:t>
+            </w:r>
+            <w:r>
+              <w:t xml:space="preserve"> </w:t>
+            </w:r>
+            <w:r>
+              <w:t xml:space="preserve">SMH database_identifier … derivatized_form …</w:t>
+            </w:r>
+            <w:r>
+              <w:t xml:space="preserve"> </w:t>
+            </w:r>
+            <w:r>
+              <w:t xml:space="preserve">SML CID:00027395 … [CHEBI, CHEBI:51088, trimethylsilyl group, 3] …</w:t>
             </w:r>
           </w:p>
         </w:tc>
       </w:tr>
     </w:tbl>
-    <w:bookmarkStart w:id="179" w:name="adduct_ion-1"/>
     <w:p>
       <w:pPr>
         <w:pStyle w:val="Heading3"/>
       </w:pPr>
+      <w:bookmarkStart w:id="178" w:name="adduct_ion-1"/>
       <w:r>
         <w:t xml:space="preserve">adduct_ion</w:t>
       </w:r>
-    </w:p>
-    <w:bookmarkEnd w:id="179"/>
+      <w:bookmarkEnd w:id="178"/>
+    </w:p>
     <w:tbl>
       <w:tblPr>
-        <w:tblStyle w:val="TableNormal"/>
+        <w:tblStyle w:val="Table"/>
+        <w:tblW w:type="pct" w:w="5000.0"/>
+        <w:tblLook w:firstRow="0"/>
       </w:tblPr>
       <w:tblGrid>
         <w:gridCol w:w="3960"/>
@@ -16626,25 +18208,57 @@
               <w:jc w:val="left"/>
             </w:pPr>
             <w:r>
-              <w:t xml:space="preserve">SEH SME_ID … adduct_ion … SME 1 … [M+H]+ … SME 2 … [M+2Na]2+ … OR (for negative mode): SME 1 … [M-H]- … SME 2 … [M+Cl]- …</w:t>
+              <w:t xml:space="preserve">SEH SME_ID … adduct_ion …</w:t>
+            </w:r>
+            <w:r>
+              <w:t xml:space="preserve"> </w:t>
+            </w:r>
+            <w:r>
+              <w:t xml:space="preserve">SME 1 … [M+H]+ …</w:t>
+            </w:r>
+            <w:r>
+              <w:t xml:space="preserve"> </w:t>
+            </w:r>
+            <w:r>
+              <w:t xml:space="preserve">SME 2 … [M+2Na]2+ …</w:t>
+            </w:r>
+            <w:r>
+              <w:t xml:space="preserve"> </w:t>
+            </w:r>
+            <w:r>
+              <w:t xml:space="preserve">OR (for negative mode):</w:t>
+            </w:r>
+            <w:r>
+              <w:t xml:space="preserve"> </w:t>
+            </w:r>
+            <w:r>
+              <w:t xml:space="preserve">SME 1 … [M-H]- …</w:t>
+            </w:r>
+            <w:r>
+              <w:t xml:space="preserve"> </w:t>
+            </w:r>
+            <w:r>
+              <w:t xml:space="preserve">SME 2 … [M+Cl]- …</w:t>
             </w:r>
           </w:p>
         </w:tc>
       </w:tr>
     </w:tbl>
-    <w:bookmarkStart w:id="180" w:name="exp_mass_to_charge-1"/>
     <w:p>
       <w:pPr>
         <w:pStyle w:val="Heading3"/>
       </w:pPr>
+      <w:bookmarkStart w:id="179" w:name="exp_mass_to_charge-2"/>
       <w:r>
         <w:t xml:space="preserve">exp_mass_to_charge</w:t>
       </w:r>
-    </w:p>
-    <w:bookmarkEnd w:id="180"/>
+      <w:bookmarkEnd w:id="179"/>
+    </w:p>
     <w:tbl>
       <w:tblPr>
-        <w:tblStyle w:val="TableNormal"/>
+        <w:tblStyle w:val="Table"/>
+        <w:tblW w:type="pct" w:w="5000.0"/>
+        <w:tblLook w:firstRow="0"/>
       </w:tblPr>
       <w:tblGrid>
         <w:gridCol w:w="3960"/>
@@ -16761,25 +18375,33 @@
               <w:jc w:val="left"/>
             </w:pPr>
             <w:r>
-              <w:t xml:space="preserve">SEH SME_ID … exp_mass_to_charge … SME 1 … 1234.5 …</w:t>
+              <w:t xml:space="preserve">SEH SME_ID … exp_mass_to_charge …</w:t>
+            </w:r>
+            <w:r>
+              <w:t xml:space="preserve"> </w:t>
+            </w:r>
+            <w:r>
+              <w:t xml:space="preserve">SME 1 … 1234.5 …</w:t>
             </w:r>
           </w:p>
         </w:tc>
       </w:tr>
     </w:tbl>
-    <w:bookmarkStart w:id="181" w:name="charge-1"/>
     <w:p>
       <w:pPr>
         <w:pStyle w:val="Heading3"/>
       </w:pPr>
+      <w:bookmarkStart w:id="180" w:name="charge-1"/>
       <w:r>
         <w:t xml:space="preserve">charge</w:t>
       </w:r>
-    </w:p>
-    <w:bookmarkEnd w:id="181"/>
+      <w:bookmarkEnd w:id="180"/>
+    </w:p>
     <w:tbl>
       <w:tblPr>
-        <w:tblStyle w:val="TableNormal"/>
+        <w:tblStyle w:val="Table"/>
+        <w:tblW w:type="pct" w:w="5000.0"/>
+        <w:tblLook w:firstRow="0"/>
       </w:tblPr>
       <w:tblGrid>
         <w:gridCol w:w="3960"/>
@@ -16884,25 +18506,33 @@
               <w:jc w:val="left"/>
             </w:pPr>
             <w:r>
-              <w:t xml:space="preserve">SEH SME_ID … charge … SME 1 … 1 …</w:t>
+              <w:t xml:space="preserve">SEH SME_ID … charge …</w:t>
+            </w:r>
+            <w:r>
+              <w:t xml:space="preserve"> </w:t>
+            </w:r>
+            <w:r>
+              <w:t xml:space="preserve">SME 1 … 1 …</w:t>
             </w:r>
           </w:p>
         </w:tc>
       </w:tr>
     </w:tbl>
-    <w:bookmarkStart w:id="182" w:name="theoretical_mass_to_charge"/>
     <w:p>
       <w:pPr>
         <w:pStyle w:val="Heading3"/>
       </w:pPr>
+      <w:bookmarkStart w:id="181" w:name="theoretical_mass_to_charge"/>
       <w:r>
         <w:t xml:space="preserve">theoretical_mass_to_charge</w:t>
       </w:r>
-    </w:p>
-    <w:bookmarkEnd w:id="182"/>
+      <w:bookmarkEnd w:id="181"/>
+    </w:p>
     <w:tbl>
       <w:tblPr>
-        <w:tblStyle w:val="TableNormal"/>
+        <w:tblStyle w:val="Table"/>
+        <w:tblW w:type="pct" w:w="5000.0"/>
+        <w:tblLook w:firstRow="0"/>
       </w:tblPr>
       <w:tblGrid>
         <w:gridCol w:w="3960"/>
@@ -17007,25 +18637,33 @@
               <w:jc w:val="left"/>
             </w:pPr>
             <w:r>
-              <w:t xml:space="preserve">SEH SME_ID … theoretical_mass_to_charge … SME 1 … 1234.71 …</w:t>
+              <w:t xml:space="preserve">SEH SME_ID … theoretical_mass_to_charge …</w:t>
+            </w:r>
+            <w:r>
+              <w:t xml:space="preserve"> </w:t>
+            </w:r>
+            <w:r>
+              <w:t xml:space="preserve">SME 1 … 1234.71 …</w:t>
             </w:r>
           </w:p>
         </w:tc>
       </w:tr>
     </w:tbl>
-    <w:bookmarkStart w:id="183" w:name="spectra_ref"/>
     <w:p>
       <w:pPr>
         <w:pStyle w:val="Heading3"/>
       </w:pPr>
+      <w:bookmarkStart w:id="182" w:name="spectra_ref"/>
       <w:r>
         <w:t xml:space="preserve">spectra_ref</w:t>
       </w:r>
-    </w:p>
-    <w:bookmarkEnd w:id="183"/>
+      <w:bookmarkEnd w:id="182"/>
+    </w:p>
     <w:tbl>
       <w:tblPr>
-        <w:tblStyle w:val="TableNormal"/>
+        <w:tblStyle w:val="Table"/>
+        <w:tblW w:type="pct" w:w="5000.0"/>
+        <w:tblLook w:firstRow="0"/>
       </w:tblPr>
       <w:tblGrid>
         <w:gridCol w:w="3960"/>
@@ -17138,25 +18776,33 @@
               <w:jc w:val="left"/>
             </w:pPr>
             <w:r>
-              <w:t xml:space="preserve">SEH SME_ID … spectra_ref … SME 1 … ms_run[1]:index=5 …</w:t>
+              <w:t xml:space="preserve">SEH SME_ID … spectra_ref …</w:t>
+            </w:r>
+            <w:r>
+              <w:t xml:space="preserve"> </w:t>
+            </w:r>
+            <w:r>
+              <w:t xml:space="preserve">SME 1 … ms_run[1]:index=5 …</w:t>
             </w:r>
           </w:p>
         </w:tc>
       </w:tr>
     </w:tbl>
-    <w:bookmarkStart w:id="184" w:name="identification_method"/>
     <w:p>
       <w:pPr>
         <w:pStyle w:val="Heading3"/>
       </w:pPr>
+      <w:bookmarkStart w:id="183" w:name="identification_method"/>
       <w:r>
         <w:t xml:space="preserve">identification_method</w:t>
       </w:r>
-    </w:p>
-    <w:bookmarkEnd w:id="184"/>
+      <w:bookmarkEnd w:id="183"/>
+    </w:p>
     <w:tbl>
       <w:tblPr>
-        <w:tblStyle w:val="TableNormal"/>
+        <w:tblStyle w:val="Table"/>
+        <w:tblW w:type="pct" w:w="5000.0"/>
+        <w:tblLook w:firstRow="0"/>
       </w:tblPr>
       <w:tblGrid>
         <w:gridCol w:w="3960"/>
@@ -17261,25 +18907,33 @@
               <w:jc w:val="left"/>
             </w:pPr>
             <w:r>
-              <w:t xml:space="preserve">SEH SME_ID … identification_method… SME 1 … [MS, MS:1001477, SpectraST,] …</w:t>
+              <w:t xml:space="preserve">SEH SME_ID … identification_method…</w:t>
+            </w:r>
+            <w:r>
+              <w:t xml:space="preserve"> </w:t>
+            </w:r>
+            <w:r>
+              <w:t xml:space="preserve">SME 1 … [MS, MS:1001477, SpectraST,] …</w:t>
             </w:r>
           </w:p>
         </w:tc>
       </w:tr>
     </w:tbl>
-    <w:bookmarkStart w:id="185" w:name="ms_level"/>
     <w:p>
       <w:pPr>
         <w:pStyle w:val="Heading3"/>
       </w:pPr>
+      <w:bookmarkStart w:id="184" w:name="ms_level"/>
       <w:r>
         <w:t xml:space="preserve">ms_level</w:t>
       </w:r>
-    </w:p>
-    <w:bookmarkEnd w:id="185"/>
+      <w:bookmarkEnd w:id="184"/>
+    </w:p>
     <w:tbl>
       <w:tblPr>
-        <w:tblStyle w:val="TableNormal"/>
+        <w:tblStyle w:val="Table"/>
+        <w:tblW w:type="pct" w:w="5000.0"/>
+        <w:tblLook w:firstRow="0"/>
       </w:tblPr>
       <w:tblGrid>
         <w:gridCol w:w="3960"/>
@@ -17384,25 +19038,33 @@
               <w:jc w:val="left"/>
             </w:pPr>
             <w:r>
-              <w:t xml:space="preserve">SEH SME_ID … ms_level … SME 1 … [MS, MS:1000511, ms level, 2] …</w:t>
+              <w:t xml:space="preserve">SEH SME_ID … ms_level …</w:t>
+            </w:r>
+            <w:r>
+              <w:t xml:space="preserve"> </w:t>
+            </w:r>
+            <w:r>
+              <w:t xml:space="preserve">SME 1 … [MS, MS:1000511, ms level, 2] …</w:t>
             </w:r>
           </w:p>
         </w:tc>
       </w:tr>
     </w:tbl>
-    <w:bookmarkStart w:id="186" w:name="id_confidence_measure1-n-1"/>
     <w:p>
       <w:pPr>
         <w:pStyle w:val="Heading3"/>
       </w:pPr>
+      <w:bookmarkStart w:id="185" w:name="id_confidence_measure1-n-1"/>
       <w:r>
         <w:t xml:space="preserve">id_confidence_measure[1-n]</w:t>
       </w:r>
-    </w:p>
-    <w:bookmarkEnd w:id="186"/>
+      <w:bookmarkEnd w:id="185"/>
+    </w:p>
     <w:tbl>
       <w:tblPr>
-        <w:tblStyle w:val="TableNormal"/>
+        <w:tblStyle w:val="Table"/>
+        <w:tblW w:type="pct" w:w="5000.0"/>
+        <w:tblLook w:firstRow="0"/>
       </w:tblPr>
       <w:tblGrid>
         <w:gridCol w:w="3960"/>
@@ -17507,25 +19169,45 @@
               <w:jc w:val="left"/>
             </w:pPr>
             <w:r>
-              <w:t xml:space="preserve">MTD id_confidence_measure[1] [MS, MS:1001419, SpectraST:discriminant score F,] … SEH SME_ID … id_confidence_measure[1] … SME 1 … 0.7 …</w:t>
+              <w:t xml:space="preserve">MTD id_confidence_measure[1] [MS, MS:1001419, SpectraST:discriminant score F,]</w:t>
+            </w:r>
+            <w:r>
+              <w:t xml:space="preserve"> </w:t>
+            </w:r>
+            <w:r>
+              <w:t xml:space="preserve">…</w:t>
+            </w:r>
+            <w:r>
+              <w:t xml:space="preserve"> </w:t>
+            </w:r>
+            <w:r>
+              <w:t xml:space="preserve">SEH SME_ID … id_confidence_measure[1] …</w:t>
+            </w:r>
+            <w:r>
+              <w:t xml:space="preserve"> </w:t>
+            </w:r>
+            <w:r>
+              <w:t xml:space="preserve">SME 1 … 0.7 …</w:t>
             </w:r>
           </w:p>
         </w:tc>
       </w:tr>
     </w:tbl>
-    <w:bookmarkStart w:id="187" w:name="rank"/>
     <w:p>
       <w:pPr>
         <w:pStyle w:val="Heading3"/>
       </w:pPr>
+      <w:bookmarkStart w:id="186" w:name="rank"/>
       <w:r>
         <w:t xml:space="preserve">rank</w:t>
       </w:r>
-    </w:p>
-    <w:bookmarkEnd w:id="187"/>
+      <w:bookmarkEnd w:id="186"/>
+    </w:p>
     <w:tbl>
       <w:tblPr>
-        <w:tblStyle w:val="TableNormal"/>
+        <w:tblStyle w:val="Table"/>
+        <w:tblW w:type="pct" w:w="5000.0"/>
+        <w:tblLook w:firstRow="0"/>
       </w:tblPr>
       <w:tblGrid>
         <w:gridCol w:w="3960"/>
@@ -17630,25 +19312,33 @@
               <w:jc w:val="left"/>
             </w:pPr>
             <w:r>
-              <w:t xml:space="preserve">SEH SME_ID … rank … SME 1 … 1 …</w:t>
+              <w:t xml:space="preserve">SEH SME_ID … rank …</w:t>
+            </w:r>
+            <w:r>
+              <w:t xml:space="preserve"> </w:t>
+            </w:r>
+            <w:r>
+              <w:t xml:space="preserve">SME 1 … 1 …</w:t>
             </w:r>
           </w:p>
         </w:tc>
       </w:tr>
     </w:tbl>
-    <w:bookmarkStart w:id="188" w:name="opt_identifier_-2"/>
     <w:p>
       <w:pPr>
         <w:pStyle w:val="Heading3"/>
       </w:pPr>
+      <w:bookmarkStart w:id="187" w:name="opt_identifier_-2"/>
       <w:r>
         <w:t xml:space="preserve">opt_{identifier}_*</w:t>
       </w:r>
-    </w:p>
-    <w:bookmarkEnd w:id="188"/>
+      <w:bookmarkEnd w:id="187"/>
+    </w:p>
     <w:tbl>
       <w:tblPr>
-        <w:tblStyle w:val="TableNormal"/>
+        <w:tblStyle w:val="Table"/>
+        <w:tblW w:type="pct" w:w="5000.0"/>
+        <w:tblLook w:firstRow="0"/>
       </w:tblPr>
       <w:tblGrid>
         <w:gridCol w:w="3960"/>
@@ -17762,13 +19452,22 @@
               <w:jc w:val="left"/>
             </w:pPr>
             <w:r>
-              <w:t xml:space="preserve">SEH SME_ID … opt_assay[1]_my_value … opt_global_another_value SML 1 … My value … some other value</w:t>
+              <w:t xml:space="preserve">SEH SME_ID … opt_assay[1]_my_value … opt_global_another_value</w:t>
+            </w:r>
+            <w:r>
+              <w:t xml:space="preserve"> </w:t>
+            </w:r>
+            <w:r>
+              <w:t xml:space="preserve">SML 1 … My value … some other value</w:t>
             </w:r>
           </w:p>
         </w:tc>
       </w:tr>
     </w:tbl>
     <w:p>
+      <w:pPr>
+        <w:pStyle w:val="BodyText"/>
+      </w:pPr>
       <w:r>
         <w:rPr>
           <w:b/>
@@ -17779,7 +19478,7 @@
     <w:p>
       <w:pPr>
         <w:numPr>
-          <w:numId w:val="23"/>
+          <w:numId w:val="1022"/>
           <w:ilvl w:val="0"/>
         </w:numPr>
       </w:pPr>
@@ -17787,22 +19486,28 @@
         <w:t xml:space="preserve">Additional statistical measures or annotations about evidence, such as decoy identifications or rules used for fragment-based identification.</w:t>
       </w:r>
     </w:p>
-    <w:bookmarkStart w:id="189" w:name="non-supported-use-cases"/>
     <w:p>
       <w:pPr>
         <w:pStyle w:val="Heading1"/>
       </w:pPr>
+      <w:bookmarkStart w:id="188" w:name="non-supported-use-cases"/>
       <w:r>
         <w:t xml:space="preserve">Non-supported use cases</w:t>
       </w:r>
-    </w:p>
-    <w:bookmarkEnd w:id="189"/>
-    <w:p>
+      <w:bookmarkEnd w:id="188"/>
+    </w:p>
+    <w:p>
+      <w:pPr>
+        <w:pStyle w:val="FirstParagraph"/>
+      </w:pPr>
       <w:r>
         <w:t xml:space="preserve">There are a number of use cases that were discussed during the development process and it was decided that they are not explicitly supported in mzTab version 2.0.0-M. They may be implemented in future versions of the standard.</w:t>
       </w:r>
     </w:p>
     <w:p>
+      <w:pPr>
+        <w:pStyle w:val="BodyText"/>
+      </w:pPr>
       <w:r>
         <w:t xml:space="preserve">Examples include:</w:t>
       </w:r>
@@ -17810,7 +19515,7 @@
     <w:p>
       <w:pPr>
         <w:numPr>
-          <w:numId w:val="24"/>
+          <w:numId w:val="1023"/>
           <w:ilvl w:val="0"/>
         </w:numPr>
       </w:pPr>
@@ -17821,7 +19526,7 @@
     <w:p>
       <w:pPr>
         <w:numPr>
-          <w:numId w:val="24"/>
+          <w:numId w:val="1023"/>
           <w:ilvl w:val="0"/>
         </w:numPr>
       </w:pPr>
@@ -17832,7 +19537,7 @@
     <w:p>
       <w:pPr>
         <w:numPr>
-          <w:numId w:val="24"/>
+          <w:numId w:val="1023"/>
           <w:ilvl w:val="0"/>
         </w:numPr>
       </w:pPr>
@@ -17840,56 +19545,74 @@
         <w:t xml:space="preserve">Merging of results from different omics experiments, e.g. proteomics, metabolomics and lipidomics</w:t>
       </w:r>
     </w:p>
-    <w:bookmarkStart w:id="190" w:name="conclusions"/>
     <w:p>
       <w:pPr>
         <w:pStyle w:val="Heading1"/>
       </w:pPr>
+      <w:bookmarkStart w:id="189" w:name="conclusions"/>
       <w:r>
         <w:t xml:space="preserve">Conclusions</w:t>
       </w:r>
-    </w:p>
-    <w:bookmarkEnd w:id="190"/>
-    <w:p>
+      <w:bookmarkEnd w:id="189"/>
+    </w:p>
+    <w:p>
+      <w:pPr>
+        <w:pStyle w:val="FirstParagraph"/>
+      </w:pPr>
       <w:r>
         <w:t xml:space="preserve">This document contains the specifications for using the mzTab format to represent results from small molecule pipelines, in the context of a metabolomics or lipidomics investigation. This specification constitutes a proposal for a standard from the Proteomics Standards Initiative and Metabolomics Standards Initiative. These artefacts are currently undergoing the PSI document process, which will result in a standard officially sanctioned by PSI/MSI.</w:t>
       </w:r>
     </w:p>
-    <w:bookmarkStart w:id="191" w:name="reference-implementation"/>
     <w:p>
       <w:pPr>
         <w:pStyle w:val="Heading1"/>
       </w:pPr>
+      <w:bookmarkStart w:id="190" w:name="referenceimplementation"/>
       <w:r>
         <w:t xml:space="preserve">Reference Implementation</w:t>
       </w:r>
-    </w:p>
-    <w:bookmarkEnd w:id="191"/>
-    <w:p>
+      <w:bookmarkEnd w:id="190"/>
+    </w:p>
+    <w:p>
+      <w:pPr>
+        <w:pStyle w:val="FirstParagraph"/>
+      </w:pPr>
       <w:r>
         <w:t xml:space="preserve">A reference implementation in JAVA is available at</w:t>
       </w:r>
       <w:r>
         <w:t xml:space="preserve"> </w:t>
       </w:r>
-      <w:hyperlink r:id="rId192">
+      <w:hyperlink r:id="rId191">
         <w:r>
           <w:rPr>
-            <w:rStyle w:val="Link"/>
+            <w:rStyle w:val="Hyperlink"/>
           </w:rPr>
           <w:t xml:space="preserve">https://github.com/lifs-tools/jmzTab-m</w:t>
         </w:r>
       </w:hyperlink>
       <w:r>
-        <w:t xml:space="preserve">. The reference implementation provides a parser, a validator, a CV-mapping validation and a writer for mzTab-M. It furthermore supports transcoding from a JSON representation of the object model into the tab-separated output format and vice-versa. A user-friendly web-application that uses the validator reference implementation is available at</w:t>
+        <w:t xml:space="preserve">.</w:t>
       </w:r>
       <w:r>
         <w:t xml:space="preserve"> </w:t>
       </w:r>
-      <w:hyperlink r:id="rId193">
+      <w:r>
+        <w:t xml:space="preserve">The reference implementation provides a parser, a validator, a CV-mapping validation and a writer for mzTab-M.</w:t>
+      </w:r>
+      <w:r>
+        <w:t xml:space="preserve"> </w:t>
+      </w:r>
+      <w:r>
+        <w:t xml:space="preserve">It furthermore supports transcoding from a JSON representation of the object model into the tab-separated output format and vice-versa. A user-friendly web-application that uses the validator reference implementation is available at</w:t>
+      </w:r>
+      <w:r>
+        <w:t xml:space="preserve"> </w:t>
+      </w:r>
+      <w:hyperlink r:id="rId192">
         <w:r>
           <w:rPr>
-            <w:rStyle w:val="Link"/>
+            <w:rStyle w:val="Hyperlink"/>
           </w:rPr>
           <w:t xml:space="preserve">https://apps.lifs.isas.de/mztabvalidator/</w:t>
         </w:r>
@@ -17898,20 +19621,20 @@
         <w:t xml:space="preserve">.</w:t>
       </w:r>
     </w:p>
-    <w:bookmarkStart w:id="194" w:name="authors"/>
     <w:p>
       <w:pPr>
         <w:pStyle w:val="Heading1"/>
       </w:pPr>
+      <w:bookmarkStart w:id="193" w:name="authors"/>
       <w:r>
         <w:t xml:space="preserve">Authors</w:t>
       </w:r>
-    </w:p>
-    <w:bookmarkEnd w:id="194"/>
+      <w:bookmarkEnd w:id="193"/>
+    </w:p>
     <w:p>
       <w:pPr>
         <w:numPr>
-          <w:numId w:val="25"/>
+          <w:numId w:val="1024"/>
           <w:ilvl w:val="0"/>
         </w:numPr>
       </w:pPr>
@@ -17921,10 +19644,10 @@
       <w:r>
         <w:t xml:space="preserve"> </w:t>
       </w:r>
-      <w:hyperlink r:id="rId195">
+      <w:hyperlink r:id="rId194">
         <w:r>
           <w:rPr>
-            <w:rStyle w:val="Link"/>
+            <w:rStyle w:val="Hyperlink"/>
           </w:rPr>
           <w:t xml:space="preserve">nils.hoffmann@isas.de</w:t>
         </w:r>
@@ -17933,7 +19656,7 @@
     <w:p>
       <w:pPr>
         <w:numPr>
-          <w:numId w:val="25"/>
+          <w:numId w:val="1024"/>
           <w:ilvl w:val="0"/>
         </w:numPr>
       </w:pPr>
@@ -17943,10 +19666,10 @@
       <w:r>
         <w:t xml:space="preserve"> </w:t>
       </w:r>
-      <w:hyperlink r:id="rId196">
+      <w:hyperlink r:id="rId195">
         <w:r>
           <w:rPr>
-            <w:rStyle w:val="Link"/>
+            <w:rStyle w:val="Hyperlink"/>
           </w:rPr>
           <w:t xml:space="preserve">joel.rein@sanger.ac.uk</w:t>
         </w:r>
@@ -17955,7 +19678,7 @@
     <w:p>
       <w:pPr>
         <w:numPr>
-          <w:numId w:val="25"/>
+          <w:numId w:val="1024"/>
           <w:ilvl w:val="0"/>
         </w:numPr>
       </w:pPr>
@@ -17965,10 +19688,10 @@
       <w:r>
         <w:t xml:space="preserve"> </w:t>
       </w:r>
-      <w:hyperlink r:id="rId197">
+      <w:hyperlink r:id="rId196">
         <w:r>
           <w:rPr>
-            <w:rStyle w:val="Link"/>
+            <w:rStyle w:val="Hyperlink"/>
           </w:rPr>
           <w:t xml:space="preserve">sachsenb@informatik.uni-tuebingen.de</w:t>
         </w:r>
@@ -17977,7 +19700,7 @@
     <w:p>
       <w:pPr>
         <w:numPr>
-          <w:numId w:val="25"/>
+          <w:numId w:val="1024"/>
           <w:ilvl w:val="0"/>
         </w:numPr>
       </w:pPr>
@@ -17987,10 +19710,10 @@
       <w:r>
         <w:t xml:space="preserve"> </w:t>
       </w:r>
-      <w:hyperlink r:id="rId198">
+      <w:hyperlink r:id="rId197">
         <w:r>
           <w:rPr>
-            <w:rStyle w:val="Link"/>
+            <w:rStyle w:val="Hyperlink"/>
           </w:rPr>
           <w:t xml:space="preserve">juergen.hartler@tugraz.at</w:t>
         </w:r>
@@ -17999,7 +19722,7 @@
     <w:p>
       <w:pPr>
         <w:numPr>
-          <w:numId w:val="25"/>
+          <w:numId w:val="1024"/>
           <w:ilvl w:val="0"/>
         </w:numPr>
       </w:pPr>
@@ -18009,10 +19732,10 @@
       <w:r>
         <w:t xml:space="preserve"> </w:t>
       </w:r>
-      <w:hyperlink r:id="rId199">
+      <w:hyperlink r:id="rId198">
         <w:r>
           <w:rPr>
-            <w:rStyle w:val="Link"/>
+            <w:rStyle w:val="Hyperlink"/>
           </w:rPr>
           <w:t xml:space="preserve">kenneth@ebi.ac.uk</w:t>
         </w:r>
@@ -18021,7 +19744,7 @@
     <w:p>
       <w:pPr>
         <w:numPr>
-          <w:numId w:val="25"/>
+          <w:numId w:val="1024"/>
           <w:ilvl w:val="0"/>
         </w:numPr>
       </w:pPr>
@@ -18031,10 +19754,10 @@
       <w:r>
         <w:t xml:space="preserve"> </w:t>
       </w:r>
-      <w:hyperlink r:id="rId200">
+      <w:hyperlink r:id="rId199">
         <w:r>
           <w:rPr>
-            <w:rStyle w:val="Link"/>
+            <w:rStyle w:val="Hyperlink"/>
           </w:rPr>
           <w:t xml:space="preserve">gerhard.mayer@rub.de</w:t>
         </w:r>
@@ -18043,7 +19766,7 @@
     <w:p>
       <w:pPr>
         <w:numPr>
-          <w:numId w:val="25"/>
+          <w:numId w:val="1024"/>
           <w:ilvl w:val="0"/>
         </w:numPr>
       </w:pPr>
@@ -18053,10 +19776,10 @@
       <w:r>
         <w:t xml:space="preserve"> </w:t>
       </w:r>
-      <w:hyperlink r:id="rId201">
+      <w:hyperlink r:id="rId200">
         <w:r>
           <w:rPr>
-            <w:rStyle w:val="Link"/>
+            <w:rStyle w:val="Hyperlink"/>
           </w:rPr>
           <w:t xml:space="preserve">alka@informatik.uni-tuebingen.de</w:t>
         </w:r>
@@ -18065,7 +19788,7 @@
     <w:p>
       <w:pPr>
         <w:numPr>
-          <w:numId w:val="25"/>
+          <w:numId w:val="1024"/>
           <w:ilvl w:val="0"/>
         </w:numPr>
       </w:pPr>
@@ -18075,10 +19798,10 @@
       <w:r>
         <w:t xml:space="preserve"> </w:t>
       </w:r>
-      <w:hyperlink r:id="rId202">
+      <w:hyperlink r:id="rId201">
         <w:r>
           <w:rPr>
-            <w:rStyle w:val="Link"/>
+            <w:rStyle w:val="Hyperlink"/>
           </w:rPr>
           <w:t xml:space="preserve">sdayalan@unimelb.edu.au</w:t>
         </w:r>
@@ -18087,7 +19810,7 @@
     <w:p>
       <w:pPr>
         <w:numPr>
-          <w:numId w:val="25"/>
+          <w:numId w:val="1024"/>
           <w:ilvl w:val="0"/>
         </w:numPr>
       </w:pPr>
@@ -18097,10 +19820,10 @@
       <w:r>
         <w:t xml:space="preserve"> </w:t>
       </w:r>
-      <w:hyperlink r:id="rId203">
+      <w:hyperlink r:id="rId202">
         <w:r>
           <w:rPr>
-            <w:rStyle w:val="Link"/>
+            <w:rStyle w:val="Hyperlink"/>
           </w:rPr>
           <w:t xml:space="preserve">jake.pearce@imperial.ac.uk</w:t>
         </w:r>
@@ -18109,7 +19832,7 @@
     <w:p>
       <w:pPr>
         <w:numPr>
-          <w:numId w:val="25"/>
+          <w:numId w:val="1024"/>
           <w:ilvl w:val="0"/>
         </w:numPr>
       </w:pPr>
@@ -18119,10 +19842,10 @@
       <w:r>
         <w:t xml:space="preserve"> </w:t>
       </w:r>
-      <w:hyperlink r:id="rId204">
+      <w:hyperlink r:id="rId203">
         <w:r>
           <w:rPr>
-            <w:rStyle w:val="Link"/>
+            <w:rStyle w:val="Hyperlink"/>
           </w:rPr>
           <w:t xml:space="preserve">philippe.rocca-serra@oerc.ox.ac.uk</w:t>
         </w:r>
@@ -18131,7 +19854,7 @@
     <w:p>
       <w:pPr>
         <w:numPr>
-          <w:numId w:val="25"/>
+          <w:numId w:val="1024"/>
           <w:ilvl w:val="0"/>
         </w:numPr>
       </w:pPr>
@@ -18141,10 +19864,10 @@
       <w:r>
         <w:t xml:space="preserve"> </w:t>
       </w:r>
-      <w:hyperlink r:id="rId205">
+      <w:hyperlink r:id="rId204">
         <w:r>
           <w:rPr>
-            <w:rStyle w:val="Link"/>
+            <w:rStyle w:val="Hyperlink"/>
           </w:rPr>
           <w:t xml:space="preserve">qida@genomics.cn</w:t>
         </w:r>
@@ -18153,7 +19876,7 @@
     <w:p>
       <w:pPr>
         <w:numPr>
-          <w:numId w:val="25"/>
+          <w:numId w:val="1024"/>
           <w:ilvl w:val="0"/>
         </w:numPr>
       </w:pPr>
@@ -18163,10 +19886,10 @@
       <w:r>
         <w:t xml:space="preserve"> </w:t>
       </w:r>
-      <w:hyperlink r:id="rId206">
+      <w:hyperlink r:id="rId205">
         <w:r>
           <w:rPr>
-            <w:rStyle w:val="Link"/>
+            <w:rStyle w:val="Hyperlink"/>
           </w:rPr>
           <w:t xml:space="preserve">martin.eisenacher@ruhr-uni-bochum.de</w:t>
         </w:r>
@@ -18175,7 +19898,7 @@
     <w:p>
       <w:pPr>
         <w:numPr>
-          <w:numId w:val="25"/>
+          <w:numId w:val="1024"/>
           <w:ilvl w:val="0"/>
         </w:numPr>
       </w:pPr>
@@ -18185,10 +19908,10 @@
       <w:r>
         <w:t xml:space="preserve"> </w:t>
       </w:r>
-      <w:hyperlink r:id="rId207">
+      <w:hyperlink r:id="rId206">
         <w:r>
           <w:rPr>
-            <w:rStyle w:val="Link"/>
+            <w:rStyle w:val="Hyperlink"/>
           </w:rPr>
           <w:t xml:space="preserve">yperez@ebi.ac.uk</w:t>
         </w:r>
@@ -18197,7 +19920,7 @@
     <w:p>
       <w:pPr>
         <w:numPr>
-          <w:numId w:val="25"/>
+          <w:numId w:val="1024"/>
           <w:ilvl w:val="0"/>
         </w:numPr>
       </w:pPr>
@@ -18207,10 +19930,10 @@
       <w:r>
         <w:t xml:space="preserve"> </w:t>
       </w:r>
-      <w:hyperlink r:id="rId208">
+      <w:hyperlink r:id="rId207">
         <w:r>
           <w:rPr>
-            <w:rStyle w:val="Link"/>
+            <w:rStyle w:val="Hyperlink"/>
           </w:rPr>
           <w:t xml:space="preserve">juan@ebi.ac.uk</w:t>
         </w:r>
@@ -18219,7 +19942,7 @@
     <w:p>
       <w:pPr>
         <w:numPr>
-          <w:numId w:val="25"/>
+          <w:numId w:val="1024"/>
           <w:ilvl w:val="0"/>
         </w:numPr>
       </w:pPr>
@@ -18229,10 +19952,10 @@
       <w:r>
         <w:t xml:space="preserve"> </w:t>
       </w:r>
-      <w:hyperlink r:id="rId209">
+      <w:hyperlink r:id="rId208">
         <w:r>
           <w:rPr>
-            <w:rStyle w:val="Link"/>
+            <w:rStyle w:val="Hyperlink"/>
           </w:rPr>
           <w:t xml:space="preserve">r7salek@gmail.com</w:t>
         </w:r>
@@ -18241,7 +19964,7 @@
     <w:p>
       <w:pPr>
         <w:numPr>
-          <w:numId w:val="25"/>
+          <w:numId w:val="1024"/>
           <w:ilvl w:val="0"/>
         </w:numPr>
       </w:pPr>
@@ -18251,10 +19974,10 @@
       <w:r>
         <w:t xml:space="preserve"> </w:t>
       </w:r>
-      <w:hyperlink r:id="rId210">
+      <w:hyperlink r:id="rId209">
         <w:r>
           <w:rPr>
-            <w:rStyle w:val="Link"/>
+            <w:rStyle w:val="Hyperlink"/>
           </w:rPr>
           <w:t xml:space="preserve">sneumann@ipb-halle.de</w:t>
         </w:r>
@@ -18263,7 +19986,7 @@
     <w:p>
       <w:pPr>
         <w:numPr>
-          <w:numId w:val="25"/>
+          <w:numId w:val="1024"/>
           <w:ilvl w:val="0"/>
         </w:numPr>
       </w:pPr>
@@ -18273,33 +19996,42 @@
       <w:r>
         <w:t xml:space="preserve"> </w:t>
       </w:r>
-      <w:hyperlink r:id="rId211">
+      <w:hyperlink r:id="rId210">
         <w:r>
           <w:rPr>
-            <w:rStyle w:val="Link"/>
+            <w:rStyle w:val="Hyperlink"/>
           </w:rPr>
           <w:t xml:space="preserve">Andrew.Jones@liverpool.ac.uk</w:t>
         </w:r>
       </w:hyperlink>
     </w:p>
-    <w:bookmarkStart w:id="212" w:name="references"/>
     <w:p>
       <w:pPr>
         <w:pStyle w:val="Heading1"/>
       </w:pPr>
+      <w:bookmarkStart w:id="211" w:name="references"/>
       <w:r>
         <w:t xml:space="preserve">References</w:t>
       </w:r>
-    </w:p>
-    <w:bookmarkEnd w:id="212"/>
-    <w:bookmarkStart w:id="213" w:name="section"/>
-    <w:bookmarkEnd w:id="213"/>
-    <w:p>
+      <w:bookmarkEnd w:id="211"/>
+    </w:p>
+    <w:p>
+      <w:pPr>
+        <w:pStyle w:val="Heading2"/>
+      </w:pPr>
+    </w:p>
+    <w:p>
+      <w:pPr>
+        <w:pStyle w:val="FirstParagraph"/>
+      </w:pPr>
       <w:r>
         <w:t xml:space="preserve">[bradner-1997] Bradner, S. (1997). Key words for use in RFCs to Indicate Requirement Levels, Internet Engineering Task Force. RFC 2119.</w:t>
       </w:r>
     </w:p>
     <w:p>
+      <w:pPr>
+        <w:pStyle w:val="BodyText"/>
+      </w:pPr>
       <w:r>
         <w:t xml:space="preserve">[martens-2011] Martens, L., et al. (2011). "mzML—​a community standard for mass spectrometry data."</w:t>
       </w:r>
@@ -18320,6 +20052,9 @@
       </w:r>
     </w:p>
     <w:p>
+      <w:pPr>
+        <w:pStyle w:val="BodyText"/>
+      </w:pPr>
       <w:r>
         <w:t xml:space="preserve">[hill-1900] EA Hill (1900). “ON A SYSTEM OF INDEXING CHEMICAL LITERATURE; ADOPTED BY THE CLASSIFICATION DIVISION OF THE U. S. PATENT OFFICE.”</w:t>
       </w:r>
@@ -18340,6 +20075,9 @@
       </w:r>
     </w:p>
     <w:p>
+      <w:pPr>
+        <w:pStyle w:val="BodyText"/>
+      </w:pPr>
       <w:r>
         <w:t xml:space="preserve">[griss-2014] Griss et al. (2014) "The mzTab data exchange format: communicating mass-spectrometry-based proteomics and metabolomics experimental results to a wider audience."</w:t>
       </w:r>
@@ -18360,6 +20098,9 @@
       </w:r>
     </w:p>
     <w:p>
+      <w:pPr>
+        <w:pStyle w:val="BodyText"/>
+      </w:pPr>
       <w:r>
         <w:t xml:space="preserve">[sansone-2012] Sansone et al. (2012) "Toward interoperable bioscience data."</w:t>
       </w:r>
@@ -18379,37 +20120,46 @@
         <w:t xml:space="preserve">44: 121–126. doi:10.1038/ng.1054.</w:t>
       </w:r>
     </w:p>
-    <w:bookmarkStart w:id="214" w:name="intellectual-property-statement"/>
     <w:p>
       <w:pPr>
         <w:pStyle w:val="Heading1"/>
       </w:pPr>
+      <w:bookmarkStart w:id="212" w:name="intellectual-property-statement"/>
       <w:r>
         <w:t xml:space="preserve">Intellectual Property Statement</w:t>
       </w:r>
-    </w:p>
-    <w:bookmarkEnd w:id="214"/>
-    <w:p>
+      <w:bookmarkEnd w:id="212"/>
+    </w:p>
+    <w:p>
+      <w:pPr>
+        <w:pStyle w:val="FirstParagraph"/>
+      </w:pPr>
       <w:r>
         <w:t xml:space="preserve">The PSI/MSI takes no position regarding the validity or scope of any intellectual property or other rights that might be claimed to pertain to the implementation or use of the technology described in this document or the extent to which any license under such rights might or might not be available; neither does it represent that it has made any effort to identify any such rights. Copies of claims of rights made available for publication and any assurances of licenses to be made available, or the result of an attempt made to obtain a general license or permission for the use of such proprietary rights by implementers or users of this specification can be obtained from the PSI Chair.</w:t>
       </w:r>
     </w:p>
     <w:p>
+      <w:pPr>
+        <w:pStyle w:val="BodyText"/>
+      </w:pPr>
       <w:r>
         <w:t xml:space="preserve">The PSI/MSI invites any interested party to bring to its attention any copyrights, patents or patent applications, or other proprietary rights that may cover technology that may be required to practice this recommendation. Please address the information to the PSI Chair (see contacts information at PSI website).</w:t>
       </w:r>
     </w:p>
-    <w:bookmarkStart w:id="215" w:name="trademark-section"/>
     <w:p>
       <w:pPr>
         <w:pStyle w:val="Heading1"/>
       </w:pPr>
+      <w:bookmarkStart w:id="213" w:name="trademark-section"/>
       <w:r>
         <w:t xml:space="preserve">TradeMark Section</w:t>
       </w:r>
-    </w:p>
-    <w:bookmarkEnd w:id="215"/>
-    <w:p>
+      <w:bookmarkEnd w:id="213"/>
+    </w:p>
+    <w:p>
+      <w:pPr>
+        <w:pStyle w:val="FirstParagraph"/>
+      </w:pPr>
       <w:r>
         <w:t xml:space="preserve">Microsoft Excel</w:t>
       </w:r>
@@ -18420,48 +20170,80 @@
         <w:t xml:space="preserve">®</w:t>
       </w:r>
     </w:p>
-    <w:bookmarkStart w:id="216" w:name="copyright-notice"/>
     <w:p>
       <w:pPr>
         <w:pStyle w:val="Heading1"/>
       </w:pPr>
+      <w:bookmarkStart w:id="214" w:name="copyright-notice"/>
       <w:r>
         <w:t xml:space="preserve">Copyright Notice</w:t>
       </w:r>
-    </w:p>
-    <w:bookmarkEnd w:id="216"/>
-    <w:p>
+      <w:bookmarkEnd w:id="214"/>
+    </w:p>
+    <w:p>
+      <w:pPr>
+        <w:pStyle w:val="FirstParagraph"/>
+      </w:pPr>
       <w:r>
         <w:t xml:space="preserve">Copyright © Proteomics Standards Initiative (2018). All Rights Reserved.</w:t>
       </w:r>
     </w:p>
     <w:p>
+      <w:pPr>
+        <w:pStyle w:val="BodyText"/>
+      </w:pPr>
       <w:r>
         <w:t xml:space="preserve">This document and translations of it may be copied and furnished to others, and derivative works that comment on or otherwise explain it or assist in its implementation may be prepared, copied, published and distributed, in whole or in part, without restriction of any kind, provided that the above copyright notice and this paragraph are included on all such copies and derivative works. However, this document itself may not be modified in any way, such as by removing the copyright notice or references to the PSI or other organizations, except as needed for the purpose of developing Proteomics Recommendations in which case the procedures for copyrights defined in the PSI Document process must be followed, or as required to translate it into languages other than English.</w:t>
       </w:r>
     </w:p>
     <w:p>
+      <w:pPr>
+        <w:pStyle w:val="BodyText"/>
+      </w:pPr>
       <w:r>
         <w:t xml:space="preserve">The limited permissions granted above are perpetual and will not be revoked by the PSI or its successors or assigns.</w:t>
       </w:r>
     </w:p>
     <w:p>
+      <w:pPr>
+        <w:pStyle w:val="BodyText"/>
+      </w:pPr>
       <w:r>
         <w:t xml:space="preserve">This document and the information contained herein is provided on an "AS IS" basis and THE PROTEOMICS STANDARDS INITIATIVE DISCLAIMS ALL WARRANTIES, EXPRESS OR IMPLIED, INCLUDING BUT NOT LIMITED TO ANY WARRANTY THAT THE USE OF THE INFORMATION HEREIN WILL NOT INFRINGE ANY RIGHTS OR ANY IMPLIED WARRANTIES OF MERCHANTABILITY OR FITNESS FOR A PARTICULAR PURPOSE."</w:t>
       </w:r>
     </w:p>
+    <w:sectPr/>
   </w:body>
 </w:document>
 </file>
 
+<file path=word/comments.xml><?xml version="1.0" encoding="utf-8"?>
+<w:comments xmlns:w="http://schemas.openxmlformats.org/wordprocessingml/2006/main" xmlns:m="http://schemas.openxmlformats.org/officeDocument/2006/math" xmlns:r="http://schemas.openxmlformats.org/officeDocument/2006/relationships" xmlns:o="urn:schemas-microsoft-com:office:office" xmlns:v="urn:schemas-microsoft-com:vml" xmlns:w10="urn:schemas-microsoft-com:office:word" xmlns:a="http://schemas.openxmlformats.org/drawingml/2006/main" xmlns:pic="http://schemas.openxmlformats.org/drawingml/2006/picture" xmlns:wp="http://schemas.openxmlformats.org/drawingml/2006/wordprocessingDrawing"/>
+</file>
+
 <file path=word/footnotes.xml><?xml version="1.0" encoding="utf-8"?>
-<w:footnotes xmlns:w="http://schemas.openxmlformats.org/wordprocessingml/2006/main" xmlns:m="http://schemas.openxmlformats.org/officeDocument/2006/math" xmlns:r="http://schemas.openxmlformats.org/officeDocument/2006/relationships" xmlns:o="urn:schemas-microsoft-com:office:office" xmlns:v="urn:schemas-microsoft-com:vml" xmlns:w10="urn:schemas-microsoft-com:office:word" xmlns:a="http://schemas.openxmlformats.org/drawingml/2006/main" xmlns:pic="http://schemas.openxmlformats.org/drawingml/2006/picture" xmlns:wp="http://schemas.openxmlformats.org/drawingml/2006/wordprocessingDrawing"/>
+<w:footnotes xmlns:w="http://schemas.openxmlformats.org/wordprocessingml/2006/main" xmlns:m="http://schemas.openxmlformats.org/officeDocument/2006/math" xmlns:r="http://schemas.openxmlformats.org/officeDocument/2006/relationships" xmlns:o="urn:schemas-microsoft-com:office:office" xmlns:v="urn:schemas-microsoft-com:vml" xmlns:w10="urn:schemas-microsoft-com:office:word" xmlns:a="http://schemas.openxmlformats.org/drawingml/2006/main" xmlns:pic="http://schemas.openxmlformats.org/drawingml/2006/picture" xmlns:wp="http://schemas.openxmlformats.org/drawingml/2006/wordprocessingDrawing">
+  <w:footnote w:type="continuationSeparator" w:id="0">
+    <w:p>
+      <w:r>
+        <w:continuationSeparator/>
+      </w:r>
+    </w:p>
+  </w:footnote>
+  <w:footnote w:type="separator" w:id="-1">
+    <w:p>
+      <w:r>
+        <w:separator/>
+      </w:r>
+    </w:p>
+  </w:footnote>
+</w:footnotes>
 </file>
 
 <file path=word/numbering.xml><?xml version="1.0" encoding="utf-8"?>
 <w:numbering xmlns:w="http://schemas.openxmlformats.org/wordprocessingml/2006/main">
-  <w:abstractNum w:abstractNumId="0">
-    <w:nsid w:val="565ccdc4"/>
+  <w:abstractNum w:abstractNumId="990">
+    <w:nsid w:val="2c1ae401"/>
     <w:multiLevelType w:val="multilevel"/>
     <w:lvl w:ilvl="0">
       <w:numFmt w:val="bullet"/>
@@ -18540,90 +20322,31 @@
         <w:ind w:left="4800" w:hanging="480"/>
       </w:pPr>
     </w:lvl>
-  </w:abstractNum>
-  <w:abstractNum w:abstractNumId="3">
-    <w:nsid w:val="77dc834e"/>
-    <w:multiLevelType w:val="multilevel"/>
-    <w:lvl w:ilvl="0">
+    <w:lvl w:ilvl="7">
       <w:numFmt w:val="bullet"/>
-      <w:lvlText w:val="•"/>
+      <w:lvlText w:val=" "/>
       <w:lvlJc w:val="left"/>
       <w:pPr>
         <w:tabs>
-          <w:tab w:val="num" w:pos="0"/>
+          <w:tab w:val="num" w:pos="5040"/>
         </w:tabs>
-        <w:ind w:left="480" w:hanging="480"/>
+        <w:ind w:left="5520" w:hanging="480"/>
       </w:pPr>
     </w:lvl>
-    <w:lvl w:ilvl="1">
+    <w:lvl w:ilvl="8">
       <w:numFmt w:val="bullet"/>
-      <w:lvlText w:val="–"/>
+      <w:lvlText w:val=" "/>
       <w:lvlJc w:val="left"/>
       <w:pPr>
         <w:tabs>
-          <w:tab w:val="num" w:pos="720"/>
+          <w:tab w:val="num" w:pos="5760"/>
         </w:tabs>
-        <w:ind w:left="1200" w:hanging="480"/>
-      </w:pPr>
-    </w:lvl>
-    <w:lvl w:ilvl="2">
-      <w:numFmt w:val="bullet"/>
-      <w:lvlText w:val="•"/>
-      <w:lvlJc w:val="left"/>
-      <w:pPr>
-        <w:tabs>
-          <w:tab w:val="num" w:pos="1440"/>
-        </w:tabs>
-        <w:ind w:left="1920" w:hanging="480"/>
-      </w:pPr>
-    </w:lvl>
-    <w:lvl w:ilvl="3">
-      <w:numFmt w:val="bullet"/>
-      <w:lvlText w:val="–"/>
-      <w:lvlJc w:val="left"/>
-      <w:pPr>
-        <w:tabs>
-          <w:tab w:val="num" w:pos="2160"/>
-        </w:tabs>
-        <w:ind w:left="2640" w:hanging="480"/>
-      </w:pPr>
-    </w:lvl>
-    <w:lvl w:ilvl="4">
-      <w:numFmt w:val="bullet"/>
-      <w:lvlText w:val="•"/>
-      <w:lvlJc w:val="left"/>
-      <w:pPr>
-        <w:tabs>
-          <w:tab w:val="num" w:pos="2880"/>
-        </w:tabs>
-        <w:ind w:left="3360" w:hanging="480"/>
-      </w:pPr>
-    </w:lvl>
-    <w:lvl w:ilvl="5">
-      <w:numFmt w:val="bullet"/>
-      <w:lvlText w:val="–"/>
-      <w:lvlJc w:val="left"/>
-      <w:pPr>
-        <w:tabs>
-          <w:tab w:val="num" w:pos="3600"/>
-        </w:tabs>
-        <w:ind w:left="4080" w:hanging="480"/>
-      </w:pPr>
-    </w:lvl>
-    <w:lvl w:ilvl="6">
-      <w:numFmt w:val="bullet"/>
-      <w:lvlText w:val="•"/>
-      <w:lvlJc w:val="left"/>
-      <w:pPr>
-        <w:tabs>
-          <w:tab w:val="num" w:pos="4320"/>
-        </w:tabs>
-        <w:ind w:left="4800" w:hanging="480"/>
+        <w:ind w:left="6240" w:hanging="480"/>
       </w:pPr>
     </w:lvl>
   </w:abstractNum>
-  <w:abstractNum w:abstractNumId="2">
-    <w:nsid w:val="2d87f758"/>
+  <w:abstractNum w:abstractNumId="99401">
+    <w:nsid w:val="ea454b4c"/>
     <w:multiLevelType w:val="multilevel"/>
     <w:lvl w:ilvl="0">
       <w:start w:val="1"/>
@@ -18709,9 +20432,136 @@
         <w:ind w:left="4800" w:hanging="480"/>
       </w:pPr>
     </w:lvl>
+    <w:lvl w:ilvl="7">
+      <w:start w:val="1"/>
+      <w:numFmt w:val="decimal"/>
+      <w:lvlText w:val="%8."/>
+      <w:lvlJc w:val="left"/>
+      <w:pPr>
+        <w:tabs>
+          <w:tab w:val="num" w:pos="5040"/>
+        </w:tabs>
+        <w:ind w:left="5520" w:hanging="480"/>
+      </w:pPr>
+    </w:lvl>
+    <w:lvl w:ilvl="8">
+      <w:start w:val="1"/>
+      <w:numFmt w:val="decimal"/>
+      <w:lvlText w:val="%9."/>
+      <w:lvlJc w:val="left"/>
+      <w:pPr>
+        <w:tabs>
+          <w:tab w:val="num" w:pos="5760"/>
+        </w:tabs>
+        <w:ind w:left="6240" w:hanging="480"/>
+      </w:pPr>
+    </w:lvl>
   </w:abstractNum>
-  <w:abstractNum w:abstractNumId="4">
-    <w:nsid w:val="322b4462"/>
+  <w:abstractNum w:abstractNumId="991">
+    <w:nsid w:val="71315dca"/>
+    <w:multiLevelType w:val="multilevel"/>
+    <w:lvl w:ilvl="0">
+      <w:numFmt w:val="bullet"/>
+      <w:lvlText w:val="•"/>
+      <w:lvlJc w:val="left"/>
+      <w:pPr>
+        <w:tabs>
+          <w:tab w:val="num" w:pos="0"/>
+        </w:tabs>
+        <w:ind w:left="480" w:hanging="480"/>
+      </w:pPr>
+    </w:lvl>
+    <w:lvl w:ilvl="1">
+      <w:numFmt w:val="bullet"/>
+      <w:lvlText w:val="–"/>
+      <w:lvlJc w:val="left"/>
+      <w:pPr>
+        <w:tabs>
+          <w:tab w:val="num" w:pos="720"/>
+        </w:tabs>
+        <w:ind w:left="1200" w:hanging="480"/>
+      </w:pPr>
+    </w:lvl>
+    <w:lvl w:ilvl="2">
+      <w:numFmt w:val="bullet"/>
+      <w:lvlText w:val="•"/>
+      <w:lvlJc w:val="left"/>
+      <w:pPr>
+        <w:tabs>
+          <w:tab w:val="num" w:pos="1440"/>
+        </w:tabs>
+        <w:ind w:left="1920" w:hanging="480"/>
+      </w:pPr>
+    </w:lvl>
+    <w:lvl w:ilvl="3">
+      <w:numFmt w:val="bullet"/>
+      <w:lvlText w:val="–"/>
+      <w:lvlJc w:val="left"/>
+      <w:pPr>
+        <w:tabs>
+          <w:tab w:val="num" w:pos="2160"/>
+        </w:tabs>
+        <w:ind w:left="2640" w:hanging="480"/>
+      </w:pPr>
+    </w:lvl>
+    <w:lvl w:ilvl="4">
+      <w:numFmt w:val="bullet"/>
+      <w:lvlText w:val="•"/>
+      <w:lvlJc w:val="left"/>
+      <w:pPr>
+        <w:tabs>
+          <w:tab w:val="num" w:pos="2880"/>
+        </w:tabs>
+        <w:ind w:left="3360" w:hanging="480"/>
+      </w:pPr>
+    </w:lvl>
+    <w:lvl w:ilvl="5">
+      <w:numFmt w:val="bullet"/>
+      <w:lvlText w:val="–"/>
+      <w:lvlJc w:val="left"/>
+      <w:pPr>
+        <w:tabs>
+          <w:tab w:val="num" w:pos="3600"/>
+        </w:tabs>
+        <w:ind w:left="4080" w:hanging="480"/>
+      </w:pPr>
+    </w:lvl>
+    <w:lvl w:ilvl="6">
+      <w:numFmt w:val="bullet"/>
+      <w:lvlText w:val="•"/>
+      <w:lvlJc w:val="left"/>
+      <w:pPr>
+        <w:tabs>
+          <w:tab w:val="num" w:pos="4320"/>
+        </w:tabs>
+        <w:ind w:left="4800" w:hanging="480"/>
+      </w:pPr>
+    </w:lvl>
+    <w:lvl w:ilvl="7">
+      <w:numFmt w:val="bullet"/>
+      <w:lvlText w:val="–"/>
+      <w:lvlJc w:val="left"/>
+      <w:pPr>
+        <w:tabs>
+          <w:tab w:val="num" w:pos="5040"/>
+        </w:tabs>
+        <w:ind w:left="5520" w:hanging="480"/>
+      </w:pPr>
+    </w:lvl>
+    <w:lvl w:ilvl="8">
+      <w:numFmt w:val="bullet"/>
+      <w:lvlText w:val="•"/>
+      <w:lvlJc w:val="left"/>
+      <w:pPr>
+        <w:tabs>
+          <w:tab w:val="num" w:pos="5760"/>
+        </w:tabs>
+        <w:ind w:left="6240" w:hanging="480"/>
+      </w:pPr>
+    </w:lvl>
+  </w:abstractNum>
+  <w:abstractNum w:abstractNumId="99701">
+    <w:nsid w:val="47261bad"/>
     <w:multiLevelType w:val="multilevel"/>
     <w:lvl w:ilvl="0">
       <w:start w:val="1"/>
@@ -18797,12 +20647,36 @@
         <w:ind w:left="4800" w:hanging="480"/>
       </w:pPr>
     </w:lvl>
+    <w:lvl w:ilvl="7">
+      <w:start w:val="1"/>
+      <w:numFmt w:val="lowerLetter"/>
+      <w:lvlText w:val="%8."/>
+      <w:lvlJc w:val="left"/>
+      <w:pPr>
+        <w:tabs>
+          <w:tab w:val="num" w:pos="5040"/>
+        </w:tabs>
+        <w:ind w:left="5520" w:hanging="480"/>
+      </w:pPr>
+    </w:lvl>
+    <w:lvl w:ilvl="8">
+      <w:start w:val="1"/>
+      <w:numFmt w:val="lowerLetter"/>
+      <w:lvlText w:val="%9."/>
+      <w:lvlJc w:val="left"/>
+      <w:pPr>
+        <w:tabs>
+          <w:tab w:val="num" w:pos="5760"/>
+        </w:tabs>
+        <w:ind w:left="6240" w:hanging="480"/>
+      </w:pPr>
+    </w:lvl>
   </w:abstractNum>
-  <w:num w:numId="1">
-    <w:abstractNumId w:val="0"/>
+  <w:num w:numId="1000">
+    <w:abstractNumId w:val="990"/>
   </w:num>
-  <w:num w:numId="2">
-    <w:abstractNumId w:val="2"/>
+  <w:num w:numId="1001">
+    <w:abstractNumId w:val="99401"/>
     <w:lvlOverride w:ilvl="0">
       <w:startOverride w:val="1"/>
     </w:lvlOverride>
@@ -18824,9 +20698,15 @@
     <w:lvlOverride w:ilvl="6">
       <w:startOverride w:val="1"/>
     </w:lvlOverride>
+    <w:lvlOverride w:ilvl="7">
+      <w:startOverride w:val="1"/>
+    </w:lvlOverride>
+    <w:lvlOverride w:ilvl="8">
+      <w:startOverride w:val="1"/>
+    </w:lvlOverride>
   </w:num>
-  <w:num w:numId="3">
-    <w:abstractNumId w:val="2"/>
+  <w:num w:numId="1002">
+    <w:abstractNumId w:val="99401"/>
     <w:lvlOverride w:ilvl="0">
       <w:startOverride w:val="1"/>
     </w:lvlOverride>
@@ -18848,9 +20728,15 @@
     <w:lvlOverride w:ilvl="6">
       <w:startOverride w:val="1"/>
     </w:lvlOverride>
+    <w:lvlOverride w:ilvl="7">
+      <w:startOverride w:val="1"/>
+    </w:lvlOverride>
+    <w:lvlOverride w:ilvl="8">
+      <w:startOverride w:val="1"/>
+    </w:lvlOverride>
   </w:num>
-  <w:num w:numId="4">
-    <w:abstractNumId w:val="2"/>
+  <w:num w:numId="1003">
+    <w:abstractNumId w:val="99401"/>
     <w:lvlOverride w:ilvl="0">
       <w:startOverride w:val="1"/>
     </w:lvlOverride>
@@ -18872,45 +20758,51 @@
     <w:lvlOverride w:ilvl="6">
       <w:startOverride w:val="1"/>
     </w:lvlOverride>
+    <w:lvlOverride w:ilvl="7">
+      <w:startOverride w:val="1"/>
+    </w:lvlOverride>
+    <w:lvlOverride w:ilvl="8">
+      <w:startOverride w:val="1"/>
+    </w:lvlOverride>
   </w:num>
-  <w:num w:numId="5">
-    <w:abstractNumId w:val="3"/>
+  <w:num w:numId="1004">
+    <w:abstractNumId w:val="991"/>
   </w:num>
-  <w:num w:numId="6">
-    <w:abstractNumId w:val="3"/>
+  <w:num w:numId="1005">
+    <w:abstractNumId w:val="991"/>
   </w:num>
-  <w:num w:numId="7">
-    <w:abstractNumId w:val="3"/>
+  <w:num w:numId="1006">
+    <w:abstractNumId w:val="991"/>
   </w:num>
-  <w:num w:numId="8">
-    <w:abstractNumId w:val="3"/>
+  <w:num w:numId="1007">
+    <w:abstractNumId w:val="991"/>
   </w:num>
-  <w:num w:numId="9">
-    <w:abstractNumId w:val="3"/>
+  <w:num w:numId="1008">
+    <w:abstractNumId w:val="991"/>
   </w:num>
-  <w:num w:numId="10">
-    <w:abstractNumId w:val="3"/>
+  <w:num w:numId="1009">
+    <w:abstractNumId w:val="991"/>
   </w:num>
-  <w:num w:numId="11">
-    <w:abstractNumId w:val="3"/>
+  <w:num w:numId="1010">
+    <w:abstractNumId w:val="991"/>
   </w:num>
-  <w:num w:numId="12">
-    <w:abstractNumId w:val="3"/>
+  <w:num w:numId="1011">
+    <w:abstractNumId w:val="991"/>
   </w:num>
-  <w:num w:numId="13">
-    <w:abstractNumId w:val="3"/>
+  <w:num w:numId="1012">
+    <w:abstractNumId w:val="991"/>
   </w:num>
-  <w:num w:numId="14">
-    <w:abstractNumId w:val="3"/>
+  <w:num w:numId="1013">
+    <w:abstractNumId w:val="991"/>
   </w:num>
-  <w:num w:numId="15">
-    <w:abstractNumId w:val="3"/>
+  <w:num w:numId="1014">
+    <w:abstractNumId w:val="991"/>
   </w:num>
-  <w:num w:numId="16">
-    <w:abstractNumId w:val="3"/>
+  <w:num w:numId="1015">
+    <w:abstractNumId w:val="991"/>
   </w:num>
-  <w:num w:numId="17">
-    <w:abstractNumId w:val="2"/>
+  <w:num w:numId="1016">
+    <w:abstractNumId w:val="99401"/>
     <w:lvlOverride w:ilvl="0">
       <w:startOverride w:val="1"/>
     </w:lvlOverride>
@@ -18932,9 +20824,15 @@
     <w:lvlOverride w:ilvl="6">
       <w:startOverride w:val="1"/>
     </w:lvlOverride>
+    <w:lvlOverride w:ilvl="7">
+      <w:startOverride w:val="1"/>
+    </w:lvlOverride>
+    <w:lvlOverride w:ilvl="8">
+      <w:startOverride w:val="1"/>
+    </w:lvlOverride>
   </w:num>
-  <w:num w:numId="18">
-    <w:abstractNumId w:val="2"/>
+  <w:num w:numId="1017">
+    <w:abstractNumId w:val="99401"/>
     <w:lvlOverride w:ilvl="0">
       <w:startOverride w:val="1"/>
     </w:lvlOverride>
@@ -18956,9 +20854,15 @@
     <w:lvlOverride w:ilvl="6">
       <w:startOverride w:val="1"/>
     </w:lvlOverride>
+    <w:lvlOverride w:ilvl="7">
+      <w:startOverride w:val="1"/>
+    </w:lvlOverride>
+    <w:lvlOverride w:ilvl="8">
+      <w:startOverride w:val="1"/>
+    </w:lvlOverride>
   </w:num>
-  <w:num w:numId="19">
-    <w:abstractNumId w:val="2"/>
+  <w:num w:numId="1018">
+    <w:abstractNumId w:val="99401"/>
     <w:lvlOverride w:ilvl="0">
       <w:startOverride w:val="1"/>
     </w:lvlOverride>
@@ -18980,9 +20884,15 @@
     <w:lvlOverride w:ilvl="6">
       <w:startOverride w:val="1"/>
     </w:lvlOverride>
+    <w:lvlOverride w:ilvl="7">
+      <w:startOverride w:val="1"/>
+    </w:lvlOverride>
+    <w:lvlOverride w:ilvl="8">
+      <w:startOverride w:val="1"/>
+    </w:lvlOverride>
   </w:num>
-  <w:num w:numId="20">
-    <w:abstractNumId w:val="4"/>
+  <w:num w:numId="1019">
+    <w:abstractNumId w:val="99701"/>
     <w:lvlOverride w:ilvl="0">
       <w:startOverride w:val="1"/>
     </w:lvlOverride>
@@ -19004,21 +20914,27 @@
     <w:lvlOverride w:ilvl="6">
       <w:startOverride w:val="1"/>
     </w:lvlOverride>
+    <w:lvlOverride w:ilvl="7">
+      <w:startOverride w:val="1"/>
+    </w:lvlOverride>
+    <w:lvlOverride w:ilvl="8">
+      <w:startOverride w:val="1"/>
+    </w:lvlOverride>
   </w:num>
-  <w:num w:numId="21">
-    <w:abstractNumId w:val="3"/>
+  <w:num w:numId="1020">
+    <w:abstractNumId w:val="991"/>
   </w:num>
-  <w:num w:numId="22">
-    <w:abstractNumId w:val="3"/>
+  <w:num w:numId="1021">
+    <w:abstractNumId w:val="991"/>
   </w:num>
-  <w:num w:numId="23">
-    <w:abstractNumId w:val="3"/>
+  <w:num w:numId="1022">
+    <w:abstractNumId w:val="991"/>
   </w:num>
-  <w:num w:numId="24">
-    <w:abstractNumId w:val="3"/>
+  <w:num w:numId="1023">
+    <w:abstractNumId w:val="991"/>
   </w:num>
-  <w:num w:numId="25">
-    <w:abstractNumId w:val="3"/>
+  <w:num w:numId="1024">
+    <w:abstractNumId w:val="991"/>
   </w:num>
 </w:numbering>
 </file>
@@ -19044,13 +20960,25 @@
   <w:style w:type="paragraph" w:default="1" w:styleId="Normal">
     <w:name w:val="Normal"/>
     <w:qFormat/>
+  </w:style>
+  <w:style w:type="paragraph" w:styleId="BodyText">
+    <w:name w:val="Body Text"/>
+    <w:basedOn w:val="Normal"/>
+    <w:link w:val="BodyTextChar"/>
     <w:pPr>
       <w:spacing w:before="180" w:after="180"/>
     </w:pPr>
+    <w:qFormat/>
   </w:style>
-  <w:style w:type="paragraph" w:styleId="Compact">
+  <w:style w:type="paragraph" w:customStyle="1" w:styleId="FirstParagraph">
+    <w:name w:val="First Paragraph"/>
+    <w:basedOn w:val="BodyText"/>
+    <w:next w:val="BodyText"/>
+    <w:qFormat/>
+  </w:style>
+  <w:style w:type="paragraph" w:customStyle="1" w:styleId="Compact">
     <w:name w:val="Compact"/>
-    <w:basedOn w:val="Normal"/>
+    <w:basedOn w:val="BodyText"/>
     <w:qFormat/>
     <w:pPr>
       <w:spacing w:before="36" w:after="36"/>
@@ -19059,7 +20987,7 @@
   <w:style w:type="paragraph" w:styleId="Title">
     <w:name w:val="Title"/>
     <w:basedOn w:val="Normal"/>
-    <w:next w:val="Normal"/>
+    <w:next w:val="BodyText"/>
     <w:qFormat/>
     <w:pPr>
       <w:keepNext/>
@@ -19076,9 +21004,25 @@
       <w:szCs w:val="36"/>
     </w:rPr>
   </w:style>
-  <w:style w:type="paragraph" w:styleId="Authors">
-    <w:name w:val="Authors"/>
-    <w:next w:val="Normal"/>
+  <w:style w:type="paragraph" w:styleId="Subtitle">
+    <w:name w:val="Subtitle"/>
+    <w:basedOn w:val="Title"/>
+    <w:next w:val="BodyText"/>
+    <w:qFormat/>
+    <w:pPr>
+      <w:keepNext/>
+      <w:keepLines/>
+      <w:spacing w:before="240" w:after="240"/>
+      <w:jc w:val="center"/>
+    </w:pPr>
+    <w:rPr>
+      <w:sz w:val="30"/>
+      <w:szCs w:val="30"/>
+    </w:rPr>
+  </w:style>
+  <w:style w:type="paragraph" w:customStyle="1" w:styleId="Author">
+    <w:name w:val="Author"/>
+    <w:next w:val="BodyText"/>
     <w:qFormat/>
     <w:pPr>
       <w:keepNext/>
@@ -19088,7 +21032,7 @@
   </w:style>
   <w:style w:type="paragraph" w:styleId="Date">
     <w:name w:val="Date"/>
-    <w:next w:val="Normal"/>
+    <w:next w:val="BodyText"/>
     <w:qFormat/>
     <w:pPr>
       <w:keepNext/>
@@ -19096,10 +21040,33 @@
       <w:jc w:val="center"/>
     </w:pPr>
   </w:style>
+  <w:style w:type="paragraph" w:customStyle="1" w:styleId="Abstract">
+    <w:name w:val="Abstract"/>
+    <w:basedOn w:val="Normal"/>
+    <w:next w:val="BodyText"/>
+    <w:qFormat/>
+    <w:pPr>
+      <w:keepNext/>
+      <w:keepLines/>
+      <w:spacing w:before="300" w:after="300"/>
+    </w:pPr>
+    <w:rPr>
+      <w:sz w:val="20"/>
+      <w:szCs w:val="20"/>
+    </w:rPr>
+  </w:style>
+  <w:style w:type="paragraph" w:styleId="Bibliography">
+    <w:name w:val="Bibliography"/>
+    <w:basedOn w:val="Normal"/>
+    <w:next w:val="Bibliography"/>
+    <w:qFormat/>
+    <w:pPr/>
+    <w:rPr/>
+  </w:style>
   <w:style w:type="paragraph" w:styleId="Heading1">
     <w:name w:val="Heading 1"/>
     <w:basedOn w:val="Normal"/>
-    <w:next w:val="Normal"/>
+    <w:next w:val="BodyText"/>
     <w:uiPriority w:val="9"/>
     <w:qFormat/>
     <w:pPr>
@@ -19113,14 +21080,14 @@
       <w:b/>
       <w:bCs/>
       <w:color w:val="345A8A" w:themeColor="accent1" w:themeShade="B5"/>
-      <w:sz w:val="36"/>
-      <w:szCs w:val="36"/>
+      <w:sz w:val="32"/>
+      <w:szCs w:val="32"/>
     </w:rPr>
   </w:style>
   <w:style w:type="paragraph" w:styleId="Heading2">
     <w:name w:val="Heading 2"/>
     <w:basedOn w:val="Normal"/>
-    <w:next w:val="Normal"/>
+    <w:next w:val="BodyText"/>
     <w:uiPriority w:val="9"/>
     <w:unhideWhenUsed/>
     <w:qFormat/>
@@ -19142,7 +21109,7 @@
   <w:style w:type="paragraph" w:styleId="Heading3">
     <w:name w:val="Heading 3"/>
     <w:basedOn w:val="Normal"/>
-    <w:next w:val="Normal"/>
+    <w:next w:val="BodyText"/>
     <w:uiPriority w:val="9"/>
     <w:unhideWhenUsed/>
     <w:qFormat/>
@@ -19150,7 +21117,7 @@
       <w:keepNext/>
       <w:keepLines/>
       <w:spacing w:before="200" w:after="0"/>
-      <w:outlineLvl w:val="1"/>
+      <w:outlineLvl w:val="2"/>
     </w:pPr>
     <w:rPr>
       <w:rFonts w:asciiTheme="majorHAnsi" w:eastAsiaTheme="majorEastAsia" w:hAnsiTheme="majorHAnsi" w:cstheme="majorBidi"/>
@@ -19164,7 +21131,7 @@
   <w:style w:type="paragraph" w:styleId="Heading4">
     <w:name w:val="Heading 4"/>
     <w:basedOn w:val="Normal"/>
-    <w:next w:val="Normal"/>
+    <w:next w:val="BodyText"/>
     <w:uiPriority w:val="9"/>
     <w:unhideWhenUsed/>
     <w:qFormat/>
@@ -19172,7 +21139,7 @@
       <w:keepNext/>
       <w:keepLines/>
       <w:spacing w:before="200" w:after="0"/>
-      <w:outlineLvl w:val="1"/>
+      <w:outlineLvl w:val="3"/>
     </w:pPr>
     <w:rPr>
       <w:rFonts w:asciiTheme="majorHAnsi" w:eastAsiaTheme="majorEastAsia" w:hAnsiTheme="majorHAnsi" w:cstheme="majorBidi"/>
@@ -19186,7 +21153,7 @@
   <w:style w:type="paragraph" w:styleId="Heading5">
     <w:name w:val="Heading 5"/>
     <w:basedOn w:val="Normal"/>
-    <w:next w:val="Normal"/>
+    <w:next w:val="BodyText"/>
     <w:uiPriority w:val="9"/>
     <w:unhideWhenUsed/>
     <w:qFormat/>
@@ -19194,7 +21161,7 @@
       <w:keepNext/>
       <w:keepLines/>
       <w:spacing w:before="200" w:after="0"/>
-      <w:outlineLvl w:val="1"/>
+      <w:outlineLvl w:val="4"/>
     </w:pPr>
     <w:rPr>
       <w:rFonts w:asciiTheme="majorHAnsi" w:eastAsiaTheme="majorEastAsia" w:hAnsiTheme="majorHAnsi" w:cstheme="majorBidi"/>
@@ -19205,15 +21172,96 @@
       <w:szCs w:val="24"/>
     </w:rPr>
   </w:style>
-  <w:style w:type="paragraph" w:styleId="BlockQuote">
-    <w:name w:val="Block Quote"/>
+  <w:style w:type="paragraph" w:styleId="Heading6">
+    <w:name w:val="Heading 6"/>
     <w:basedOn w:val="Normal"/>
-    <w:next w:val="Normal"/>
+    <w:next w:val="BodyText"/>
+    <w:uiPriority w:val="9"/>
+    <w:unhideWhenUsed/>
+    <w:qFormat/>
+    <w:pPr>
+      <w:keepNext/>
+      <w:keepLines/>
+      <w:spacing w:before="200" w:after="0"/>
+      <w:outlineLvl w:val="5"/>
+    </w:pPr>
+    <w:rPr>
+      <w:rFonts w:asciiTheme="majorHAnsi" w:eastAsiaTheme="majorEastAsia" w:hAnsiTheme="majorHAnsi" w:cstheme="majorBidi"/>
+      <w:color w:val="4F81BD" w:themeColor="accent1"/>
+      <w:sz w:val="24"/>
+      <w:szCs w:val="24"/>
+    </w:rPr>
+  </w:style>
+  <w:style w:type="paragraph" w:styleId="Heading7">
+    <w:name w:val="Heading 7"/>
+    <w:basedOn w:val="Normal"/>
+    <w:next w:val="BodyText"/>
+    <w:uiPriority w:val="9"/>
+    <w:unhideWhenUsed/>
+    <w:qFormat/>
+    <w:pPr>
+      <w:keepNext/>
+      <w:keepLines/>
+      <w:spacing w:before="200" w:after="0"/>
+      <w:outlineLvl w:val="6"/>
+    </w:pPr>
+    <w:rPr>
+      <w:rFonts w:asciiTheme="majorHAnsi" w:eastAsiaTheme="majorEastAsia" w:hAnsiTheme="majorHAnsi" w:cstheme="majorBidi"/>
+      <w:color w:val="4F81BD" w:themeColor="accent1"/>
+      <w:sz w:val="24"/>
+      <w:szCs w:val="24"/>
+    </w:rPr>
+  </w:style>
+  <w:style w:type="paragraph" w:styleId="Heading8">
+    <w:name w:val="Heading 8"/>
+    <w:basedOn w:val="Normal"/>
+    <w:next w:val="BodyText"/>
+    <w:uiPriority w:val="9"/>
+    <w:unhideWhenUsed/>
+    <w:qFormat/>
+    <w:pPr>
+      <w:keepNext/>
+      <w:keepLines/>
+      <w:spacing w:before="200" w:after="0"/>
+      <w:outlineLvl w:val="7"/>
+    </w:pPr>
+    <w:rPr>
+      <w:rFonts w:asciiTheme="majorHAnsi" w:eastAsiaTheme="majorEastAsia" w:hAnsiTheme="majorHAnsi" w:cstheme="majorBidi"/>
+      <w:color w:val="4F81BD" w:themeColor="accent1"/>
+      <w:sz w:val="24"/>
+      <w:szCs w:val="24"/>
+    </w:rPr>
+  </w:style>
+  <w:style w:type="paragraph" w:styleId="Heading9">
+    <w:name w:val="Heading 9"/>
+    <w:basedOn w:val="Normal"/>
+    <w:next w:val="BodyText"/>
+    <w:uiPriority w:val="9"/>
+    <w:unhideWhenUsed/>
+    <w:qFormat/>
+    <w:pPr>
+      <w:keepNext/>
+      <w:keepLines/>
+      <w:spacing w:before="200" w:after="0"/>
+      <w:outlineLvl w:val="8"/>
+    </w:pPr>
+    <w:rPr>
+      <w:rFonts w:asciiTheme="majorHAnsi" w:eastAsiaTheme="majorEastAsia" w:hAnsiTheme="majorHAnsi" w:cstheme="majorBidi"/>
+      <w:color w:val="4F81BD" w:themeColor="accent1"/>
+      <w:sz w:val="24"/>
+      <w:szCs w:val="24"/>
+    </w:rPr>
+  </w:style>
+  <w:style w:type="paragraph" w:styleId="BlockText">
+    <w:name w:val="Block Text"/>
+    <w:basedOn w:val="BodyText"/>
+    <w:next w:val="BodyText"/>
     <w:uiPriority w:val="9"/>
     <w:unhideWhenUsed/>
     <w:qFormat/>
     <w:pPr>
       <w:spacing w:before="100" w:after="100"/>
+      <w:ind w:firstLine="0"/>
     </w:pPr>
     <w:rPr>
       <w:rFonts w:asciiTheme="majorHAnsi" w:eastAsiaTheme="majorEastAsia" w:hAnsiTheme="majorHAnsi" w:cstheme="majorBidi"/>
@@ -19222,13 +21270,22 @@
       <w:szCs w:val="20"/>
     </w:rPr>
   </w:style>
+  <w:style w:type="paragraph" w:styleId="FootnoteText">
+    <w:name w:val="Footnote Text"/>
+    <w:basedOn w:val="Normal"/>
+    <w:next w:val="FootnoteText"/>
+    <w:uiPriority w:val="9"/>
+    <w:unhideWhenUsed/>
+    <w:qFormat/>
+  </w:style>
   <w:style w:type="character" w:default="1" w:styleId="DefaultParagraphFont">
     <w:name w:val="Default Paragraph Font"/>
     <w:semiHidden/>
     <w:unhideWhenUsed/>
   </w:style>
-  <w:style w:type="table" w:default="1" w:styleId="TableNormal">
-    <w:name w:val="Normal Table"/>
+  <w:style w:type="table" w:default="1" w:styleId="Table">
+    <w:name w:val="Table"/>
+    <w:basedOn w:val="TableNormal"/>
     <w:semiHidden/>
     <w:unhideWhenUsed/>
     <w:qFormat/>
@@ -19242,7 +21299,7 @@
       </w:tblCellMar>
     </w:tblPr>
   </w:style>
-  <w:style w:type="paragraph" w:styleId="DefinitionTerm">
+  <w:style w:type="paragraph" w:customStyle="1" w:styleId="DefinitionTerm">
     <w:name w:val="Definition Term"/>
     <w:basedOn w:val="Normal"/>
     <w:next w:val="Definition"/>
@@ -19255,20 +21312,12 @@
       <w:b/>
     </w:rPr>
   </w:style>
-  <w:style w:type="paragraph" w:styleId="Definition">
+  <w:style w:type="paragraph" w:customStyle="1" w:styleId="Definition">
     <w:name w:val="Definition"/>
     <w:basedOn w:val="Normal"/>
   </w:style>
-  <w:style w:type="paragraph" w:styleId="BodyText">
-    <w:name w:val="Body Text"/>
-    <w:basedOn w:val="Normal"/>
-    <w:link w:val="BodyTextChar"/>
-    <w:pPr>
-      <w:spacing w:after="120"/>
-    </w:pPr>
-  </w:style>
-  <w:style w:type="paragraph" w:styleId="TableCaption">
-    <w:name w:val="Table Caption"/>
+  <w:style w:type="paragraph" w:styleId="Caption">
+    <w:name w:val="Caption"/>
     <w:basedOn w:val="Normal"/>
     <w:link w:val="BodyTextChar"/>
     <w:pPr>
@@ -19278,16 +21327,27 @@
       <w:i/>
     </w:rPr>
   </w:style>
-  <w:style w:type="paragraph" w:styleId="ImageCaption">
+  <w:style w:type="paragraph" w:customStyle="1" w:styleId="TableCaption">
+    <w:name w:val="Table Caption"/>
+    <w:basedOn w:val="Caption"/>
+    <w:pPr>
+      <w:keepNext/>
+    </w:pPr>
+  </w:style>
+  <w:style w:type="paragraph" w:customStyle="1" w:styleId="ImageCaption">
     <w:name w:val="Image Caption"/>
+    <w:basedOn w:val="Caption"/>
+  </w:style>
+  <w:style w:type="paragraph" w:customStyle="1" w:styleId="Figure">
+    <w:name w:val="Figure"/>
     <w:basedOn w:val="Normal"/>
-    <w:link w:val="BodyTextChar"/>
+  </w:style>
+  <w:style w:type="paragraph" w:customStyle="1" w:styleId="CaptionedFigure">
+    <w:name w:val="Captioned Figure"/>
+    <w:basedOn w:val="Figure"/>
     <w:pPr>
-      <w:spacing w:before="0" w:after="120"/>
+      <w:keepNext/>
     </w:pPr>
-    <w:rPr>
-      <w:i/>
-    </w:rPr>
   </w:style>
   <w:style w:type="character" w:customStyle="1" w:styleId="BodyTextChar">
     <w:name w:val="Body Text Char"/>
@@ -19302,18 +21362,36 @@
       <w:sz w:val="22"/>
     </w:rPr>
   </w:style>
-  <w:style w:type="character" w:customStyle="1" w:styleId="FootnoteRef">
-    <w:name w:val="Footnote Ref"/>
+  <w:style w:type="character" w:styleId="FootnoteReference">
+    <w:name w:val="Footnote Reference"/>
     <w:basedOn w:val="BodyTextChar"/>
     <w:rPr>
       <w:vertAlign w:val="superscript"/>
     </w:rPr>
   </w:style>
-  <w:style w:type="character" w:customStyle="1" w:styleId="Link">
-    <w:name w:val="Link"/>
+  <w:style w:type="character" w:styleId="Hyperlink">
+    <w:name w:val="Hyperlink"/>
     <w:basedOn w:val="BodyTextChar"/>
     <w:rPr>
       <w:color w:val="4F81BD" w:themeColor="accent1"/>
+    </w:rPr>
+  </w:style>
+  <w:style w:type="paragraph" w:styleId="TOCHeading">
+    <w:name w:val="TOC Heading"/>
+    <w:basedOn w:val="Heading1"/>
+    <w:next w:val="BodyText"/>
+    <w:uiPriority w:val="39"/>
+    <w:unhideWhenUsed/>
+    <w:qFormat/>
+    <w:pPr>
+      <w:spacing w:before="240" w:line="259" w:lineRule="auto"/>
+      <w:outlineLvl w:val="9"/>
+    </w:pPr>
+    <w:rPr>
+      <w:rFonts w:asciiTheme="majorHAnsi" w:eastAsiaTheme="majorEastAsia" w:hAnsiTheme="majorHAnsi" w:cstheme="majorBidi"/>
+      <w:b w:val="0"/>
+      <w:bCs w:val="0"/>
+      <w:color w:val="365F91" w:themeColor="accent1" w:themeShade="BF"/>
     </w:rPr>
   </w:style>
   <w:style w:type="paragraph" w:customStyle="1" w:styleId="SourceCode">
@@ -19360,8 +21438,22 @@
       <w:color w:val="40a070"/>
     </w:rPr>
   </w:style>
+  <w:style w:type="character" w:customStyle="1" w:styleId="ConstantTok">
+    <w:name w:val="ConstantTok"/>
+    <w:basedOn w:val="VerbatimChar"/>
+    <w:rPr>
+      <w:color w:val="880000"/>
+    </w:rPr>
+  </w:style>
   <w:style w:type="character" w:customStyle="1" w:styleId="CharTok">
     <w:name w:val="CharTok"/>
+    <w:basedOn w:val="VerbatimChar"/>
+    <w:rPr>
+      <w:color w:val="4070a0"/>
+    </w:rPr>
+  </w:style>
+  <w:style w:type="character" w:customStyle="1" w:styleId="SpecialCharTok">
+    <w:name w:val="SpecialCharTok"/>
     <w:basedOn w:val="VerbatimChar"/>
     <w:rPr>
       <w:color w:val="4070a0"/>
@@ -19374,11 +21466,56 @@
       <w:color w:val="4070a0"/>
     </w:rPr>
   </w:style>
+  <w:style w:type="character" w:customStyle="1" w:styleId="VerbatimStringTok">
+    <w:name w:val="VerbatimStringTok"/>
+    <w:basedOn w:val="VerbatimChar"/>
+    <w:rPr>
+      <w:color w:val="4070a0"/>
+    </w:rPr>
+  </w:style>
+  <w:style w:type="character" w:customStyle="1" w:styleId="SpecialStringTok">
+    <w:name w:val="SpecialStringTok"/>
+    <w:basedOn w:val="VerbatimChar"/>
+    <w:rPr>
+      <w:color w:val="bb6688"/>
+    </w:rPr>
+  </w:style>
+  <w:style w:type="character" w:customStyle="1" w:styleId="ImportTok">
+    <w:name w:val="ImportTok"/>
+    <w:basedOn w:val="VerbatimChar"/>
+    <w:rPr/>
+  </w:style>
   <w:style w:type="character" w:customStyle="1" w:styleId="CommentTok">
     <w:name w:val="CommentTok"/>
     <w:basedOn w:val="VerbatimChar"/>
     <w:rPr>
       <w:color w:val="60a0b0"/>
+      <w:i/>
+    </w:rPr>
+  </w:style>
+  <w:style w:type="character" w:customStyle="1" w:styleId="DocumentationTok">
+    <w:name w:val="DocumentationTok"/>
+    <w:basedOn w:val="VerbatimChar"/>
+    <w:rPr>
+      <w:color w:val="ba2121"/>
+      <w:i/>
+    </w:rPr>
+  </w:style>
+  <w:style w:type="character" w:customStyle="1" w:styleId="AnnotationTok">
+    <w:name w:val="AnnotationTok"/>
+    <w:basedOn w:val="VerbatimChar"/>
+    <w:rPr>
+      <w:color w:val="60a0b0"/>
+      <w:b/>
+      <w:i/>
+    </w:rPr>
+  </w:style>
+  <w:style w:type="character" w:customStyle="1" w:styleId="CommentVarTok">
+    <w:name w:val="CommentVarTok"/>
+    <w:basedOn w:val="VerbatimChar"/>
+    <w:rPr>
+      <w:color w:val="60a0b0"/>
+      <w:b/>
       <w:i/>
     </w:rPr>
   </w:style>
@@ -19389,6 +21526,82 @@
       <w:color w:val="007020"/>
     </w:rPr>
   </w:style>
+  <w:style w:type="character" w:customStyle="1" w:styleId="FunctionTok">
+    <w:name w:val="FunctionTok"/>
+    <w:basedOn w:val="VerbatimChar"/>
+    <w:rPr>
+      <w:color w:val="06287e"/>
+    </w:rPr>
+  </w:style>
+  <w:style w:type="character" w:customStyle="1" w:styleId="VariableTok">
+    <w:name w:val="VariableTok"/>
+    <w:basedOn w:val="VerbatimChar"/>
+    <w:rPr>
+      <w:color w:val="19177c"/>
+    </w:rPr>
+  </w:style>
+  <w:style w:type="character" w:customStyle="1" w:styleId="ControlFlowTok">
+    <w:name w:val="ControlFlowTok"/>
+    <w:basedOn w:val="VerbatimChar"/>
+    <w:rPr>
+      <w:color w:val="007020"/>
+      <w:b/>
+    </w:rPr>
+  </w:style>
+  <w:style w:type="character" w:customStyle="1" w:styleId="OperatorTok">
+    <w:name w:val="OperatorTok"/>
+    <w:basedOn w:val="VerbatimChar"/>
+    <w:rPr>
+      <w:color w:val="666666"/>
+    </w:rPr>
+  </w:style>
+  <w:style w:type="character" w:customStyle="1" w:styleId="BuiltInTok">
+    <w:name w:val="BuiltInTok"/>
+    <w:basedOn w:val="VerbatimChar"/>
+    <w:rPr/>
+  </w:style>
+  <w:style w:type="character" w:customStyle="1" w:styleId="ExtensionTok">
+    <w:name w:val="ExtensionTok"/>
+    <w:basedOn w:val="VerbatimChar"/>
+    <w:rPr/>
+  </w:style>
+  <w:style w:type="character" w:customStyle="1" w:styleId="PreprocessorTok">
+    <w:name w:val="PreprocessorTok"/>
+    <w:basedOn w:val="VerbatimChar"/>
+    <w:rPr>
+      <w:color w:val="bc7a00"/>
+    </w:rPr>
+  </w:style>
+  <w:style w:type="character" w:customStyle="1" w:styleId="AttributeTok">
+    <w:name w:val="AttributeTok"/>
+    <w:basedOn w:val="VerbatimChar"/>
+    <w:rPr>
+      <w:color w:val="7d9029"/>
+    </w:rPr>
+  </w:style>
+  <w:style w:type="character" w:customStyle="1" w:styleId="RegionMarkerTok">
+    <w:name w:val="RegionMarkerTok"/>
+    <w:basedOn w:val="VerbatimChar"/>
+    <w:rPr/>
+  </w:style>
+  <w:style w:type="character" w:customStyle="1" w:styleId="InformationTok">
+    <w:name w:val="InformationTok"/>
+    <w:basedOn w:val="VerbatimChar"/>
+    <w:rPr>
+      <w:color w:val="60a0b0"/>
+      <w:b/>
+      <w:i/>
+    </w:rPr>
+  </w:style>
+  <w:style w:type="character" w:customStyle="1" w:styleId="WarningTok">
+    <w:name w:val="WarningTok"/>
+    <w:basedOn w:val="VerbatimChar"/>
+    <w:rPr>
+      <w:color w:val="60a0b0"/>
+      <w:b/>
+      <w:i/>
+    </w:rPr>
+  </w:style>
   <w:style w:type="character" w:customStyle="1" w:styleId="AlertTok">
     <w:name w:val="AlertTok"/>
     <w:basedOn w:val="VerbatimChar"/>
@@ -19396,18 +21609,6 @@
       <w:color w:val="ff0000"/>
       <w:b/>
     </w:rPr>
-  </w:style>
-  <w:style w:type="character" w:customStyle="1" w:styleId="FunctionTok">
-    <w:name w:val="FunctionTok"/>
-    <w:basedOn w:val="VerbatimChar"/>
-    <w:rPr>
-      <w:color w:val="06287e"/>
-    </w:rPr>
-  </w:style>
-  <w:style w:type="character" w:customStyle="1" w:styleId="RegionMarkerTok">
-    <w:name w:val="RegionMarkerTok"/>
-    <w:basedOn w:val="VerbatimChar"/>
-    <w:rPr/>
   </w:style>
   <w:style w:type="character" w:customStyle="1" w:styleId="ErrorTok">
     <w:name w:val="ErrorTok"/>

--- a/2_0-metabolomics-release/mzTab_format_specification_2_0-M_release.docx
+++ b/2_0-metabolomics-release/mzTab_format_specification_2_0-M_release.docx
@@ -47,7 +47,7 @@
         <w:pStyle w:val="Date"/>
       </w:pPr>
       <w:r>
-        <w:t xml:space="preserve">2019-03-28</w:t>
+        <w:t xml:space="preserve">2019-04-02</w:t>
       </w:r>
     </w:p>
     <w:p>
@@ -103,7 +103,7 @@
         <w:pStyle w:val="BodyText"/>
       </w:pPr>
       <w:r>
-        <w:t xml:space="preserve">Last updated: Thu Mar 28 16:30:38 UTC 2019</w:t>
+        <w:t xml:space="preserve">Last updated: Tue Apr 2 08:53:15 UTC 2019</w:t>
       </w:r>
     </w:p>
     <w:p>
@@ -121,7 +121,7 @@
           <w:rPr>
             <w:rStyle w:val="Hyperlink"/>
           </w:rPr>
-          <w:t xml:space="preserve">7b46f8ca281525fa5b0915f2037613aefba74192</w:t>
+          <w:t xml:space="preserve">6dea6d423a276968b3841c65bad1aec8410134ae</w:t>
         </w:r>
       </w:hyperlink>
       <w:r>

--- a/2_0-metabolomics-release/mzTab_format_specification_2_0-M_release.docx
+++ b/2_0-metabolomics-release/mzTab_format_specification_2_0-M_release.docx
@@ -47,7 +47,7 @@
         <w:pStyle w:val="Date"/>
       </w:pPr>
       <w:r>
-        <w:t xml:space="preserve">2019-04-02</w:t>
+        <w:t xml:space="preserve">2019-08-07</w:t>
       </w:r>
     </w:p>
     <w:p>
@@ -103,7 +103,7 @@
         <w:pStyle w:val="BodyText"/>
       </w:pPr>
       <w:r>
-        <w:t xml:space="preserve">Last updated: Tue Apr 2 08:53:15 UTC 2019</w:t>
+        <w:t xml:space="preserve">Last updated: Wed Aug 7 11:34:32 UTC 2019</w:t>
       </w:r>
     </w:p>
     <w:p>
@@ -121,7 +121,7 @@
           <w:rPr>
             <w:rStyle w:val="Hyperlink"/>
           </w:rPr>
-          <w:t xml:space="preserve">6dea6d423a276968b3841c65bad1aec8410134ae</w:t>
+          <w:t xml:space="preserve">ff5058a76b9eab0aa2807db7f207243f90f7958b</w:t>
         </w:r>
       </w:hyperlink>
       <w:r>
@@ -20025,7 +20025,7 @@
         <w:pStyle w:val="FirstParagraph"/>
       </w:pPr>
       <w:r>
-        <w:t xml:space="preserve">[bradner-1997] Bradner, S. (1997). Key words for use in RFCs to Indicate Requirement Levels, Internet Engineering Task Force. RFC 2119.</w:t>
+        <w:t xml:space="preserve">Bradner, S. (1997). Key words for use in RFCs to Indicate Requirement Levels, Internet Engineering Task Force. RFC 2119.</w:t>
       </w:r>
     </w:p>
     <w:p>
@@ -20033,7 +20033,7 @@
         <w:pStyle w:val="BodyText"/>
       </w:pPr>
       <w:r>
-        <w:t xml:space="preserve">[martens-2011] Martens, L., et al. (2011). "mzML—​a community standard for mass spectrometry data."</w:t>
+        <w:t xml:space="preserve">Martens, L., et al. (2011). "mzML—​a community standard for mass spectrometry data."</w:t>
       </w:r>
       <w:r>
         <w:t xml:space="preserve"> </w:t>
@@ -20056,7 +20056,7 @@
         <w:pStyle w:val="BodyText"/>
       </w:pPr>
       <w:r>
-        <w:t xml:space="preserve">[hill-1900] EA Hill (1900). “ON A SYSTEM OF INDEXING CHEMICAL LITERATURE; ADOPTED BY THE CLASSIFICATION DIVISION OF THE U. S. PATENT OFFICE.”</w:t>
+        <w:t xml:space="preserve">EA Hill (1900). “ON A SYSTEM OF INDEXING CHEMICAL LITERATURE; ADOPTED BY THE CLASSIFICATION DIVISION OF THE U. S. PATENT OFFICE.”</w:t>
       </w:r>
       <w:r>
         <w:t xml:space="preserve"> </w:t>
@@ -20079,7 +20079,7 @@
         <w:pStyle w:val="BodyText"/>
       </w:pPr>
       <w:r>
-        <w:t xml:space="preserve">[griss-2014] Griss et al. (2014) "The mzTab data exchange format: communicating mass-spectrometry-based proteomics and metabolomics experimental results to a wider audience."</w:t>
+        <w:t xml:space="preserve">Griss et al. (2014) "The mzTab data exchange format: communicating mass-spectrometry-based proteomics and metabolomics experimental results to a wider audience."</w:t>
       </w:r>
       <w:r>
         <w:t xml:space="preserve"> </w:t>
@@ -20102,7 +20102,7 @@
         <w:pStyle w:val="BodyText"/>
       </w:pPr>
       <w:r>
-        <w:t xml:space="preserve">[sansone-2012] Sansone et al. (2012) "Toward interoperable bioscience data."</w:t>
+        <w:t xml:space="preserve">Sansone et al. (2012) "Toward interoperable bioscience data."</w:t>
       </w:r>
       <w:r>
         <w:t xml:space="preserve"> </w:t>

--- a/2_0-metabolomics-release/mzTab_format_specification_2_0-M_release.docx
+++ b/2_0-metabolomics-release/mzTab_format_specification_2_0-M_release.docx
@@ -103,7 +103,7 @@
         <w:pStyle w:val="BodyText"/>
       </w:pPr>
       <w:r>
-        <w:t xml:space="preserve">Last updated: Wed Aug 7 11:34:32 UTC 2019</w:t>
+        <w:t xml:space="preserve">Last updated: Wed Aug 7 11:47:57 UTC 2019</w:t>
       </w:r>
     </w:p>
     <w:p>
@@ -121,7 +121,7 @@
           <w:rPr>
             <w:rStyle w:val="Hyperlink"/>
           </w:rPr>
-          <w:t xml:space="preserve">ff5058a76b9eab0aa2807db7f207243f90f7958b</w:t>
+          <w:t xml:space="preserve">260961296f76d020a6d5c1e57f966c1334f6ca00</w:t>
         </w:r>
       </w:hyperlink>
       <w:r>

--- a/2_0-metabolomics-release/mzTab_format_specification_2_0-M_release.docx
+++ b/2_0-metabolomics-release/mzTab_format_specification_2_0-M_release.docx
@@ -47,7 +47,7 @@
         <w:pStyle w:val="Date"/>
       </w:pPr>
       <w:r>
-        <w:t xml:space="preserve">2019-08-07</w:t>
+        <w:t xml:space="preserve">2019-09-03</w:t>
       </w:r>
     </w:p>
     <w:p>
@@ -103,7 +103,7 @@
         <w:pStyle w:val="BodyText"/>
       </w:pPr>
       <w:r>
-        <w:t xml:space="preserve">Last updated: Wed Aug 7 11:47:57 UTC 2019</w:t>
+        <w:t xml:space="preserve">Last updated: Tue Sep 3 07:53:01 UTC 2019</w:t>
       </w:r>
     </w:p>
     <w:p>
@@ -121,7 +121,7 @@
           <w:rPr>
             <w:rStyle w:val="Hyperlink"/>
           </w:rPr>
-          <w:t xml:space="preserve">260961296f76d020a6d5c1e57f966c1334f6ca00</w:t>
+          <w:t xml:space="preserve">42682e9800ef30bbc035abaa01e1568dd3aac29e</w:t>
         </w:r>
       </w:hyperlink>
       <w:r>

--- a/2_0-metabolomics-release/mzTab_format_specification_2_0-M_release.docx
+++ b/2_0-metabolomics-release/mzTab_format_specification_2_0-M_release.docx
@@ -47,7 +47,7 @@
         <w:pStyle w:val="Date"/>
       </w:pPr>
       <w:r>
-        <w:t xml:space="preserve">2019-09-03</w:t>
+        <w:t xml:space="preserve">2019-09-09</w:t>
       </w:r>
     </w:p>
     <w:p>
@@ -103,7 +103,7 @@
         <w:pStyle w:val="BodyText"/>
       </w:pPr>
       <w:r>
-        <w:t xml:space="preserve">Last updated: Tue Sep 3 07:53:01 UTC 2019</w:t>
+        <w:t xml:space="preserve">Last updated: Mon Sep 9 15:54:35 UTC 2019</w:t>
       </w:r>
     </w:p>
     <w:p>
@@ -121,7 +121,7 @@
           <w:rPr>
             <w:rStyle w:val="Hyperlink"/>
           </w:rPr>
-          <w:t xml:space="preserve">42682e9800ef30bbc035abaa01e1568dd3aac29e</w:t>
+          <w:t xml:space="preserve">58686d677fb4b4257cb972d334167f9eb48f6cc7</w:t>
         </w:r>
       </w:hyperlink>
       <w:r>

--- a/2_0-metabolomics-release/mzTab_format_specification_2_0-M_release.docx
+++ b/2_0-metabolomics-release/mzTab_format_specification_2_0-M_release.docx
@@ -47,7 +47,7 @@
         <w:pStyle w:val="Date"/>
       </w:pPr>
       <w:r>
-        <w:t xml:space="preserve">2019-09-09</w:t>
+        <w:t xml:space="preserve">2019-09-27</w:t>
       </w:r>
     </w:p>
     <w:p>
@@ -103,7 +103,7 @@
         <w:pStyle w:val="BodyText"/>
       </w:pPr>
       <w:r>
-        <w:t xml:space="preserve">Last updated: Mon Sep 9 15:54:35 UTC 2019</w:t>
+        <w:t xml:space="preserve">Last updated: Fri Sep 27 06:58:44 UTC 2019</w:t>
       </w:r>
     </w:p>
     <w:p>
@@ -121,7 +121,7 @@
           <w:rPr>
             <w:rStyle w:val="Hyperlink"/>
           </w:rPr>
-          <w:t xml:space="preserve">58686d677fb4b4257cb972d334167f9eb48f6cc7</w:t>
+          <w:t xml:space="preserve">e9b9c4560d4cf70a59bd4fa64935033126c3ac1b</w:t>
         </w:r>
       </w:hyperlink>
       <w:r>

--- a/2_0-metabolomics-release/mzTab_format_specification_2_0-M_release.docx
+++ b/2_0-metabolomics-release/mzTab_format_specification_2_0-M_release.docx
@@ -103,7 +103,7 @@
         <w:pStyle w:val="BodyText"/>
       </w:pPr>
       <w:r>
-        <w:t xml:space="preserve">Last updated: Fri Sep 27 06:58:44 UTC 2019</w:t>
+        <w:t xml:space="preserve">Last updated: Fri Sep 27 07:35:48 UTC 2019</w:t>
       </w:r>
     </w:p>
     <w:p>
@@ -121,7 +121,7 @@
           <w:rPr>
             <w:rStyle w:val="Hyperlink"/>
           </w:rPr>
-          <w:t xml:space="preserve">e9b9c4560d4cf70a59bd4fa64935033126c3ac1b</w:t>
+          <w:t xml:space="preserve">ba5d55afe7f8a83d635cc743b6ee14317c4eec23</w:t>
         </w:r>
       </w:hyperlink>
       <w:r>

--- a/2_0-metabolomics-release/mzTab_format_specification_2_0-M_release.docx
+++ b/2_0-metabolomics-release/mzTab_format_specification_2_0-M_release.docx
@@ -47,7 +47,7 @@
         <w:pStyle w:val="Date"/>
       </w:pPr>
       <w:r>
-        <w:t xml:space="preserve">2019-09-27</w:t>
+        <w:t xml:space="preserve">2020-01-28</w:t>
       </w:r>
     </w:p>
     <w:p>
@@ -103,7 +103,7 @@
         <w:pStyle w:val="BodyText"/>
       </w:pPr>
       <w:r>
-        <w:t xml:space="preserve">Last updated: Fri Sep 27 07:35:48 UTC 2019</w:t>
+        <w:t xml:space="preserve">Last updated: Tue Jan 28 06:18:25 UTC 2020</w:t>
       </w:r>
     </w:p>
     <w:p>
@@ -121,7 +121,7 @@
           <w:rPr>
             <w:rStyle w:val="Hyperlink"/>
           </w:rPr>
-          <w:t xml:space="preserve">ba5d55afe7f8a83d635cc743b6ee14317c4eec23</w:t>
+          <w:t xml:space="preserve">ea58763ac922399a7028d23a8459039650b96653</w:t>
         </w:r>
       </w:hyperlink>
       <w:r>

--- a/2_0-metabolomics-release/mzTab_format_specification_2_0-M_release.docx
+++ b/2_0-metabolomics-release/mzTab_format_specification_2_0-M_release.docx
@@ -47,7 +47,7 @@
         <w:pStyle w:val="Date"/>
       </w:pPr>
       <w:r>
-        <w:t xml:space="preserve">2020-01-28</w:t>
+        <w:t xml:space="preserve">2020-02-12</w:t>
       </w:r>
     </w:p>
     <w:p>
@@ -103,7 +103,7 @@
         <w:pStyle w:val="BodyText"/>
       </w:pPr>
       <w:r>
-        <w:t xml:space="preserve">Last updated: Tue Jan 28 06:18:25 UTC 2020</w:t>
+        <w:t xml:space="preserve">Last updated: Wed Feb 12 08:34:19 UTC 2020</w:t>
       </w:r>
     </w:p>
     <w:p>
@@ -121,7 +121,7 @@
           <w:rPr>
             <w:rStyle w:val="Hyperlink"/>
           </w:rPr>
-          <w:t xml:space="preserve">ea58763ac922399a7028d23a8459039650b96653</w:t>
+          <w:t xml:space="preserve">6559b5245a4e0e8453e50a7eddfd38aa26de7b00</w:t>
         </w:r>
       </w:hyperlink>
       <w:r>

--- a/2_0-metabolomics-release/mzTab_format_specification_2_0-M_release.docx
+++ b/2_0-metabolomics-release/mzTab_format_specification_2_0-M_release.docx
@@ -103,7 +103,7 @@
         <w:pStyle w:val="BodyText"/>
       </w:pPr>
       <w:r>
-        <w:t xml:space="preserve">Last updated: Wed Feb 12 08:34:19 UTC 2020</w:t>
+        <w:t xml:space="preserve">Last updated: Wed Feb 12 08:57:51 UTC 2020</w:t>
       </w:r>
     </w:p>
     <w:p>
@@ -121,7 +121,7 @@
           <w:rPr>
             <w:rStyle w:val="Hyperlink"/>
           </w:rPr>
-          <w:t xml:space="preserve">6559b5245a4e0e8453e50a7eddfd38aa26de7b00</w:t>
+          <w:t xml:space="preserve">42fbecce3e481298999372b3627dfde261ab2c0b</w:t>
         </w:r>
       </w:hyperlink>
       <w:r>

--- a/2_0-metabolomics-release/mzTab_format_specification_2_0-M_release.docx
+++ b/2_0-metabolomics-release/mzTab_format_specification_2_0-M_release.docx
@@ -103,7 +103,7 @@
         <w:pStyle w:val="BodyText"/>
       </w:pPr>
       <w:r>
-        <w:t xml:space="preserve">Last updated: Wed Feb 12 08:57:51 UTC 2020</w:t>
+        <w:t xml:space="preserve">Last updated: Wed Feb 12 08:59:04 UTC 2020</w:t>
       </w:r>
     </w:p>
     <w:p>
@@ -121,7 +121,7 @@
           <w:rPr>
             <w:rStyle w:val="Hyperlink"/>
           </w:rPr>
-          <w:t xml:space="preserve">42fbecce3e481298999372b3627dfde261ab2c0b</w:t>
+          <w:t xml:space="preserve">279a32c85125068b02253ce6c6a5476871d73a9f</w:t>
         </w:r>
       </w:hyperlink>
       <w:r>

--- a/2_0-metabolomics-release/mzTab_format_specification_2_0-M_release.docx
+++ b/2_0-metabolomics-release/mzTab_format_specification_2_0-M_release.docx
@@ -47,7 +47,7 @@
         <w:pStyle w:val="Date"/>
       </w:pPr>
       <w:r>
-        <w:t xml:space="preserve">2020-02-12</w:t>
+        <w:t xml:space="preserve">2020-03-23</w:t>
       </w:r>
     </w:p>
     <w:p>
@@ -103,7 +103,7 @@
         <w:pStyle w:val="BodyText"/>
       </w:pPr>
       <w:r>
-        <w:t xml:space="preserve">Last updated: Wed Feb 12 08:59:04 UTC 2020</w:t>
+        <w:t xml:space="preserve">Last updated: Mon Mar 23 16:51:34 UTC 2020</w:t>
       </w:r>
     </w:p>
     <w:p>
@@ -121,7 +121,7 @@
           <w:rPr>
             <w:rStyle w:val="Hyperlink"/>
           </w:rPr>
-          <w:t xml:space="preserve">279a32c85125068b02253ce6c6a5476871d73a9f</w:t>
+          <w:t xml:space="preserve">3f0079f6ee68a808d3226fbaeea2b25462b4bb9a</w:t>
         </w:r>
       </w:hyperlink>
       <w:r>

--- a/2_0-metabolomics-release/mzTab_format_specification_2_0-M_release.docx
+++ b/2_0-metabolomics-release/mzTab_format_specification_2_0-M_release.docx
@@ -47,7 +47,7 @@
         <w:pStyle w:val="Date"/>
       </w:pPr>
       <w:r>
-        <w:t xml:space="preserve">2020-03-23</w:t>
+        <w:t xml:space="preserve">2020-05-05</w:t>
       </w:r>
     </w:p>
     <w:p>
@@ -103,7 +103,7 @@
         <w:pStyle w:val="BodyText"/>
       </w:pPr>
       <w:r>
-        <w:t xml:space="preserve">Last updated: Mon Mar 23 16:51:34 UTC 2020</w:t>
+        <w:t xml:space="preserve">Last updated: Tue May 5 18:38:08 UTC 2020</w:t>
       </w:r>
     </w:p>
     <w:p>
@@ -121,7 +121,7 @@
           <w:rPr>
             <w:rStyle w:val="Hyperlink"/>
           </w:rPr>
-          <w:t xml:space="preserve">3f0079f6ee68a808d3226fbaeea2b25462b4bb9a</w:t>
+          <w:t xml:space="preserve">045cd66671d524ff3d2e545aa95063a361ea1a48</w:t>
         </w:r>
       </w:hyperlink>
       <w:r>

--- a/2_0-metabolomics-release/mzTab_format_specification_2_0-M_release.docx
+++ b/2_0-metabolomics-release/mzTab_format_specification_2_0-M_release.docx
@@ -47,7 +47,7 @@
         <w:pStyle w:val="Date"/>
       </w:pPr>
       <w:r>
-        <w:t xml:space="preserve">2020-05-05</w:t>
+        <w:t xml:space="preserve">2020-05-27</w:t>
       </w:r>
     </w:p>
     <w:p>
@@ -103,7 +103,7 @@
         <w:pStyle w:val="BodyText"/>
       </w:pPr>
       <w:r>
-        <w:t xml:space="preserve">Last updated: Tue May 5 18:38:08 UTC 2020</w:t>
+        <w:t xml:space="preserve">Last updated: Wed May 27 09:02:48 UTC 2020</w:t>
       </w:r>
     </w:p>
     <w:p>
@@ -121,7 +121,7 @@
           <w:rPr>
             <w:rStyle w:val="Hyperlink"/>
           </w:rPr>
-          <w:t xml:space="preserve">045cd66671d524ff3d2e545aa95063a361ea1a48</w:t>
+          <w:t xml:space="preserve">997c9a91ca5b439f227e39a716535f1cb7676351</w:t>
         </w:r>
       </w:hyperlink>
       <w:r>
@@ -8997,6 +8997,12 @@
             </w:pPr>
             <w:r>
               <w:t xml:space="preserve">MTD assay[1]-ms_run_ref ms_run[1]</w:t>
+            </w:r>
+            <w:r>
+              <w:t xml:space="preserve"> </w:t>
+            </w:r>
+            <w:r>
+              <w:t xml:space="preserve">MTD assay[1]-ms_run_ref ms_run[2]</w:t>
             </w:r>
           </w:p>
         </w:tc>

--- a/2_0-metabolomics-release/mzTab_format_specification_2_0-M_release.docx
+++ b/2_0-metabolomics-release/mzTab_format_specification_2_0-M_release.docx
@@ -47,7 +47,7 @@
         <w:pStyle w:val="Date"/>
       </w:pPr>
       <w:r>
-        <w:t xml:space="preserve">2020-05-27</w:t>
+        <w:t xml:space="preserve">2020-07-02</w:t>
       </w:r>
     </w:p>
     <w:p>
@@ -103,7 +103,7 @@
         <w:pStyle w:val="BodyText"/>
       </w:pPr>
       <w:r>
-        <w:t xml:space="preserve">Last updated: Wed May 27 09:02:48 UTC 2020</w:t>
+        <w:t xml:space="preserve">Last updated: Thu Jul 2 19:46:11 UTC 2020</w:t>
       </w:r>
     </w:p>
     <w:p>
@@ -121,7 +121,7 @@
           <w:rPr>
             <w:rStyle w:val="Hyperlink"/>
           </w:rPr>
-          <w:t xml:space="preserve">997c9a91ca5b439f227e39a716535f1cb7676351</w:t>
+          <w:t xml:space="preserve">15c4668a416bf35afe32bee517a2f11901a2076b</w:t>
         </w:r>
       </w:hyperlink>
       <w:r>

--- a/2_0-metabolomics-release/mzTab_format_specification_2_0-M_release.docx
+++ b/2_0-metabolomics-release/mzTab_format_specification_2_0-M_release.docx
@@ -47,7 +47,7 @@
         <w:pStyle w:val="Date"/>
       </w:pPr>
       <w:r>
-        <w:t xml:space="preserve">2020-07-02</w:t>
+        <w:t xml:space="preserve">2020-09-10</w:t>
       </w:r>
     </w:p>
     <w:p>
@@ -103,7 +103,7 @@
         <w:pStyle w:val="BodyText"/>
       </w:pPr>
       <w:r>
-        <w:t xml:space="preserve">Last updated: Thu Jul 2 19:46:11 UTC 2020</w:t>
+        <w:t xml:space="preserve">Last updated: Thu Sep 10 13:03:12 UTC 2020</w:t>
       </w:r>
     </w:p>
     <w:p>
@@ -121,7 +121,7 @@
           <w:rPr>
             <w:rStyle w:val="Hyperlink"/>
           </w:rPr>
-          <w:t xml:space="preserve">15c4668a416bf35afe32bee517a2f11901a2076b</w:t>
+          <w:t xml:space="preserve">1b08ee8c95737f12fc0a47820efe9a1b488ccb4a</w:t>
         </w:r>
       </w:hyperlink>
       <w:r>

--- a/2_0-metabolomics-release/mzTab_format_specification_2_0-M_release.docx
+++ b/2_0-metabolomics-release/mzTab_format_specification_2_0-M_release.docx
@@ -47,7 +47,7 @@
         <w:pStyle w:val="Date"/>
       </w:pPr>
       <w:r>
-        <w:t xml:space="preserve">2020-09-10</w:t>
+        <w:t xml:space="preserve">2020-10-19</w:t>
       </w:r>
     </w:p>
     <w:p>
@@ -103,7 +103,7 @@
         <w:pStyle w:val="BodyText"/>
       </w:pPr>
       <w:r>
-        <w:t xml:space="preserve">Last updated: Thu Sep 10 13:03:12 UTC 2020</w:t>
+        <w:t xml:space="preserve">Last updated: Mon Oct 19 12:01:33 UTC 2020</w:t>
       </w:r>
     </w:p>
     <w:p>
@@ -121,7 +121,7 @@
           <w:rPr>
             <w:rStyle w:val="Hyperlink"/>
           </w:rPr>
-          <w:t xml:space="preserve">1b08ee8c95737f12fc0a47820efe9a1b488ccb4a</w:t>
+          <w:t xml:space="preserve">5f96e66da0401b3cd6947423295cea54af719bae</w:t>
         </w:r>
       </w:hyperlink>
       <w:r>

--- a/2_0-metabolomics-release/mzTab_format_specification_2_0-M_release.docx
+++ b/2_0-metabolomics-release/mzTab_format_specification_2_0-M_release.docx
@@ -47,7 +47,7 @@
         <w:pStyle w:val="Date"/>
       </w:pPr>
       <w:r>
-        <w:t xml:space="preserve">2020-10-19</w:t>
+        <w:t xml:space="preserve">2020-11-22</w:t>
       </w:r>
     </w:p>
     <w:p>
@@ -103,7 +103,7 @@
         <w:pStyle w:val="BodyText"/>
       </w:pPr>
       <w:r>
-        <w:t xml:space="preserve">Last updated: Mon Oct 19 12:01:33 UTC 2020</w:t>
+        <w:t xml:space="preserve">Last updated: Sun Nov 22 22:33:52 UTC 2020</w:t>
       </w:r>
     </w:p>
     <w:p>
@@ -121,7 +121,7 @@
           <w:rPr>
             <w:rStyle w:val="Hyperlink"/>
           </w:rPr>
-          <w:t xml:space="preserve">5f96e66da0401b3cd6947423295cea54af719bae</w:t>
+          <w:t xml:space="preserve">98c483aec8e3e5fb425a42b8d47ad643eded012a</w:t>
         </w:r>
       </w:hyperlink>
       <w:r>

--- a/2_0-metabolomics-release/mzTab_format_specification_2_0-M_release.docx
+++ b/2_0-metabolomics-release/mzTab_format_specification_2_0-M_release.docx
@@ -47,7 +47,7 @@
         <w:pStyle w:val="Date"/>
       </w:pPr>
       <w:r>
-        <w:t xml:space="preserve">2020-11-22</w:t>
+        <w:t xml:space="preserve">2021-04-29</w:t>
       </w:r>
     </w:p>
     <w:p>
@@ -103,7 +103,7 @@
         <w:pStyle w:val="BodyText"/>
       </w:pPr>
       <w:r>
-        <w:t xml:space="preserve">Last updated: Sun Nov 22 22:33:52 UTC 2020</w:t>
+        <w:t xml:space="preserve">Last updated: Thu Apr 29 07:08:35 UTC 2021</w:t>
       </w:r>
     </w:p>
     <w:p>
@@ -121,7 +121,7 @@
           <w:rPr>
             <w:rStyle w:val="Hyperlink"/>
           </w:rPr>
-          <w:t xml:space="preserve">98c483aec8e3e5fb425a42b8d47ad643eded012a</w:t>
+          <w:t xml:space="preserve">f52d060232c2de9eb1a2b7f84e5ca48f662433c1</w:t>
         </w:r>
       </w:hyperlink>
       <w:r>
@@ -20031,7 +20031,7 @@
         <w:pStyle w:val="FirstParagraph"/>
       </w:pPr>
       <w:r>
-        <w:t xml:space="preserve">Bradner, S. (1997). Key words for use in RFCs to Indicate Requirement Levels, Internet Engineering Task Force. RFC 2119.</w:t>
+        <w:t xml:space="preserve">[bradner-1997] Bradner, S. (1997). Key words for use in RFCs to Indicate Requirement Levels, Internet Engineering Task Force. RFC 2119.</w:t>
       </w:r>
     </w:p>
     <w:p>
@@ -20039,7 +20039,7 @@
         <w:pStyle w:val="BodyText"/>
       </w:pPr>
       <w:r>
-        <w:t xml:space="preserve">Martens, L., et al. (2011). "mzML—​a community standard for mass spectrometry data."</w:t>
+        <w:t xml:space="preserve">[martens-2011] Martens, L., et al. (2011). "mzML—​a community standard for mass spectrometry data."</w:t>
       </w:r>
       <w:r>
         <w:t xml:space="preserve"> </w:t>
@@ -20062,7 +20062,7 @@
         <w:pStyle w:val="BodyText"/>
       </w:pPr>
       <w:r>
-        <w:t xml:space="preserve">EA Hill (1900). “ON A SYSTEM OF INDEXING CHEMICAL LITERATURE; ADOPTED BY THE CLASSIFICATION DIVISION OF THE U. S. PATENT OFFICE.”</w:t>
+        <w:t xml:space="preserve">[hill-1900] EA Hill (1900). “ON A SYSTEM OF INDEXING CHEMICAL LITERATURE; ADOPTED BY THE CLASSIFICATION DIVISION OF THE U. S. PATENT OFFICE.”</w:t>
       </w:r>
       <w:r>
         <w:t xml:space="preserve"> </w:t>
@@ -20085,7 +20085,7 @@
         <w:pStyle w:val="BodyText"/>
       </w:pPr>
       <w:r>
-        <w:t xml:space="preserve">Griss et al. (2014) "The mzTab data exchange format: communicating mass-spectrometry-based proteomics and metabolomics experimental results to a wider audience."</w:t>
+        <w:t xml:space="preserve">[griss-2014] Griss et al. (2014) "The mzTab data exchange format: communicating mass-spectrometry-based proteomics and metabolomics experimental results to a wider audience."</w:t>
       </w:r>
       <w:r>
         <w:t xml:space="preserve"> </w:t>
@@ -20108,7 +20108,7 @@
         <w:pStyle w:val="BodyText"/>
       </w:pPr>
       <w:r>
-        <w:t xml:space="preserve">Sansone et al. (2012) "Toward interoperable bioscience data."</w:t>
+        <w:t xml:space="preserve">[sansone-2012] Sansone et al. (2012) "Toward interoperable bioscience data."</w:t>
       </w:r>
       <w:r>
         <w:t xml:space="preserve"> </w:t>
